--- a/Deliverables/4th-deliverable/Robustness v0.2.docx
+++ b/Deliverables/4th-deliverable/Robustness v0.2.docx
@@ -1,99 +1,91 @@
 
 <file path=word/document.xml><?xml version="1.0" encoding="utf-8"?>
-<w:document xmlns:mc="http://schemas.openxmlformats.org/markup-compatibility/2006" xmlns:o="urn:schemas-microsoft-com:office:office" xmlns:r="http://schemas.openxmlformats.org/officeDocument/2006/relationships" xmlns:m="http://schemas.openxmlformats.org/officeDocument/2006/math" xmlns:v="urn:schemas-microsoft-com:vml" xmlns:wp="http://schemas.openxmlformats.org/drawingml/2006/wordprocessingDrawing" xmlns:w10="urn:schemas-microsoft-com:office:word" xmlns:w="http://schemas.openxmlformats.org/wordprocessingml/2006/main" xmlns:wne="http://schemas.microsoft.com/office/word/2006/wordml" xmlns:sl="http://schemas.openxmlformats.org/schemaLibrary/2006/main" xmlns:a="http://schemas.openxmlformats.org/drawingml/2006/main" xmlns:pic="http://schemas.openxmlformats.org/drawingml/2006/picture" xmlns:c="http://schemas.openxmlformats.org/drawingml/2006/chart" xmlns:lc="http://schemas.openxmlformats.org/drawingml/2006/lockedCanvas" xmlns:dgm="http://schemas.openxmlformats.org/drawingml/2006/diagram" xmlns:wps="http://schemas.microsoft.com/office/word/2010/wordprocessingShape" xmlns:wpg="http://schemas.microsoft.com/office/word/2010/wordprocessingGroup" xmlns:w14="http://schemas.microsoft.com/office/word/2010/wordml" xmlns:w15="http://schemas.microsoft.com/office/word/2012/wordml">
+<w:document xmlns:wpc="http://schemas.microsoft.com/office/word/2010/wordprocessingCanvas" xmlns:cx="http://schemas.microsoft.com/office/drawing/2014/chartex" xmlns:cx1="http://schemas.microsoft.com/office/drawing/2015/9/8/chartex" xmlns:cx2="http://schemas.microsoft.com/office/drawing/2015/10/21/chartex" xmlns:cx3="http://schemas.microsoft.com/office/drawing/2016/5/9/chartex" xmlns:cx4="http://schemas.microsoft.com/office/drawing/2016/5/10/chartex" xmlns:cx5="http://schemas.microsoft.com/office/drawing/2016/5/11/chartex" xmlns:cx6="http://schemas.microsoft.com/office/drawing/2016/5/12/chartex" xmlns:cx7="http://schemas.microsoft.com/office/drawing/2016/5/13/chartex" xmlns:cx8="http://schemas.microsoft.com/office/drawing/2016/5/14/chartex" xmlns:mc="http://schemas.openxmlformats.org/markup-compatibility/2006" xmlns:aink="http://schemas.microsoft.com/office/drawing/2016/ink" xmlns:am3d="http://schemas.microsoft.com/office/drawing/2017/model3d" xmlns:o="urn:schemas-microsoft-com:office:office" xmlns:r="http://schemas.openxmlformats.org/officeDocument/2006/relationships" xmlns:m="http://schemas.openxmlformats.org/officeDocument/2006/math" xmlns:v="urn:schemas-microsoft-com:vml" xmlns:wp14="http://schemas.microsoft.com/office/word/2010/wordprocessingDrawing" xmlns:wp="http://schemas.openxmlformats.org/drawingml/2006/wordprocessingDrawing" xmlns:w10="urn:schemas-microsoft-com:office:word" xmlns:w="http://schemas.openxmlformats.org/wordprocessingml/2006/main" xmlns:w14="http://schemas.microsoft.com/office/word/2010/wordml" xmlns:w15="http://schemas.microsoft.com/office/word/2012/wordml" xmlns:w16cex="http://schemas.microsoft.com/office/word/2018/wordml/cex" xmlns:w16cid="http://schemas.microsoft.com/office/word/2016/wordml/cid" xmlns:w16="http://schemas.microsoft.com/office/word/2018/wordml" xmlns:w16sdtdh="http://schemas.microsoft.com/office/word/2020/wordml/sdtdatahash" xmlns:w16se="http://schemas.microsoft.com/office/word/2015/wordml/symex" xmlns:wpg="http://schemas.microsoft.com/office/word/2010/wordprocessingGroup" xmlns:wpi="http://schemas.microsoft.com/office/word/2010/wordprocessingInk" xmlns:wne="http://schemas.microsoft.com/office/word/2006/wordml" xmlns:wps="http://schemas.microsoft.com/office/word/2010/wordprocessingShape" mc:Ignorable="w14 w15 w16se w16cid w16 w16cex w16sdtdh wp14">
   <w:body>
     <w:p>
       <w:pPr>
-        <w:spacing w:before="240" w:lineRule="auto"/>
+        <w:spacing w:before="240"/>
         <w:jc w:val="center"/>
         <w:rPr>
-          <w:b w:val="1"/>
+          <w:b/>
           <w:sz w:val="34"/>
           <w:szCs w:val="34"/>
         </w:rPr>
       </w:pPr>
       <w:r>
         <w:rPr>
-          <w:b w:val="1"/>
+          <w:b/>
           <w:sz w:val="34"/>
           <w:szCs w:val="34"/>
-          <w:rtl w:val="0"/>
-        </w:rPr>
-        <w:t xml:space="preserve"> Robustness v0.1</w:t>
-      </w:r>
-      <w:r>
-        <w:rPr>
-          <w:rtl w:val="0"/>
-        </w:rPr>
-      </w:r>
-    </w:p>
-    <w:p>
-      <w:pPr>
-        <w:spacing w:before="240" w:lineRule="auto"/>
+        </w:rPr>
+        <w:t xml:space="preserve"> Robustness v0.2</w:t>
+      </w:r>
+    </w:p>
+    <w:p>
+      <w:pPr>
+        <w:spacing w:before="240"/>
         <w:jc w:val="center"/>
         <w:rPr>
-          <w:b w:val="1"/>
+          <w:b/>
           <w:sz w:val="34"/>
           <w:szCs w:val="34"/>
         </w:rPr>
       </w:pPr>
-      <w:r>
-        <w:rPr>
-          <w:rtl w:val="0"/>
-        </w:rPr>
-      </w:r>
-    </w:p>
-    <w:p>
-      <w:pPr>
-        <w:spacing w:before="240" w:lineRule="auto"/>
+    </w:p>
+    <w:p>
+      <w:pPr>
+        <w:spacing w:before="240"/>
         <w:jc w:val="center"/>
         <w:rPr>
-          <w:b w:val="1"/>
+          <w:b/>
           <w:sz w:val="100"/>
           <w:szCs w:val="100"/>
         </w:rPr>
       </w:pPr>
-      <w:r>
-        <w:rPr>
-          <w:b w:val="1"/>
+      <w:proofErr w:type="spellStart"/>
+      <w:r>
+        <w:rPr>
+          <w:b/>
           <w:sz w:val="100"/>
           <w:szCs w:val="100"/>
-          <w:rtl w:val="0"/>
-        </w:rPr>
-        <w:t xml:space="preserve">ParkWire</w:t>
-      </w:r>
-    </w:p>
-    <w:p>
-      <w:pPr>
-        <w:spacing w:before="240" w:lineRule="auto"/>
+        </w:rPr>
+        <w:t>ParkWire</w:t>
+      </w:r>
+      <w:proofErr w:type="spellEnd"/>
+    </w:p>
+    <w:p>
+      <w:pPr>
+        <w:spacing w:before="240"/>
         <w:jc w:val="center"/>
         <w:rPr>
-          <w:b w:val="1"/>
+          <w:b/>
           <w:sz w:val="100"/>
           <w:szCs w:val="100"/>
         </w:rPr>
       </w:pPr>
       <w:r>
         <w:rPr>
-          <w:b w:val="1"/>
+          <w:b/>
+          <w:noProof/>
           <w:sz w:val="100"/>
           <w:szCs w:val="100"/>
         </w:rPr>
         <w:drawing>
-          <wp:inline distB="114300" distT="114300" distL="114300" distR="114300">
+          <wp:inline distT="114300" distB="114300" distL="114300" distR="114300" wp14:anchorId="7A6E4A4C" wp14:editId="742534A6">
             <wp:extent cx="1624013" cy="1624013"/>
-            <wp:effectExtent b="0" l="0" r="0" t="0"/>
-            <wp:docPr id="9" name="image1.png"/>
-            <a:graphic>
+            <wp:effectExtent l="0" t="0" r="0" b="0"/>
+            <wp:docPr id="10" name="image10.png"/>
+            <wp:cNvGraphicFramePr/>
+            <a:graphic xmlns:a="http://schemas.openxmlformats.org/drawingml/2006/main">
               <a:graphicData uri="http://schemas.openxmlformats.org/drawingml/2006/picture">
-                <pic:pic>
+                <pic:pic xmlns:pic="http://schemas.openxmlformats.org/drawingml/2006/picture">
                   <pic:nvPicPr>
-                    <pic:cNvPr id="0" name="image1.png"/>
+                    <pic:cNvPr id="0" name="image10.png"/>
                     <pic:cNvPicPr preferRelativeResize="0"/>
                   </pic:nvPicPr>
                   <pic:blipFill>
                     <a:blip r:embed="rId6"/>
-                    <a:srcRect b="0" l="0" r="0" t="0"/>
+                    <a:srcRect/>
                     <a:stretch>
                       <a:fillRect/>
                     </a:stretch>
@@ -103,7 +95,9 @@
                       <a:off x="0" y="0"/>
                       <a:ext cx="1624013" cy="1624013"/>
                     </a:xfrm>
-                    <a:prstGeom prst="rect"/>
+                    <a:prstGeom prst="rect">
+                      <a:avLst/>
+                    </a:prstGeom>
                     <a:ln/>
                   </pic:spPr>
                 </pic:pic>
@@ -112,519 +106,751 @@
           </wp:inline>
         </w:drawing>
       </w:r>
-      <w:r>
-        <w:rPr>
-          <w:rtl w:val="0"/>
-        </w:rPr>
-      </w:r>
-    </w:p>
-    <w:p>
-      <w:pPr>
-        <w:spacing w:before="240" w:lineRule="auto"/>
+    </w:p>
+    <w:p>
+      <w:pPr>
+        <w:spacing w:before="240"/>
         <w:jc w:val="center"/>
         <w:rPr>
-          <w:b w:val="1"/>
+          <w:b/>
           <w:sz w:val="100"/>
           <w:szCs w:val="100"/>
         </w:rPr>
       </w:pPr>
-      <w:r>
-        <w:rPr>
-          <w:rtl w:val="0"/>
-        </w:rPr>
-      </w:r>
-    </w:p>
-    <w:p>
-      <w:pPr>
-        <w:spacing w:before="240" w:lineRule="auto"/>
+    </w:p>
+    <w:p>
+      <w:pPr>
+        <w:spacing w:before="240"/>
         <w:jc w:val="center"/>
         <w:rPr>
-          <w:b w:val="1"/>
+          <w:b/>
           <w:sz w:val="100"/>
           <w:szCs w:val="100"/>
         </w:rPr>
       </w:pPr>
-      <w:r>
-        <w:rPr>
-          <w:rtl w:val="0"/>
-        </w:rPr>
-      </w:r>
-    </w:p>
-    <w:p>
-      <w:pPr>
-        <w:spacing w:before="240" w:lineRule="auto"/>
+    </w:p>
+    <w:p>
+      <w:pPr>
+        <w:spacing w:before="240"/>
         <w:jc w:val="center"/>
         <w:rPr>
-          <w:b w:val="1"/>
+          <w:b/>
           <w:sz w:val="100"/>
           <w:szCs w:val="100"/>
         </w:rPr>
       </w:pPr>
-      <w:r>
-        <w:rPr>
-          <w:rtl w:val="0"/>
-        </w:rPr>
-      </w:r>
-    </w:p>
-    <w:p>
-      <w:pPr>
-        <w:spacing w:before="240" w:lineRule="auto"/>
-        <w:rPr>
-          <w:b w:val="1"/>
+    </w:p>
+    <w:p>
+      <w:pPr>
+        <w:spacing w:before="240"/>
+        <w:rPr>
+          <w:b/>
           <w:sz w:val="100"/>
           <w:szCs w:val="100"/>
         </w:rPr>
       </w:pPr>
-      <w:r>
-        <w:rPr>
-          <w:rtl w:val="0"/>
-        </w:rPr>
-      </w:r>
-    </w:p>
-    <w:p>
-      <w:pPr>
-        <w:spacing w:after="240" w:before="240" w:lineRule="auto"/>
-        <w:ind w:left="-283.46456692913375" w:firstLine="0"/>
+    </w:p>
+    <w:p>
+      <w:pPr>
+        <w:spacing w:before="240" w:after="240"/>
+        <w:ind w:left="-283"/>
         <w:jc w:val="center"/>
         <w:rPr>
-          <w:b w:val="1"/>
-          <w:i w:val="1"/>
-          <w:sz w:val="30"/>
-          <w:szCs w:val="30"/>
-        </w:rPr>
-      </w:pPr>
-      <w:r>
-        <w:rPr>
-          <w:b w:val="1"/>
-          <w:i w:val="1"/>
-          <w:sz w:val="30"/>
-          <w:szCs w:val="30"/>
-          <w:rtl w:val="0"/>
-        </w:rPr>
-        <w:t xml:space="preserve">Ακαδημαϊκό Έτος 2021 - 2022</w:t>
-      </w:r>
-    </w:p>
-    <w:p>
-      <w:pPr>
-        <w:spacing w:after="240" w:before="240" w:lineRule="auto"/>
-        <w:ind w:left="-283.46456692913375" w:firstLine="0"/>
+          <w:b/>
+          <w:i/>
+          <w:sz w:val="30"/>
+          <w:szCs w:val="30"/>
+          <w:lang w:val="el-GR"/>
+        </w:rPr>
+      </w:pPr>
+    </w:p>
+    <w:p>
+      <w:pPr>
+        <w:spacing w:before="240" w:after="240"/>
+        <w:ind w:left="-283"/>
+        <w:jc w:val="center"/>
+        <w:rPr>
+          <w:b/>
+          <w:i/>
+          <w:sz w:val="30"/>
+          <w:szCs w:val="30"/>
+          <w:lang w:val="el-GR"/>
+        </w:rPr>
+      </w:pPr>
+      <w:r>
+        <w:rPr>
+          <w:b/>
+          <w:i/>
+          <w:sz w:val="30"/>
+          <w:szCs w:val="30"/>
+          <w:lang w:val="el-GR"/>
+        </w:rPr>
+        <w:lastRenderedPageBreak/>
+        <w:t>Ακαδημαϊκό Έτος 2021 - 2022</w:t>
+      </w:r>
+    </w:p>
+    <w:p>
+      <w:pPr>
+        <w:spacing w:before="240" w:after="240"/>
+        <w:ind w:left="-283"/>
         <w:rPr>
           <w:sz w:val="20"/>
           <w:szCs w:val="20"/>
+          <w:lang w:val="el-GR"/>
         </w:rPr>
       </w:pPr>
       <w:r>
         <w:rPr>
           <w:sz w:val="20"/>
           <w:szCs w:val="20"/>
-          <w:rtl w:val="0"/>
+          <w:lang w:val="el-GR"/>
         </w:rPr>
         <w:t xml:space="preserve">                                   </w:t>
+      </w:r>
+      <w:r>
+        <w:rPr>
+          <w:sz w:val="20"/>
+          <w:szCs w:val="20"/>
+          <w:lang w:val="el-GR"/>
+        </w:rPr>
         <w:tab/>
       </w:r>
     </w:p>
     <w:p>
       <w:pPr>
         <w:spacing w:line="360" w:lineRule="auto"/>
-        <w:ind w:left="-283.46456692913375" w:firstLine="0"/>
+        <w:ind w:left="-283"/>
         <w:jc w:val="center"/>
         <w:rPr>
-          <w:b w:val="1"/>
-          <w:sz w:val="30"/>
-          <w:szCs w:val="30"/>
-        </w:rPr>
-      </w:pPr>
-      <w:r>
-        <w:rPr>
-          <w:b w:val="1"/>
-          <w:sz w:val="30"/>
-          <w:szCs w:val="30"/>
-          <w:rtl w:val="0"/>
-        </w:rPr>
-        <w:t xml:space="preserve">Αβραμόπουλος Μιχαήλ - 1067451 - Έτος Δ</w:t>
+          <w:b/>
+          <w:sz w:val="30"/>
+          <w:szCs w:val="30"/>
+          <w:lang w:val="el-GR"/>
+        </w:rPr>
+      </w:pPr>
+      <w:r>
+        <w:rPr>
+          <w:b/>
+          <w:sz w:val="30"/>
+          <w:szCs w:val="30"/>
+          <w:lang w:val="el-GR"/>
+        </w:rPr>
+        <w:t>Αβραμόπουλος Μιχαήλ - 1067451 - Έτος Δ</w:t>
       </w:r>
     </w:p>
     <w:p>
       <w:pPr>
         <w:spacing w:line="360" w:lineRule="auto"/>
-        <w:ind w:left="-283.46456692913375" w:firstLine="0"/>
+        <w:ind w:left="-283"/>
         <w:jc w:val="center"/>
         <w:rPr>
-          <w:b w:val="1"/>
-          <w:sz w:val="30"/>
-          <w:szCs w:val="30"/>
-        </w:rPr>
-      </w:pPr>
-      <w:r>
-        <w:rPr>
-          <w:b w:val="1"/>
-          <w:sz w:val="30"/>
-          <w:szCs w:val="30"/>
-          <w:rtl w:val="0"/>
-        </w:rPr>
-        <w:t xml:space="preserve">(Editor)</w:t>
+          <w:b/>
+          <w:sz w:val="30"/>
+          <w:szCs w:val="30"/>
+          <w:lang w:val="el-GR"/>
+        </w:rPr>
+      </w:pPr>
+      <w:r>
+        <w:rPr>
+          <w:b/>
+          <w:sz w:val="30"/>
+          <w:szCs w:val="30"/>
+          <w:lang w:val="el-GR"/>
+        </w:rPr>
+        <w:t>(</w:t>
+      </w:r>
+      <w:r>
+        <w:rPr>
+          <w:b/>
+          <w:sz w:val="30"/>
+          <w:szCs w:val="30"/>
+        </w:rPr>
+        <w:t>Editor</w:t>
+      </w:r>
+      <w:r>
+        <w:rPr>
+          <w:b/>
+          <w:sz w:val="30"/>
+          <w:szCs w:val="30"/>
+          <w:lang w:val="el-GR"/>
+        </w:rPr>
+        <w:t>)</w:t>
       </w:r>
     </w:p>
     <w:p>
       <w:pPr>
         <w:spacing w:line="360" w:lineRule="auto"/>
-        <w:ind w:left="-283.46456692913375" w:firstLine="0"/>
+        <w:ind w:left="-283"/>
         <w:jc w:val="center"/>
         <w:rPr>
-          <w:b w:val="1"/>
+          <w:b/>
           <w:sz w:val="12"/>
           <w:szCs w:val="12"/>
+          <w:lang w:val="el-GR"/>
         </w:rPr>
       </w:pPr>
       <w:hyperlink r:id="rId7">
         <w:r>
           <w:rPr>
-            <w:b w:val="1"/>
-            <w:color w:val="1155cc"/>
+            <w:b/>
+            <w:color w:val="1155CC"/>
             <w:sz w:val="26"/>
             <w:szCs w:val="26"/>
             <w:u w:val="single"/>
-            <w:rtl w:val="0"/>
           </w:rPr>
-          <w:t xml:space="preserve">up1067451@upnet.gr</w:t>
+          <w:t>up</w:t>
+        </w:r>
+        <w:r>
+          <w:rPr>
+            <w:b/>
+            <w:color w:val="1155CC"/>
+            <w:sz w:val="26"/>
+            <w:szCs w:val="26"/>
+            <w:u w:val="single"/>
+            <w:lang w:val="el-GR"/>
+          </w:rPr>
+          <w:t>1067451@</w:t>
+        </w:r>
+        <w:r>
+          <w:rPr>
+            <w:b/>
+            <w:color w:val="1155CC"/>
+            <w:sz w:val="26"/>
+            <w:szCs w:val="26"/>
+            <w:u w:val="single"/>
+          </w:rPr>
+          <w:t>upnet</w:t>
+        </w:r>
+        <w:r>
+          <w:rPr>
+            <w:b/>
+            <w:color w:val="1155CC"/>
+            <w:sz w:val="26"/>
+            <w:szCs w:val="26"/>
+            <w:u w:val="single"/>
+            <w:lang w:val="el-GR"/>
+          </w:rPr>
+          <w:t>.</w:t>
+        </w:r>
+        <w:r>
+          <w:rPr>
+            <w:b/>
+            <w:color w:val="1155CC"/>
+            <w:sz w:val="26"/>
+            <w:szCs w:val="26"/>
+            <w:u w:val="single"/>
+          </w:rPr>
+          <w:t>gr</w:t>
         </w:r>
       </w:hyperlink>
-      <w:r>
-        <w:rPr>
-          <w:rtl w:val="0"/>
-        </w:rPr>
-      </w:r>
     </w:p>
     <w:p>
       <w:pPr>
         <w:spacing w:line="360" w:lineRule="auto"/>
-        <w:ind w:left="-283.46456692913375" w:firstLine="0"/>
+        <w:ind w:left="-283"/>
         <w:jc w:val="center"/>
         <w:rPr>
-          <w:b w:val="1"/>
+          <w:b/>
           <w:sz w:val="12"/>
           <w:szCs w:val="12"/>
-        </w:rPr>
-      </w:pPr>
-      <w:r>
-        <w:rPr>
-          <w:rtl w:val="0"/>
-        </w:rPr>
-      </w:r>
+          <w:lang w:val="el-GR"/>
+        </w:rPr>
+      </w:pPr>
     </w:p>
     <w:p>
       <w:pPr>
         <w:spacing w:line="360" w:lineRule="auto"/>
-        <w:ind w:left="-283.46456692913375" w:firstLine="0"/>
+        <w:ind w:left="-283"/>
         <w:jc w:val="center"/>
         <w:rPr>
-          <w:b w:val="1"/>
-          <w:sz w:val="30"/>
-          <w:szCs w:val="30"/>
-        </w:rPr>
-      </w:pPr>
-      <w:r>
-        <w:rPr>
-          <w:b w:val="1"/>
-          <w:sz w:val="30"/>
-          <w:szCs w:val="30"/>
-          <w:rtl w:val="0"/>
-        </w:rPr>
-        <w:t xml:space="preserve">Δεληγιάννη Μυρτώ - 1067389 - Έτος Δ</w:t>
+          <w:b/>
+          <w:sz w:val="30"/>
+          <w:szCs w:val="30"/>
+          <w:lang w:val="el-GR"/>
+        </w:rPr>
+      </w:pPr>
+      <w:r>
+        <w:rPr>
+          <w:b/>
+          <w:sz w:val="30"/>
+          <w:szCs w:val="30"/>
+          <w:lang w:val="el-GR"/>
+        </w:rPr>
+        <w:t>Δεληγιάννη Μυρτώ - 1067389 - Έτος Δ</w:t>
       </w:r>
     </w:p>
     <w:p>
       <w:pPr>
         <w:spacing w:line="360" w:lineRule="auto"/>
-        <w:ind w:left="-283.46456692913375" w:firstLine="0"/>
+        <w:ind w:left="-283"/>
         <w:jc w:val="center"/>
         <w:rPr>
-          <w:b w:val="1"/>
-          <w:sz w:val="30"/>
-          <w:szCs w:val="30"/>
-        </w:rPr>
-      </w:pPr>
-      <w:r>
-        <w:rPr>
-          <w:b w:val="1"/>
-          <w:sz w:val="30"/>
-          <w:szCs w:val="30"/>
-          <w:rtl w:val="0"/>
-        </w:rPr>
-        <w:t xml:space="preserve">(Editor)</w:t>
+          <w:b/>
+          <w:sz w:val="30"/>
+          <w:szCs w:val="30"/>
+          <w:lang w:val="el-GR"/>
+        </w:rPr>
+      </w:pPr>
+      <w:r>
+        <w:rPr>
+          <w:b/>
+          <w:sz w:val="30"/>
+          <w:szCs w:val="30"/>
+          <w:lang w:val="el-GR"/>
+        </w:rPr>
+        <w:t>(</w:t>
+      </w:r>
+      <w:r>
+        <w:rPr>
+          <w:b/>
+          <w:sz w:val="30"/>
+          <w:szCs w:val="30"/>
+        </w:rPr>
+        <w:t>Editor</w:t>
+      </w:r>
+      <w:r>
+        <w:rPr>
+          <w:b/>
+          <w:sz w:val="30"/>
+          <w:szCs w:val="30"/>
+          <w:lang w:val="el-GR"/>
+        </w:rPr>
+        <w:t>)</w:t>
       </w:r>
     </w:p>
     <w:p>
       <w:pPr>
         <w:spacing w:line="360" w:lineRule="auto"/>
-        <w:ind w:left="-283.46456692913375" w:firstLine="0"/>
+        <w:ind w:left="-283"/>
         <w:jc w:val="center"/>
         <w:rPr>
-          <w:b w:val="1"/>
-          <w:sz w:val="30"/>
-          <w:szCs w:val="30"/>
+          <w:b/>
+          <w:sz w:val="30"/>
+          <w:szCs w:val="30"/>
+          <w:lang w:val="el-GR"/>
         </w:rPr>
       </w:pPr>
       <w:hyperlink r:id="rId8">
         <w:r>
           <w:rPr>
-            <w:b w:val="1"/>
-            <w:color w:val="1155cc"/>
+            <w:b/>
+            <w:color w:val="1155CC"/>
             <w:sz w:val="26"/>
             <w:szCs w:val="26"/>
             <w:u w:val="single"/>
-            <w:rtl w:val="0"/>
           </w:rPr>
-          <w:t xml:space="preserve">up1067389@upnet.gr</w:t>
+          <w:t>up</w:t>
+        </w:r>
+        <w:r>
+          <w:rPr>
+            <w:b/>
+            <w:color w:val="1155CC"/>
+            <w:sz w:val="26"/>
+            <w:szCs w:val="26"/>
+            <w:u w:val="single"/>
+            <w:lang w:val="el-GR"/>
+          </w:rPr>
+          <w:t>1067389@</w:t>
+        </w:r>
+        <w:r>
+          <w:rPr>
+            <w:b/>
+            <w:color w:val="1155CC"/>
+            <w:sz w:val="26"/>
+            <w:szCs w:val="26"/>
+            <w:u w:val="single"/>
+          </w:rPr>
+          <w:t>upnet</w:t>
+        </w:r>
+        <w:r>
+          <w:rPr>
+            <w:b/>
+            <w:color w:val="1155CC"/>
+            <w:sz w:val="26"/>
+            <w:szCs w:val="26"/>
+            <w:u w:val="single"/>
+            <w:lang w:val="el-GR"/>
+          </w:rPr>
+          <w:t>.</w:t>
+        </w:r>
+        <w:r>
+          <w:rPr>
+            <w:b/>
+            <w:color w:val="1155CC"/>
+            <w:sz w:val="26"/>
+            <w:szCs w:val="26"/>
+            <w:u w:val="single"/>
+          </w:rPr>
+          <w:t>gr</w:t>
         </w:r>
       </w:hyperlink>
-      <w:r>
-        <w:rPr>
-          <w:rtl w:val="0"/>
-        </w:rPr>
-      </w:r>
-    </w:p>
-    <w:p>
-      <w:pPr>
-        <w:spacing w:after="240" w:before="240" w:line="240" w:lineRule="auto"/>
-        <w:ind w:left="-283.46456692913375" w:firstLine="0"/>
+    </w:p>
+    <w:p>
+      <w:pPr>
+        <w:spacing w:before="240" w:after="240" w:line="240" w:lineRule="auto"/>
+        <w:ind w:left="-283"/>
         <w:jc w:val="center"/>
         <w:rPr>
-          <w:b w:val="1"/>
-          <w:sz w:val="30"/>
-          <w:szCs w:val="30"/>
-        </w:rPr>
-      </w:pPr>
-      <w:r>
-        <w:rPr>
-          <w:b w:val="1"/>
-          <w:sz w:val="30"/>
-          <w:szCs w:val="30"/>
-          <w:rtl w:val="0"/>
-        </w:rPr>
-        <w:t xml:space="preserve">Κοντογιάννης Γεώργιος - 1070908 - Έτος Δ</w:t>
+          <w:b/>
+          <w:sz w:val="30"/>
+          <w:szCs w:val="30"/>
+          <w:lang w:val="el-GR"/>
+        </w:rPr>
+      </w:pPr>
+      <w:r>
+        <w:rPr>
+          <w:b/>
+          <w:sz w:val="30"/>
+          <w:szCs w:val="30"/>
+          <w:lang w:val="el-GR"/>
+        </w:rPr>
+        <w:t>Κοντογιάννης Γεώργιος - 1070908 - Έτος Δ</w:t>
       </w:r>
     </w:p>
     <w:p>
       <w:pPr>
         <w:spacing w:line="360" w:lineRule="auto"/>
-        <w:ind w:left="-283.46456692913375" w:firstLine="0"/>
+        <w:ind w:left="-283"/>
         <w:jc w:val="center"/>
         <w:rPr>
-          <w:b w:val="1"/>
-          <w:sz w:val="30"/>
-          <w:szCs w:val="30"/>
-        </w:rPr>
-      </w:pPr>
-      <w:r>
-        <w:rPr>
-          <w:b w:val="1"/>
-          <w:sz w:val="30"/>
-          <w:szCs w:val="30"/>
-          <w:rtl w:val="0"/>
-        </w:rPr>
-        <w:t xml:space="preserve">(Peer reviewer)</w:t>
+          <w:b/>
+          <w:sz w:val="30"/>
+          <w:szCs w:val="30"/>
+          <w:lang w:val="el-GR"/>
+        </w:rPr>
+      </w:pPr>
+      <w:r>
+        <w:rPr>
+          <w:b/>
+          <w:sz w:val="30"/>
+          <w:szCs w:val="30"/>
+          <w:lang w:val="el-GR"/>
+        </w:rPr>
+        <w:t>(</w:t>
+      </w:r>
+      <w:r>
+        <w:rPr>
+          <w:b/>
+          <w:sz w:val="30"/>
+          <w:szCs w:val="30"/>
+        </w:rPr>
+        <w:t>Peer</w:t>
+      </w:r>
+      <w:r>
+        <w:rPr>
+          <w:b/>
+          <w:sz w:val="30"/>
+          <w:szCs w:val="30"/>
+          <w:lang w:val="el-GR"/>
+        </w:rPr>
+        <w:t xml:space="preserve"> </w:t>
+      </w:r>
+      <w:r>
+        <w:rPr>
+          <w:b/>
+          <w:sz w:val="30"/>
+          <w:szCs w:val="30"/>
+        </w:rPr>
+        <w:t>reviewer</w:t>
+      </w:r>
+      <w:r>
+        <w:rPr>
+          <w:b/>
+          <w:sz w:val="30"/>
+          <w:szCs w:val="30"/>
+          <w:lang w:val="el-GR"/>
+        </w:rPr>
+        <w:t>)</w:t>
       </w:r>
     </w:p>
     <w:p>
       <w:pPr>
         <w:spacing w:line="360" w:lineRule="auto"/>
-        <w:ind w:left="-283.46456692913375" w:firstLine="0"/>
+        <w:ind w:left="-283"/>
         <w:jc w:val="center"/>
         <w:rPr>
-          <w:b w:val="1"/>
+          <w:b/>
           <w:sz w:val="12"/>
           <w:szCs w:val="12"/>
+          <w:lang w:val="el-GR"/>
         </w:rPr>
       </w:pPr>
       <w:hyperlink r:id="rId9">
         <w:r>
           <w:rPr>
-            <w:b w:val="1"/>
-            <w:color w:val="1155cc"/>
+            <w:b/>
+            <w:color w:val="1155CC"/>
             <w:sz w:val="26"/>
             <w:szCs w:val="26"/>
             <w:u w:val="single"/>
-            <w:rtl w:val="0"/>
           </w:rPr>
-          <w:t xml:space="preserve">up1070908@upnet.gr</w:t>
+          <w:t>up</w:t>
+        </w:r>
+        <w:r>
+          <w:rPr>
+            <w:b/>
+            <w:color w:val="1155CC"/>
+            <w:sz w:val="26"/>
+            <w:szCs w:val="26"/>
+            <w:u w:val="single"/>
+            <w:lang w:val="el-GR"/>
+          </w:rPr>
+          <w:t>1070908@</w:t>
+        </w:r>
+        <w:r>
+          <w:rPr>
+            <w:b/>
+            <w:color w:val="1155CC"/>
+            <w:sz w:val="26"/>
+            <w:szCs w:val="26"/>
+            <w:u w:val="single"/>
+          </w:rPr>
+          <w:t>upnet</w:t>
+        </w:r>
+        <w:r>
+          <w:rPr>
+            <w:b/>
+            <w:color w:val="1155CC"/>
+            <w:sz w:val="26"/>
+            <w:szCs w:val="26"/>
+            <w:u w:val="single"/>
+            <w:lang w:val="el-GR"/>
+          </w:rPr>
+          <w:t>.</w:t>
+        </w:r>
+        <w:r>
+          <w:rPr>
+            <w:b/>
+            <w:color w:val="1155CC"/>
+            <w:sz w:val="26"/>
+            <w:szCs w:val="26"/>
+            <w:u w:val="single"/>
+          </w:rPr>
+          <w:t>gr</w:t>
         </w:r>
       </w:hyperlink>
       <w:r>
         <w:rPr>
-          <w:b w:val="1"/>
+          <w:b/>
           <w:sz w:val="26"/>
           <w:szCs w:val="26"/>
-          <w:rtl w:val="0"/>
+          <w:lang w:val="el-GR"/>
         </w:rPr>
         <w:t xml:space="preserve"> </w:t>
       </w:r>
-      <w:r>
-        <w:rPr>
-          <w:rtl w:val="0"/>
-        </w:rPr>
-      </w:r>
     </w:p>
     <w:p>
       <w:pPr>
         <w:spacing w:line="360" w:lineRule="auto"/>
-        <w:ind w:left="-283.46456692913375" w:firstLine="0"/>
+        <w:ind w:left="-283"/>
         <w:jc w:val="center"/>
         <w:rPr>
-          <w:b w:val="1"/>
+          <w:b/>
           <w:sz w:val="12"/>
           <w:szCs w:val="12"/>
-        </w:rPr>
-      </w:pPr>
-      <w:r>
-        <w:rPr>
-          <w:rtl w:val="0"/>
-        </w:rPr>
-      </w:r>
+          <w:lang w:val="el-GR"/>
+        </w:rPr>
+      </w:pPr>
     </w:p>
     <w:p>
       <w:pPr>
         <w:spacing w:line="360" w:lineRule="auto"/>
-        <w:ind w:left="-283.46456692913375" w:firstLine="0"/>
+        <w:ind w:left="-283"/>
         <w:jc w:val="center"/>
         <w:rPr>
-          <w:b w:val="1"/>
-          <w:sz w:val="30"/>
-          <w:szCs w:val="30"/>
-        </w:rPr>
-      </w:pPr>
-      <w:r>
-        <w:rPr>
-          <w:b w:val="1"/>
-          <w:sz w:val="30"/>
-          <w:szCs w:val="30"/>
-          <w:rtl w:val="0"/>
-        </w:rPr>
-        <w:t xml:space="preserve">Νικολούδης Παναγιώτης - 1067076 - Έτος Δ</w:t>
+          <w:b/>
+          <w:sz w:val="30"/>
+          <w:szCs w:val="30"/>
+          <w:lang w:val="el-GR"/>
+        </w:rPr>
+      </w:pPr>
+      <w:r>
+        <w:rPr>
+          <w:b/>
+          <w:sz w:val="30"/>
+          <w:szCs w:val="30"/>
+          <w:lang w:val="el-GR"/>
+        </w:rPr>
+        <w:t xml:space="preserve">Νικολούδης Παναγιώτης - </w:t>
+      </w:r>
+      <w:r>
+        <w:rPr>
+          <w:b/>
+          <w:sz w:val="30"/>
+          <w:szCs w:val="30"/>
+          <w:lang w:val="el-GR"/>
+        </w:rPr>
+        <w:t>1067076 - Έτος Δ</w:t>
       </w:r>
     </w:p>
     <w:p>
       <w:pPr>
         <w:spacing w:line="360" w:lineRule="auto"/>
-        <w:ind w:left="-283.46456692913375" w:firstLine="0"/>
+        <w:ind w:left="-283"/>
         <w:jc w:val="center"/>
         <w:rPr>
-          <w:b w:val="1"/>
-          <w:sz w:val="30"/>
-          <w:szCs w:val="30"/>
-        </w:rPr>
-      </w:pPr>
-      <w:r>
-        <w:rPr>
-          <w:b w:val="1"/>
-          <w:sz w:val="30"/>
-          <w:szCs w:val="30"/>
-          <w:rtl w:val="0"/>
-        </w:rPr>
-        <w:t xml:space="preserve">(Editor)</w:t>
-      </w:r>
-      <w:r>
-        <w:rPr>
-          <w:rtl w:val="0"/>
-        </w:rPr>
+          <w:b/>
+          <w:sz w:val="30"/>
+          <w:szCs w:val="30"/>
+          <w:lang w:val="el-GR"/>
+        </w:rPr>
+      </w:pPr>
+      <w:r>
+        <w:rPr>
+          <w:b/>
+          <w:sz w:val="30"/>
+          <w:szCs w:val="30"/>
+          <w:lang w:val="el-GR"/>
+        </w:rPr>
+        <w:t>(</w:t>
+      </w:r>
+      <w:r>
+        <w:rPr>
+          <w:b/>
+          <w:sz w:val="30"/>
+          <w:szCs w:val="30"/>
+        </w:rPr>
+        <w:t>Editor</w:t>
+      </w:r>
+      <w:r>
+        <w:rPr>
+          <w:b/>
+          <w:sz w:val="30"/>
+          <w:szCs w:val="30"/>
+          <w:lang w:val="el-GR"/>
+        </w:rPr>
+        <w:t>)</w:t>
       </w:r>
     </w:p>
     <w:p>
       <w:pPr>
         <w:spacing w:line="360" w:lineRule="auto"/>
-        <w:ind w:left="-283.46456692913375" w:firstLine="0"/>
+        <w:ind w:left="-283"/>
         <w:jc w:val="center"/>
         <w:rPr>
-          <w:b w:val="1"/>
+          <w:b/>
           <w:sz w:val="12"/>
           <w:szCs w:val="12"/>
+          <w:lang w:val="el-GR"/>
         </w:rPr>
       </w:pPr>
       <w:hyperlink r:id="rId10">
         <w:r>
           <w:rPr>
-            <w:b w:val="1"/>
-            <w:color w:val="1155cc"/>
+            <w:b/>
+            <w:color w:val="1155CC"/>
             <w:sz w:val="26"/>
             <w:szCs w:val="26"/>
             <w:u w:val="single"/>
-            <w:rtl w:val="0"/>
           </w:rPr>
-          <w:t xml:space="preserve">up1067076@upnet.gr</w:t>
+          <w:t>up</w:t>
+        </w:r>
+        <w:r>
+          <w:rPr>
+            <w:b/>
+            <w:color w:val="1155CC"/>
+            <w:sz w:val="26"/>
+            <w:szCs w:val="26"/>
+            <w:u w:val="single"/>
+            <w:lang w:val="el-GR"/>
+          </w:rPr>
+          <w:t>1067076@</w:t>
+        </w:r>
+        <w:r>
+          <w:rPr>
+            <w:b/>
+            <w:color w:val="1155CC"/>
+            <w:sz w:val="26"/>
+            <w:szCs w:val="26"/>
+            <w:u w:val="single"/>
+          </w:rPr>
+          <w:t>upnet</w:t>
+        </w:r>
+        <w:r>
+          <w:rPr>
+            <w:b/>
+            <w:color w:val="1155CC"/>
+            <w:sz w:val="26"/>
+            <w:szCs w:val="26"/>
+            <w:u w:val="single"/>
+            <w:lang w:val="el-GR"/>
+          </w:rPr>
+          <w:t>.</w:t>
+        </w:r>
+        <w:r>
+          <w:rPr>
+            <w:b/>
+            <w:color w:val="1155CC"/>
+            <w:sz w:val="26"/>
+            <w:szCs w:val="26"/>
+            <w:u w:val="single"/>
+          </w:rPr>
+          <w:t>gr</w:t>
         </w:r>
       </w:hyperlink>
-      <w:r>
-        <w:rPr>
-          <w:rtl w:val="0"/>
-        </w:rPr>
-      </w:r>
     </w:p>
     <w:p>
       <w:pPr>
         <w:spacing w:line="360" w:lineRule="auto"/>
-        <w:ind w:left="-283.46456692913375" w:firstLine="0"/>
+        <w:ind w:left="-283"/>
         <w:jc w:val="center"/>
         <w:rPr>
-          <w:b w:val="1"/>
+          <w:b/>
           <w:sz w:val="12"/>
           <w:szCs w:val="12"/>
-        </w:rPr>
-      </w:pPr>
-      <w:r>
-        <w:rPr>
-          <w:rtl w:val="0"/>
-        </w:rPr>
-      </w:r>
+          <w:lang w:val="el-GR"/>
+        </w:rPr>
+      </w:pPr>
     </w:p>
     <w:p>
       <w:pPr>
         <w:spacing w:line="360" w:lineRule="auto"/>
-        <w:ind w:left="-283.46456692913375" w:firstLine="0"/>
+        <w:ind w:left="-283"/>
         <w:jc w:val="center"/>
         <w:rPr>
-          <w:b w:val="1"/>
-          <w:sz w:val="30"/>
-          <w:szCs w:val="30"/>
-        </w:rPr>
-      </w:pPr>
-      <w:r>
-        <w:rPr>
-          <w:b w:val="1"/>
-          <w:sz w:val="30"/>
-          <w:szCs w:val="30"/>
-          <w:rtl w:val="0"/>
-        </w:rPr>
-        <w:t xml:space="preserve">Πανάικας Σωτήριος - 1067412 - Έτος Δ</w:t>
+          <w:b/>
+          <w:sz w:val="30"/>
+          <w:szCs w:val="30"/>
+          <w:lang w:val="el-GR"/>
+        </w:rPr>
+      </w:pPr>
+      <w:r>
+        <w:rPr>
+          <w:b/>
+          <w:sz w:val="30"/>
+          <w:szCs w:val="30"/>
+          <w:lang w:val="el-GR"/>
+        </w:rPr>
+        <w:t>Πανάικας Σωτήριος - 1067412 - Έτος Δ</w:t>
       </w:r>
     </w:p>
     <w:p>
       <w:pPr>
         <w:spacing w:line="360" w:lineRule="auto"/>
-        <w:ind w:left="-283.46456692913375" w:firstLine="0"/>
+        <w:ind w:left="-283"/>
         <w:jc w:val="center"/>
         <w:rPr>
-          <w:b w:val="1"/>
-          <w:sz w:val="30"/>
-          <w:szCs w:val="30"/>
-        </w:rPr>
-      </w:pPr>
-      <w:r>
-        <w:rPr>
-          <w:b w:val="1"/>
-          <w:sz w:val="30"/>
-          <w:szCs w:val="30"/>
-          <w:rtl w:val="0"/>
-        </w:rPr>
-        <w:t xml:space="preserve">(Editor)</w:t>
+          <w:b/>
+          <w:sz w:val="30"/>
+          <w:szCs w:val="30"/>
+        </w:rPr>
+      </w:pPr>
+      <w:r>
+        <w:rPr>
+          <w:b/>
+          <w:sz w:val="30"/>
+          <w:szCs w:val="30"/>
+        </w:rPr>
+        <w:t>(Editor)</w:t>
       </w:r>
     </w:p>
     <w:p>
       <w:pPr>
         <w:spacing w:line="360" w:lineRule="auto"/>
-        <w:ind w:left="-283.46456692913375" w:firstLine="0"/>
+        <w:ind w:left="-283"/>
         <w:jc w:val="center"/>
         <w:rPr>
-          <w:b w:val="1"/>
+          <w:b/>
           <w:sz w:val="32"/>
           <w:szCs w:val="32"/>
         </w:rPr>
@@ -632,192 +858,48 @@
       <w:hyperlink r:id="rId11">
         <w:r>
           <w:rPr>
-            <w:b w:val="1"/>
-            <w:color w:val="1155cc"/>
+            <w:b/>
+            <w:color w:val="1155CC"/>
             <w:sz w:val="26"/>
             <w:szCs w:val="26"/>
             <w:u w:val="single"/>
-            <w:rtl w:val="0"/>
           </w:rPr>
-          <w:t xml:space="preserve">up1067412@upnet.gr</w:t>
+          <w:t>up1067412@upnet.gr</w:t>
         </w:r>
       </w:hyperlink>
-      <w:r>
-        <w:rPr>
-          <w:rtl w:val="0"/>
-        </w:rPr>
-      </w:r>
-    </w:p>
-    <w:p>
-      <w:pPr>
-        <w:rPr/>
-      </w:pPr>
-      <w:r>
-        <w:rPr>
-          <w:rtl w:val="0"/>
-        </w:rPr>
-      </w:r>
-    </w:p>
-    <w:p>
-      <w:pPr>
-        <w:rPr/>
-      </w:pPr>
-      <w:r>
-        <w:rPr>
-          <w:rtl w:val="0"/>
-        </w:rPr>
-      </w:r>
-    </w:p>
-    <w:p>
-      <w:pPr>
-        <w:rPr/>
-      </w:pPr>
-      <w:r>
-        <w:rPr>
-          <w:rtl w:val="0"/>
-        </w:rPr>
-      </w:r>
-    </w:p>
-    <w:p>
-      <w:pPr>
-        <w:rPr/>
-      </w:pPr>
-      <w:r>
-        <w:rPr>
-          <w:rtl w:val="0"/>
-        </w:rPr>
-      </w:r>
-    </w:p>
-    <w:p>
-      <w:pPr>
-        <w:rPr/>
-      </w:pPr>
-      <w:r>
-        <w:rPr>
-          <w:rtl w:val="0"/>
-        </w:rPr>
-      </w:r>
-    </w:p>
-    <w:p>
-      <w:pPr>
-        <w:rPr/>
-      </w:pPr>
-      <w:r>
-        <w:rPr>
-          <w:rtl w:val="0"/>
-        </w:rPr>
-      </w:r>
-    </w:p>
-    <w:p>
-      <w:pPr>
-        <w:rPr/>
-      </w:pPr>
-      <w:r>
-        <w:rPr>
-          <w:rtl w:val="0"/>
-        </w:rPr>
-      </w:r>
-    </w:p>
-    <w:p>
-      <w:pPr>
-        <w:rPr/>
-      </w:pPr>
-      <w:r>
-        <w:rPr>
-          <w:rtl w:val="0"/>
-        </w:rPr>
-      </w:r>
-    </w:p>
-    <w:p>
-      <w:pPr>
-        <w:rPr/>
-      </w:pPr>
-      <w:r>
-        <w:rPr>
-          <w:rtl w:val="0"/>
-        </w:rPr>
-      </w:r>
-    </w:p>
-    <w:p>
-      <w:pPr>
-        <w:rPr/>
-      </w:pPr>
-      <w:r>
-        <w:rPr>
-          <w:rtl w:val="0"/>
-        </w:rPr>
-      </w:r>
-    </w:p>
-    <w:p>
-      <w:pPr>
-        <w:rPr/>
-      </w:pPr>
-      <w:r>
-        <w:rPr>
-          <w:rtl w:val="0"/>
-        </w:rPr>
-      </w:r>
-    </w:p>
-    <w:p>
-      <w:pPr>
-        <w:rPr/>
-      </w:pPr>
-      <w:r>
-        <w:rPr>
-          <w:rtl w:val="0"/>
-        </w:rPr>
-      </w:r>
-    </w:p>
-    <w:p>
-      <w:pPr>
-        <w:rPr/>
-      </w:pPr>
-      <w:r>
-        <w:rPr>
-          <w:rtl w:val="0"/>
-        </w:rPr>
-      </w:r>
-    </w:p>
-    <w:p>
-      <w:pPr>
-        <w:rPr/>
-      </w:pPr>
-      <w:r>
-        <w:rPr>
-          <w:rtl w:val="0"/>
-        </w:rPr>
-      </w:r>
-    </w:p>
-    <w:p>
-      <w:pPr>
-        <w:rPr/>
-      </w:pPr>
-      <w:r>
-        <w:rPr>
-          <w:rtl w:val="0"/>
-        </w:rPr>
-      </w:r>
-    </w:p>
-    <w:p>
-      <w:pPr>
-        <w:rPr>
-          <w:sz w:val="30"/>
-          <w:szCs w:val="30"/>
-        </w:rPr>
-      </w:pPr>
-      <w:r>
-        <w:rPr>
-          <w:rtl w:val="0"/>
-        </w:rPr>
-      </w:r>
+    </w:p>
+    <w:p/>
+    <w:p/>
+    <w:p/>
+    <w:p/>
+    <w:p/>
+    <w:p/>
+    <w:p/>
+    <w:p/>
+    <w:p/>
+    <w:p/>
+    <w:p/>
+    <w:p/>
+    <w:p/>
+    <w:p/>
+    <w:p/>
+    <w:p>
+      <w:pPr>
+        <w:rPr>
+          <w:sz w:val="30"/>
+          <w:szCs w:val="30"/>
+        </w:rPr>
+      </w:pPr>
     </w:p>
     <w:sdt>
       <w:sdtPr>
+        <w:id w:val="-559251039"/>
         <w:docPartObj>
           <w:docPartGallery w:val="Table of Contents"/>
-          <w:docPartUnique w:val="1"/>
+          <w:docPartUnique/>
         </w:docPartObj>
       </w:sdtPr>
+      <w:sdtEndPr/>
       <w:sdtContent>
         <w:p>
           <w:pPr>
@@ -825,7 +907,6 @@
               <w:tab w:val="right" w:pos="9360"/>
             </w:tabs>
             <w:spacing w:before="80" w:line="240" w:lineRule="auto"/>
-            <w:ind w:left="0" w:firstLine="0"/>
             <w:rPr>
               <w:sz w:val="30"/>
               <w:szCs w:val="30"/>
@@ -833,50 +914,50 @@
           </w:pPr>
           <w:r>
             <w:fldChar w:fldCharType="begin"/>
+          </w:r>
+          <w:r>
             <w:instrText xml:space="preserve"> TOC \h \u \z </w:instrText>
+          </w:r>
+          <w:r>
             <w:fldChar w:fldCharType="separate"/>
           </w:r>
           <w:hyperlink w:anchor="_nt6iqgbgjpve">
             <w:r>
               <w:rPr>
-                <w:b w:val="1"/>
+                <w:b/>
                 <w:sz w:val="30"/>
                 <w:szCs w:val="30"/>
-                <w:rtl w:val="0"/>
               </w:rPr>
-              <w:t xml:space="preserve">Περίπτωση Χρήσης 1</w:t>
+              <w:t>Περίπτωση Χρήσης 1</w:t>
             </w:r>
           </w:hyperlink>
           <w:r>
             <w:rPr>
-              <w:b w:val="1"/>
+              <w:b/>
               <w:sz w:val="30"/>
               <w:szCs w:val="30"/>
-              <w:rtl w:val="0"/>
             </w:rPr>
             <w:tab/>
           </w:r>
           <w:r>
             <w:fldChar w:fldCharType="begin"/>
+          </w:r>
+          <w:r>
             <w:instrText xml:space="preserve"> PAGEREF _nt6iqgbgjpve \h </w:instrText>
+          </w:r>
+          <w:r>
             <w:fldChar w:fldCharType="separate"/>
           </w:r>
           <w:r>
             <w:rPr>
-              <w:b w:val="1"/>
+              <w:b/>
               <w:sz w:val="30"/>
               <w:szCs w:val="30"/>
-              <w:rtl w:val="0"/>
             </w:rPr>
-            <w:t xml:space="preserve">4</w:t>
+            <w:t>4</w:t>
           </w:r>
           <w:r>
             <w:fldChar w:fldCharType="end"/>
-          </w:r>
-          <w:r>
-            <w:rPr>
-              <w:rtl w:val="0"/>
-            </w:rPr>
           </w:r>
         </w:p>
         <w:p>
@@ -885,7 +966,6 @@
               <w:tab w:val="right" w:pos="9360"/>
             </w:tabs>
             <w:spacing w:before="200" w:line="240" w:lineRule="auto"/>
-            <w:ind w:left="0" w:firstLine="0"/>
             <w:rPr>
               <w:sz w:val="30"/>
               <w:szCs w:val="30"/>
@@ -894,44 +974,40 @@
           <w:hyperlink w:anchor="_scckx93tvv46">
             <w:r>
               <w:rPr>
-                <w:b w:val="1"/>
+                <w:b/>
                 <w:sz w:val="30"/>
                 <w:szCs w:val="30"/>
-                <w:rtl w:val="0"/>
               </w:rPr>
-              <w:t xml:space="preserve">Περίπτωση Χρήσης 2</w:t>
+              <w:t>Περίπτωση Χρήσης 2</w:t>
             </w:r>
           </w:hyperlink>
           <w:r>
             <w:rPr>
-              <w:b w:val="1"/>
+              <w:b/>
               <w:sz w:val="30"/>
               <w:szCs w:val="30"/>
-              <w:rtl w:val="0"/>
             </w:rPr>
             <w:tab/>
           </w:r>
           <w:r>
             <w:fldChar w:fldCharType="begin"/>
+          </w:r>
+          <w:r>
             <w:instrText xml:space="preserve"> PAGEREF _scckx93tvv46 \h </w:instrText>
+          </w:r>
+          <w:r>
             <w:fldChar w:fldCharType="separate"/>
           </w:r>
           <w:r>
             <w:rPr>
-              <w:b w:val="1"/>
+              <w:b/>
               <w:sz w:val="30"/>
               <w:szCs w:val="30"/>
-              <w:rtl w:val="0"/>
             </w:rPr>
-            <w:t xml:space="preserve">5</w:t>
+            <w:t>5</w:t>
           </w:r>
           <w:r>
             <w:fldChar w:fldCharType="end"/>
-          </w:r>
-          <w:r>
-            <w:rPr>
-              <w:rtl w:val="0"/>
-            </w:rPr>
           </w:r>
         </w:p>
         <w:p>
@@ -940,7 +1016,6 @@
               <w:tab w:val="right" w:pos="9360"/>
             </w:tabs>
             <w:spacing w:before="200" w:line="240" w:lineRule="auto"/>
-            <w:ind w:left="0" w:firstLine="0"/>
             <w:rPr>
               <w:sz w:val="30"/>
               <w:szCs w:val="30"/>
@@ -949,44 +1024,40 @@
           <w:hyperlink w:anchor="_veej2o9m6y99">
             <w:r>
               <w:rPr>
-                <w:b w:val="1"/>
+                <w:b/>
                 <w:sz w:val="30"/>
                 <w:szCs w:val="30"/>
-                <w:rtl w:val="0"/>
               </w:rPr>
-              <w:t xml:space="preserve">Περίπτωση Χρήσης 3</w:t>
+              <w:t>Περίπτωση Χρήσης 3</w:t>
             </w:r>
           </w:hyperlink>
           <w:r>
             <w:rPr>
-              <w:b w:val="1"/>
+              <w:b/>
               <w:sz w:val="30"/>
               <w:szCs w:val="30"/>
-              <w:rtl w:val="0"/>
             </w:rPr>
             <w:tab/>
           </w:r>
           <w:r>
             <w:fldChar w:fldCharType="begin"/>
+          </w:r>
+          <w:r>
             <w:instrText xml:space="preserve"> PAGEREF _veej2o9m6y99 \h </w:instrText>
+          </w:r>
+          <w:r>
             <w:fldChar w:fldCharType="separate"/>
           </w:r>
           <w:r>
             <w:rPr>
-              <w:b w:val="1"/>
+              <w:b/>
               <w:sz w:val="30"/>
               <w:szCs w:val="30"/>
-              <w:rtl w:val="0"/>
             </w:rPr>
-            <w:t xml:space="preserve">5</w:t>
+            <w:t>5</w:t>
           </w:r>
           <w:r>
             <w:fldChar w:fldCharType="end"/>
-          </w:r>
-          <w:r>
-            <w:rPr>
-              <w:rtl w:val="0"/>
-            </w:rPr>
           </w:r>
         </w:p>
         <w:p>
@@ -995,7 +1066,6 @@
               <w:tab w:val="right" w:pos="9360"/>
             </w:tabs>
             <w:spacing w:before="200" w:line="240" w:lineRule="auto"/>
-            <w:ind w:left="0" w:firstLine="0"/>
             <w:rPr>
               <w:sz w:val="30"/>
               <w:szCs w:val="30"/>
@@ -1004,44 +1074,40 @@
           <w:hyperlink w:anchor="_e7ruvzajnx1f">
             <w:r>
               <w:rPr>
-                <w:b w:val="1"/>
+                <w:b/>
                 <w:sz w:val="30"/>
                 <w:szCs w:val="30"/>
-                <w:rtl w:val="0"/>
               </w:rPr>
-              <w:t xml:space="preserve">Περίπτωση Χρήσης 4</w:t>
+              <w:t>Περίπτωση Χρήσης 4</w:t>
             </w:r>
           </w:hyperlink>
           <w:r>
             <w:rPr>
-              <w:b w:val="1"/>
+              <w:b/>
               <w:sz w:val="30"/>
               <w:szCs w:val="30"/>
-              <w:rtl w:val="0"/>
             </w:rPr>
             <w:tab/>
           </w:r>
           <w:r>
             <w:fldChar w:fldCharType="begin"/>
+          </w:r>
+          <w:r>
             <w:instrText xml:space="preserve"> PAGEREF _e7ruvzajnx1f \h </w:instrText>
+          </w:r>
+          <w:r>
             <w:fldChar w:fldCharType="separate"/>
           </w:r>
           <w:r>
             <w:rPr>
-              <w:b w:val="1"/>
+              <w:b/>
               <w:sz w:val="30"/>
               <w:szCs w:val="30"/>
-              <w:rtl w:val="0"/>
             </w:rPr>
-            <w:t xml:space="preserve">6</w:t>
+            <w:t>6</w:t>
           </w:r>
           <w:r>
             <w:fldChar w:fldCharType="end"/>
-          </w:r>
-          <w:r>
-            <w:rPr>
-              <w:rtl w:val="0"/>
-            </w:rPr>
           </w:r>
         </w:p>
         <w:p>
@@ -1050,7 +1116,6 @@
               <w:tab w:val="right" w:pos="9360"/>
             </w:tabs>
             <w:spacing w:before="200" w:line="240" w:lineRule="auto"/>
-            <w:ind w:left="0" w:firstLine="0"/>
             <w:rPr>
               <w:sz w:val="30"/>
               <w:szCs w:val="30"/>
@@ -1059,44 +1124,40 @@
           <w:hyperlink w:anchor="_s926rpa9oum3">
             <w:r>
               <w:rPr>
-                <w:b w:val="1"/>
+                <w:b/>
                 <w:sz w:val="30"/>
                 <w:szCs w:val="30"/>
-                <w:rtl w:val="0"/>
               </w:rPr>
-              <w:t xml:space="preserve">Περίπτωση Χρήσης 5</w:t>
+              <w:t>Περίπτωση Χρήσης 5</w:t>
             </w:r>
           </w:hyperlink>
           <w:r>
             <w:rPr>
-              <w:b w:val="1"/>
+              <w:b/>
               <w:sz w:val="30"/>
               <w:szCs w:val="30"/>
-              <w:rtl w:val="0"/>
             </w:rPr>
             <w:tab/>
           </w:r>
           <w:r>
             <w:fldChar w:fldCharType="begin"/>
+          </w:r>
+          <w:r>
             <w:instrText xml:space="preserve"> PAGEREF _s926rpa9oum3 \h </w:instrText>
+          </w:r>
+          <w:r>
             <w:fldChar w:fldCharType="separate"/>
           </w:r>
           <w:r>
             <w:rPr>
-              <w:b w:val="1"/>
+              <w:b/>
               <w:sz w:val="30"/>
               <w:szCs w:val="30"/>
-              <w:rtl w:val="0"/>
             </w:rPr>
-            <w:t xml:space="preserve">7</w:t>
+            <w:t>7</w:t>
           </w:r>
           <w:r>
             <w:fldChar w:fldCharType="end"/>
-          </w:r>
-          <w:r>
-            <w:rPr>
-              <w:rtl w:val="0"/>
-            </w:rPr>
           </w:r>
         </w:p>
         <w:p>
@@ -1105,7 +1166,6 @@
               <w:tab w:val="right" w:pos="9360"/>
             </w:tabs>
             <w:spacing w:before="200" w:line="240" w:lineRule="auto"/>
-            <w:ind w:left="0" w:firstLine="0"/>
             <w:rPr>
               <w:sz w:val="30"/>
               <w:szCs w:val="30"/>
@@ -1114,44 +1174,40 @@
           <w:hyperlink w:anchor="_p3een2rt5kyr">
             <w:r>
               <w:rPr>
-                <w:b w:val="1"/>
+                <w:b/>
                 <w:sz w:val="30"/>
                 <w:szCs w:val="30"/>
-                <w:rtl w:val="0"/>
               </w:rPr>
-              <w:t xml:space="preserve">Περίπτωση Χρήσης 6</w:t>
+              <w:t>Περίπτωση Χρήσης 6</w:t>
             </w:r>
           </w:hyperlink>
           <w:r>
             <w:rPr>
-              <w:b w:val="1"/>
+              <w:b/>
               <w:sz w:val="30"/>
               <w:szCs w:val="30"/>
-              <w:rtl w:val="0"/>
             </w:rPr>
             <w:tab/>
           </w:r>
           <w:r>
             <w:fldChar w:fldCharType="begin"/>
+          </w:r>
+          <w:r>
             <w:instrText xml:space="preserve"> PAGEREF _p3een2rt5kyr \h </w:instrText>
+          </w:r>
+          <w:r>
             <w:fldChar w:fldCharType="separate"/>
           </w:r>
           <w:r>
             <w:rPr>
-              <w:b w:val="1"/>
+              <w:b/>
               <w:sz w:val="30"/>
               <w:szCs w:val="30"/>
-              <w:rtl w:val="0"/>
             </w:rPr>
-            <w:t xml:space="preserve">8</w:t>
+            <w:t>8</w:t>
           </w:r>
           <w:r>
             <w:fldChar w:fldCharType="end"/>
-          </w:r>
-          <w:r>
-            <w:rPr>
-              <w:rtl w:val="0"/>
-            </w:rPr>
           </w:r>
         </w:p>
         <w:p>
@@ -1160,7 +1216,6 @@
               <w:tab w:val="right" w:pos="9360"/>
             </w:tabs>
             <w:spacing w:before="200" w:line="240" w:lineRule="auto"/>
-            <w:ind w:left="0" w:firstLine="0"/>
             <w:rPr>
               <w:sz w:val="30"/>
               <w:szCs w:val="30"/>
@@ -1169,44 +1224,40 @@
           <w:hyperlink w:anchor="_8fusggoe0yva">
             <w:r>
               <w:rPr>
-                <w:b w:val="1"/>
+                <w:b/>
                 <w:sz w:val="30"/>
                 <w:szCs w:val="30"/>
-                <w:rtl w:val="0"/>
               </w:rPr>
-              <w:t xml:space="preserve">Περίπτωση Χρήσης 7</w:t>
+              <w:t>Περίπτωση Χρήσης 7</w:t>
             </w:r>
           </w:hyperlink>
           <w:r>
             <w:rPr>
-              <w:b w:val="1"/>
+              <w:b/>
               <w:sz w:val="30"/>
               <w:szCs w:val="30"/>
-              <w:rtl w:val="0"/>
             </w:rPr>
             <w:tab/>
           </w:r>
           <w:r>
             <w:fldChar w:fldCharType="begin"/>
+          </w:r>
+          <w:r>
             <w:instrText xml:space="preserve"> PAGEREF _8fusggoe0yva \h </w:instrText>
+          </w:r>
+          <w:r>
             <w:fldChar w:fldCharType="separate"/>
           </w:r>
           <w:r>
             <w:rPr>
-              <w:b w:val="1"/>
+              <w:b/>
               <w:sz w:val="30"/>
               <w:szCs w:val="30"/>
-              <w:rtl w:val="0"/>
             </w:rPr>
-            <w:t xml:space="preserve">9</w:t>
+            <w:t>9</w:t>
           </w:r>
           <w:r>
             <w:fldChar w:fldCharType="end"/>
-          </w:r>
-          <w:r>
-            <w:rPr>
-              <w:rtl w:val="0"/>
-            </w:rPr>
           </w:r>
         </w:p>
         <w:p>
@@ -1215,7 +1266,6 @@
               <w:tab w:val="right" w:pos="9360"/>
             </w:tabs>
             <w:spacing w:before="200" w:line="240" w:lineRule="auto"/>
-            <w:ind w:left="0" w:firstLine="0"/>
             <w:rPr>
               <w:sz w:val="30"/>
               <w:szCs w:val="30"/>
@@ -1224,44 +1274,48 @@
           <w:hyperlink w:anchor="_gu18g7e0zto9">
             <w:r>
               <w:rPr>
-                <w:b w:val="1"/>
+                <w:b/>
                 <w:sz w:val="30"/>
                 <w:szCs w:val="30"/>
-                <w:rtl w:val="0"/>
               </w:rPr>
-              <w:t xml:space="preserve">Περίπτωση Χρήσης 8</w:t>
+              <w:t>Περίπ</w:t>
+            </w:r>
+            <w:r>
+              <w:rPr>
+                <w:b/>
+                <w:sz w:val="30"/>
+                <w:szCs w:val="30"/>
+              </w:rPr>
+              <w:t>τωση Χρήσης 8</w:t>
             </w:r>
           </w:hyperlink>
           <w:r>
             <w:rPr>
-              <w:b w:val="1"/>
+              <w:b/>
               <w:sz w:val="30"/>
               <w:szCs w:val="30"/>
-              <w:rtl w:val="0"/>
             </w:rPr>
             <w:tab/>
           </w:r>
           <w:r>
             <w:fldChar w:fldCharType="begin"/>
+          </w:r>
+          <w:r>
             <w:instrText xml:space="preserve"> PAGEREF _gu18g7e0zto9 \h </w:instrText>
+          </w:r>
+          <w:r>
             <w:fldChar w:fldCharType="separate"/>
           </w:r>
           <w:r>
             <w:rPr>
-              <w:b w:val="1"/>
+              <w:b/>
               <w:sz w:val="30"/>
               <w:szCs w:val="30"/>
-              <w:rtl w:val="0"/>
             </w:rPr>
-            <w:t xml:space="preserve">10</w:t>
+            <w:t>10</w:t>
           </w:r>
           <w:r>
             <w:fldChar w:fldCharType="end"/>
-          </w:r>
-          <w:r>
-            <w:rPr>
-              <w:rtl w:val="0"/>
-            </w:rPr>
           </w:r>
         </w:p>
         <w:p>
@@ -1269,8 +1323,7 @@
             <w:tabs>
               <w:tab w:val="right" w:pos="9360"/>
             </w:tabs>
-            <w:spacing w:after="80" w:before="200" w:line="240" w:lineRule="auto"/>
-            <w:ind w:left="0" w:firstLine="0"/>
+            <w:spacing w:before="200" w:after="80" w:line="240" w:lineRule="auto"/>
             <w:rPr>
               <w:sz w:val="30"/>
               <w:szCs w:val="30"/>
@@ -1279,44 +1332,40 @@
           <w:hyperlink w:anchor="_dd7zal450i6m">
             <w:r>
               <w:rPr>
-                <w:b w:val="1"/>
+                <w:b/>
                 <w:sz w:val="30"/>
                 <w:szCs w:val="30"/>
-                <w:rtl w:val="0"/>
               </w:rPr>
-              <w:t xml:space="preserve">Περίπτωση Χρήσης 9</w:t>
+              <w:t>Περίπτωση Χρήσης 9</w:t>
             </w:r>
           </w:hyperlink>
           <w:r>
             <w:rPr>
-              <w:b w:val="1"/>
+              <w:b/>
               <w:sz w:val="30"/>
               <w:szCs w:val="30"/>
-              <w:rtl w:val="0"/>
             </w:rPr>
             <w:tab/>
           </w:r>
           <w:r>
             <w:fldChar w:fldCharType="begin"/>
+          </w:r>
+          <w:r>
             <w:instrText xml:space="preserve"> PAGEREF _dd7zal450i6m \h </w:instrText>
+          </w:r>
+          <w:r>
             <w:fldChar w:fldCharType="separate"/>
           </w:r>
           <w:r>
             <w:rPr>
-              <w:b w:val="1"/>
+              <w:b/>
               <w:sz w:val="30"/>
               <w:szCs w:val="30"/>
-              <w:rtl w:val="0"/>
             </w:rPr>
-            <w:t xml:space="preserve">11</w:t>
+            <w:t>11</w:t>
           </w:r>
           <w:r>
             <w:fldChar w:fldCharType="end"/>
-          </w:r>
-          <w:r>
-            <w:rPr>
-              <w:rtl w:val="0"/>
-            </w:rPr>
           </w:r>
           <w:r>
             <w:fldChar w:fldCharType="end"/>
@@ -1331,57 +1380,53 @@
           <w:szCs w:val="30"/>
         </w:rPr>
       </w:pPr>
-      <w:r>
-        <w:rPr>
-          <w:rtl w:val="0"/>
-        </w:rPr>
-      </w:r>
-    </w:p>
-    <w:p>
-      <w:pPr>
-        <w:rPr/>
-      </w:pPr>
-      <w:r>
-        <w:rPr>
-          <w:rtl w:val="0"/>
-        </w:rPr>
-      </w:r>
-    </w:p>
+    </w:p>
+    <w:p/>
     <w:p>
       <w:pPr>
         <w:pStyle w:val="Heading1"/>
-        <w:rPr/>
-      </w:pPr>
-      <w:bookmarkStart w:colFirst="0" w:colLast="0" w:name="_nt6iqgbgjpve" w:id="0"/>
+      </w:pPr>
+      <w:bookmarkStart w:id="0" w:name="_nt6iqgbgjpve" w:colFirst="0" w:colLast="0"/>
       <w:bookmarkEnd w:id="0"/>
-      <w:r>
-        <w:rPr>
-          <w:rtl w:val="0"/>
-        </w:rPr>
-        <w:t xml:space="preserve">Περίπτωση Χρήσης 1</w:t>
-      </w:r>
-    </w:p>
-    <w:p>
-      <w:pPr>
-        <w:rPr/>
-      </w:pPr>
-      <w:r>
-        <w:rPr/>
+      <w:proofErr w:type="spellStart"/>
+      <w:r>
+        <w:lastRenderedPageBreak/>
+        <w:t>Περί</w:t>
+      </w:r>
+      <w:proofErr w:type="spellEnd"/>
+      <w:r>
+        <w:t xml:space="preserve">πτωση </w:t>
+      </w:r>
+      <w:proofErr w:type="spellStart"/>
+      <w:r>
+        <w:t>Χρήσης</w:t>
+      </w:r>
+      <w:proofErr w:type="spellEnd"/>
+      <w:r>
+        <w:t xml:space="preserve"> 1</w:t>
+      </w:r>
+    </w:p>
+    <w:p>
+      <w:r>
+        <w:rPr>
+          <w:noProof/>
+        </w:rPr>
         <w:drawing>
-          <wp:inline distB="114300" distT="114300" distL="114300" distR="114300">
+          <wp:inline distT="114300" distB="114300" distL="114300" distR="114300" wp14:anchorId="5261CC00" wp14:editId="0CDBF40B">
             <wp:extent cx="5943600" cy="6794500"/>
-            <wp:effectExtent b="0" l="0" r="0" t="0"/>
-            <wp:docPr id="4" name="image5.png"/>
-            <a:graphic>
+            <wp:effectExtent l="0" t="0" r="0" b="0"/>
+            <wp:docPr id="4" name="image2.png"/>
+            <wp:cNvGraphicFramePr/>
+            <a:graphic xmlns:a="http://schemas.openxmlformats.org/drawingml/2006/main">
               <a:graphicData uri="http://schemas.openxmlformats.org/drawingml/2006/picture">
-                <pic:pic>
+                <pic:pic xmlns:pic="http://schemas.openxmlformats.org/drawingml/2006/picture">
                   <pic:nvPicPr>
-                    <pic:cNvPr id="0" name="image5.png"/>
+                    <pic:cNvPr id="0" name="image2.png"/>
                     <pic:cNvPicPr preferRelativeResize="0"/>
                   </pic:nvPicPr>
                   <pic:blipFill>
                     <a:blip r:embed="rId12"/>
-                    <a:srcRect b="0" l="0" r="0" t="0"/>
+                    <a:srcRect/>
                     <a:stretch>
                       <a:fillRect/>
                     </a:stretch>
@@ -1391,7 +1436,9 @@
                       <a:off x="0" y="0"/>
                       <a:ext cx="5943600" cy="6794500"/>
                     </a:xfrm>
-                    <a:prstGeom prst="rect"/>
+                    <a:prstGeom prst="rect">
+                      <a:avLst/>
+                    </a:prstGeom>
                     <a:ln/>
                   </pic:spPr>
                 </pic:pic>
@@ -1400,97 +1447,57 @@
           </wp:inline>
         </w:drawing>
       </w:r>
-      <w:r>
-        <w:rPr>
-          <w:rtl w:val="0"/>
-        </w:rPr>
-      </w:r>
-    </w:p>
-    <w:p>
-      <w:pPr>
-        <w:rPr/>
-      </w:pPr>
-      <w:r>
-        <w:rPr>
-          <w:rtl w:val="0"/>
-        </w:rPr>
-      </w:r>
-    </w:p>
-    <w:p>
-      <w:pPr>
-        <w:rPr/>
-      </w:pPr>
-      <w:r>
-        <w:rPr>
-          <w:rtl w:val="0"/>
-        </w:rPr>
-      </w:r>
-    </w:p>
-    <w:p>
-      <w:pPr>
-        <w:rPr/>
-      </w:pPr>
-      <w:r>
-        <w:rPr>
-          <w:rtl w:val="0"/>
-        </w:rPr>
-      </w:r>
-    </w:p>
-    <w:p>
-      <w:pPr>
-        <w:rPr/>
-      </w:pPr>
-      <w:r>
-        <w:rPr>
-          <w:rtl w:val="0"/>
-        </w:rPr>
-      </w:r>
-    </w:p>
-    <w:p>
-      <w:pPr>
-        <w:rPr/>
-      </w:pPr>
-      <w:r>
-        <w:rPr>
-          <w:rtl w:val="0"/>
-        </w:rPr>
-      </w:r>
-    </w:p>
+    </w:p>
+    <w:p/>
+    <w:p/>
+    <w:p/>
+    <w:p/>
+    <w:p/>
     <w:p>
       <w:pPr>
         <w:pStyle w:val="Heading1"/>
-        <w:rPr/>
-      </w:pPr>
-      <w:bookmarkStart w:colFirst="0" w:colLast="0" w:name="_scckx93tvv46" w:id="1"/>
+      </w:pPr>
+      <w:bookmarkStart w:id="1" w:name="_scckx93tvv46" w:colFirst="0" w:colLast="0"/>
       <w:bookmarkEnd w:id="1"/>
-      <w:r>
-        <w:rPr>
-          <w:rtl w:val="0"/>
-        </w:rPr>
-        <w:t xml:space="preserve">Περίπτωση Χρήσης 2</w:t>
-      </w:r>
-    </w:p>
-    <w:p>
-      <w:pPr>
-        <w:rPr/>
-      </w:pPr>
-      <w:r>
-        <w:rPr/>
+      <w:proofErr w:type="spellStart"/>
+      <w:r>
+        <w:lastRenderedPageBreak/>
+        <w:t>Περί</w:t>
+      </w:r>
+      <w:proofErr w:type="spellEnd"/>
+      <w:r>
+        <w:t xml:space="preserve">πτωση </w:t>
+      </w:r>
+      <w:proofErr w:type="spellStart"/>
+      <w:r>
+        <w:t>Χρήσης</w:t>
+      </w:r>
+      <w:proofErr w:type="spellEnd"/>
+      <w:r>
+        <w:t xml:space="preserve"> 2</w:t>
+      </w:r>
+    </w:p>
+    <w:p>
+      <w:r>
+        <w:rPr>
+          <w:noProof/>
+        </w:rPr>
         <w:drawing>
-          <wp:inline distB="114300" distT="114300" distL="114300" distR="114300">
-            <wp:extent cx="5943600" cy="3975100"/>
-            <wp:effectExtent b="0" l="0" r="0" t="0"/>
-            <wp:docPr id="1" name="image10.png"/>
-            <a:graphic>
+          <wp:inline distT="114300" distB="114300" distL="114300" distR="114300" wp14:anchorId="6D2E0DE1" wp14:editId="1AD7604F">
+            <wp:extent cx="5776913" cy="3860533"/>
+            <wp:effectExtent l="0" t="0" r="0" b="0"/>
+            <wp:docPr id="1" name="image4.png"/>
+            <wp:cNvGraphicFramePr/>
+            <a:graphic xmlns:a="http://schemas.openxmlformats.org/drawingml/2006/main">
               <a:graphicData uri="http://schemas.openxmlformats.org/drawingml/2006/picture">
-                <pic:pic>
+                <pic:pic xmlns:pic="http://schemas.openxmlformats.org/drawingml/2006/picture">
                   <pic:nvPicPr>
-                    <pic:cNvPr id="0" name="image10.png"/>
+                    <pic:cNvPr id="0" name="image4.png"/>
                     <pic:cNvPicPr preferRelativeResize="0"/>
                   </pic:nvPicPr>
                   <pic:blipFill>
                     <a:blip r:embed="rId13"/>
-                    <a:srcRect b="0" l="0" r="0" t="0"/>
+                    <a:srcRect/>
                     <a:stretch>
                       <a:fillRect/>
                     </a:stretch>
@@ -1498,9 +1505,11 @@
                   <pic:spPr>
                     <a:xfrm>
                       <a:off x="0" y="0"/>
-                      <a:ext cx="5943600" cy="3975100"/>
+                      <a:ext cx="5776913" cy="3860533"/>
                     </a:xfrm>
-                    <a:prstGeom prst="rect"/>
+                    <a:prstGeom prst="rect">
+                      <a:avLst/>
+                    </a:prstGeom>
                     <a:ln/>
                   </pic:spPr>
                 </pic:pic>
@@ -1509,47 +1518,52 @@
           </wp:inline>
         </w:drawing>
       </w:r>
-      <w:r>
-        <w:rPr>
-          <w:rtl w:val="0"/>
-        </w:rPr>
-      </w:r>
     </w:p>
     <w:p>
       <w:pPr>
         <w:pStyle w:val="Heading1"/>
-        <w:rPr/>
-      </w:pPr>
-      <w:bookmarkStart w:colFirst="0" w:colLast="0" w:name="_veej2o9m6y99" w:id="2"/>
+      </w:pPr>
+      <w:bookmarkStart w:id="2" w:name="_veej2o9m6y99" w:colFirst="0" w:colLast="0"/>
       <w:bookmarkEnd w:id="2"/>
-      <w:r>
-        <w:rPr>
-          <w:rtl w:val="0"/>
-        </w:rPr>
-        <w:t xml:space="preserve">Περίπτωση Χρήσης 3</w:t>
-      </w:r>
-    </w:p>
-    <w:p>
-      <w:pPr>
-        <w:rPr/>
-      </w:pPr>
-      <w:r>
-        <w:rPr/>
+      <w:proofErr w:type="spellStart"/>
+      <w:r>
+        <w:lastRenderedPageBreak/>
+        <w:t>Περί</w:t>
+      </w:r>
+      <w:proofErr w:type="spellEnd"/>
+      <w:r>
+        <w:t xml:space="preserve">πτωση </w:t>
+      </w:r>
+      <w:proofErr w:type="spellStart"/>
+      <w:r>
+        <w:t>Χρήσης</w:t>
+      </w:r>
+      <w:proofErr w:type="spellEnd"/>
+      <w:r>
+        <w:t xml:space="preserve"> 3</w:t>
+      </w:r>
+    </w:p>
+    <w:p>
+      <w:r>
+        <w:rPr>
+          <w:noProof/>
+        </w:rPr>
         <w:drawing>
-          <wp:inline distB="114300" distT="114300" distL="114300" distR="114300">
-            <wp:extent cx="5943600" cy="2921000"/>
-            <wp:effectExtent b="0" l="0" r="0" t="0"/>
-            <wp:docPr id="10" name="image3.png"/>
-            <a:graphic>
+          <wp:inline distT="114300" distB="114300" distL="114300" distR="114300" wp14:anchorId="53967C02" wp14:editId="4F20333D">
+            <wp:extent cx="4633913" cy="4787281"/>
+            <wp:effectExtent l="0" t="0" r="0" b="0"/>
+            <wp:docPr id="9" name="image9.png"/>
+            <wp:cNvGraphicFramePr/>
+            <a:graphic xmlns:a="http://schemas.openxmlformats.org/drawingml/2006/main">
               <a:graphicData uri="http://schemas.openxmlformats.org/drawingml/2006/picture">
-                <pic:pic>
+                <pic:pic xmlns:pic="http://schemas.openxmlformats.org/drawingml/2006/picture">
                   <pic:nvPicPr>
-                    <pic:cNvPr id="0" name="image3.png"/>
+                    <pic:cNvPr id="0" name="image9.png"/>
                     <pic:cNvPicPr preferRelativeResize="0"/>
                   </pic:nvPicPr>
                   <pic:blipFill>
                     <a:blip r:embed="rId14"/>
-                    <a:srcRect b="0" l="0" r="0" t="0"/>
+                    <a:srcRect/>
                     <a:stretch>
                       <a:fillRect/>
                     </a:stretch>
@@ -1557,9 +1571,11 @@
                   <pic:spPr>
                     <a:xfrm>
                       <a:off x="0" y="0"/>
-                      <a:ext cx="5943600" cy="2921000"/>
+                      <a:ext cx="4633913" cy="4787281"/>
                     </a:xfrm>
-                    <a:prstGeom prst="rect"/>
+                    <a:prstGeom prst="rect">
+                      <a:avLst/>
+                    </a:prstGeom>
                     <a:ln/>
                   </pic:spPr>
                 </pic:pic>
@@ -1568,47 +1584,52 @@
           </wp:inline>
         </w:drawing>
       </w:r>
-      <w:r>
-        <w:rPr>
-          <w:rtl w:val="0"/>
-        </w:rPr>
-      </w:r>
     </w:p>
     <w:p>
       <w:pPr>
         <w:pStyle w:val="Heading1"/>
-        <w:rPr/>
-      </w:pPr>
-      <w:bookmarkStart w:colFirst="0" w:colLast="0" w:name="_e7ruvzajnx1f" w:id="3"/>
+      </w:pPr>
+      <w:bookmarkStart w:id="3" w:name="_e7ruvzajnx1f" w:colFirst="0" w:colLast="0"/>
       <w:bookmarkEnd w:id="3"/>
-      <w:r>
-        <w:rPr>
-          <w:rtl w:val="0"/>
-        </w:rPr>
-        <w:t xml:space="preserve">Περίπτωση Χρήσης 4</w:t>
-      </w:r>
-    </w:p>
-    <w:p>
-      <w:pPr>
-        <w:rPr/>
-      </w:pPr>
-      <w:r>
-        <w:rPr/>
+      <w:proofErr w:type="spellStart"/>
+      <w:r>
+        <w:lastRenderedPageBreak/>
+        <w:t>Περί</w:t>
+      </w:r>
+      <w:proofErr w:type="spellEnd"/>
+      <w:r>
+        <w:t xml:space="preserve">πτωση </w:t>
+      </w:r>
+      <w:proofErr w:type="spellStart"/>
+      <w:r>
+        <w:t>Χρήσης</w:t>
+      </w:r>
+      <w:proofErr w:type="spellEnd"/>
+      <w:r>
+        <w:t xml:space="preserve"> 4</w:t>
+      </w:r>
+    </w:p>
+    <w:p>
+      <w:r>
+        <w:rPr>
+          <w:noProof/>
+        </w:rPr>
         <w:drawing>
-          <wp:inline distB="114300" distT="114300" distL="114300" distR="114300">
+          <wp:inline distT="114300" distB="114300" distL="114300" distR="114300" wp14:anchorId="215A9530" wp14:editId="2B1A06BD">
             <wp:extent cx="5943600" cy="7251700"/>
-            <wp:effectExtent b="0" l="0" r="0" t="0"/>
-            <wp:docPr id="7" name="image7.png"/>
-            <a:graphic>
+            <wp:effectExtent l="0" t="0" r="0" b="0"/>
+            <wp:docPr id="7" name="image5.png"/>
+            <wp:cNvGraphicFramePr/>
+            <a:graphic xmlns:a="http://schemas.openxmlformats.org/drawingml/2006/main">
               <a:graphicData uri="http://schemas.openxmlformats.org/drawingml/2006/picture">
-                <pic:pic>
+                <pic:pic xmlns:pic="http://schemas.openxmlformats.org/drawingml/2006/picture">
                   <pic:nvPicPr>
-                    <pic:cNvPr id="0" name="image7.png"/>
+                    <pic:cNvPr id="0" name="image5.png"/>
                     <pic:cNvPicPr preferRelativeResize="0"/>
                   </pic:nvPicPr>
                   <pic:blipFill>
                     <a:blip r:embed="rId15"/>
-                    <a:srcRect b="0" l="0" r="0" t="0"/>
+                    <a:srcRect/>
                     <a:stretch>
                       <a:fillRect/>
                     </a:stretch>
@@ -1618,7 +1639,9 @@
                       <a:off x="0" y="0"/>
                       <a:ext cx="5943600" cy="7251700"/>
                     </a:xfrm>
-                    <a:prstGeom prst="rect"/>
+                    <a:prstGeom prst="rect">
+                      <a:avLst/>
+                    </a:prstGeom>
                     <a:ln/>
                   </pic:spPr>
                 </pic:pic>
@@ -1627,67 +1650,54 @@
           </wp:inline>
         </w:drawing>
       </w:r>
-      <w:r>
-        <w:rPr>
-          <w:rtl w:val="0"/>
-        </w:rPr>
-      </w:r>
-    </w:p>
-    <w:p>
-      <w:pPr>
-        <w:rPr/>
-      </w:pPr>
-      <w:r>
-        <w:rPr>
-          <w:rtl w:val="0"/>
-        </w:rPr>
-      </w:r>
-    </w:p>
-    <w:p>
-      <w:pPr>
-        <w:rPr/>
-      </w:pPr>
-      <w:r>
-        <w:rPr>
-          <w:rtl w:val="0"/>
-        </w:rPr>
-      </w:r>
-    </w:p>
+    </w:p>
+    <w:p/>
+    <w:p/>
     <w:p>
       <w:pPr>
         <w:pStyle w:val="Heading1"/>
-        <w:rPr/>
-      </w:pPr>
-      <w:bookmarkStart w:colFirst="0" w:colLast="0" w:name="_s926rpa9oum3" w:id="4"/>
+      </w:pPr>
+      <w:bookmarkStart w:id="4" w:name="_s926rpa9oum3" w:colFirst="0" w:colLast="0"/>
       <w:bookmarkEnd w:id="4"/>
-      <w:r>
-        <w:rPr>
-          <w:rtl w:val="0"/>
-        </w:rPr>
-        <w:t xml:space="preserve">Περίπτωση Χρήσης 5</w:t>
-      </w:r>
-    </w:p>
-    <w:p>
-      <w:pPr>
-        <w:rPr/>
-      </w:pPr>
-      <w:r>
-        <w:rPr/>
+      <w:proofErr w:type="spellStart"/>
+      <w:r>
+        <w:lastRenderedPageBreak/>
+        <w:t>Περί</w:t>
+      </w:r>
+      <w:proofErr w:type="spellEnd"/>
+      <w:r>
+        <w:t xml:space="preserve">πτωση </w:t>
+      </w:r>
+      <w:proofErr w:type="spellStart"/>
+      <w:r>
+        <w:t>Χρήσης</w:t>
+      </w:r>
+      <w:proofErr w:type="spellEnd"/>
+      <w:r>
+        <w:t xml:space="preserve"> 5</w:t>
+      </w:r>
+    </w:p>
+    <w:p>
+      <w:r>
+        <w:rPr>
+          <w:noProof/>
+        </w:rPr>
         <w:drawing>
-          <wp:inline distB="114300" distT="114300" distL="114300" distR="114300">
+          <wp:inline distT="114300" distB="114300" distL="114300" distR="114300" wp14:anchorId="20815242" wp14:editId="1C3D8066">
             <wp:extent cx="5943600" cy="5753100"/>
-            <wp:effectExtent b="0" l="0" r="0" t="0"/>
-            <wp:docPr id="3" name="image4.png"/>
-            <a:graphic>
+            <wp:effectExtent l="0" t="0" r="0" b="0"/>
+            <wp:docPr id="3" name="image3.png"/>
+            <wp:cNvGraphicFramePr/>
+            <a:graphic xmlns:a="http://schemas.openxmlformats.org/drawingml/2006/main">
               <a:graphicData uri="http://schemas.openxmlformats.org/drawingml/2006/picture">
-                <pic:pic>
+                <pic:pic xmlns:pic="http://schemas.openxmlformats.org/drawingml/2006/picture">
                   <pic:nvPicPr>
-                    <pic:cNvPr id="0" name="image4.png"/>
+                    <pic:cNvPr id="0" name="image3.png"/>
                     <pic:cNvPicPr preferRelativeResize="0"/>
                   </pic:nvPicPr>
                   <pic:blipFill>
                     <a:blip r:embed="rId16"/>
-                    <a:srcRect b="0" l="0" r="0" t="0"/>
+                    <a:srcRect/>
                     <a:stretch>
                       <a:fillRect/>
                     </a:stretch>
@@ -1697,7 +1707,9 @@
                       <a:off x="0" y="0"/>
                       <a:ext cx="5943600" cy="5753100"/>
                     </a:xfrm>
-                    <a:prstGeom prst="rect"/>
+                    <a:prstGeom prst="rect">
+                      <a:avLst/>
+                    </a:prstGeom>
                     <a:ln/>
                   </pic:spPr>
                 </pic:pic>
@@ -1706,47 +1718,52 @@
           </wp:inline>
         </w:drawing>
       </w:r>
-      <w:r>
-        <w:rPr>
-          <w:rtl w:val="0"/>
-        </w:rPr>
-      </w:r>
     </w:p>
     <w:p>
       <w:pPr>
         <w:pStyle w:val="Heading1"/>
-        <w:rPr/>
-      </w:pPr>
-      <w:bookmarkStart w:colFirst="0" w:colLast="0" w:name="_p3een2rt5kyr" w:id="5"/>
+      </w:pPr>
+      <w:bookmarkStart w:id="5" w:name="_p3een2rt5kyr" w:colFirst="0" w:colLast="0"/>
       <w:bookmarkEnd w:id="5"/>
-      <w:r>
-        <w:rPr>
-          <w:rtl w:val="0"/>
-        </w:rPr>
-        <w:t xml:space="preserve">Περίπτωση Χρήσης 6</w:t>
-      </w:r>
-    </w:p>
-    <w:p>
-      <w:pPr>
-        <w:rPr/>
-      </w:pPr>
-      <w:r>
-        <w:rPr/>
+      <w:proofErr w:type="spellStart"/>
+      <w:r>
+        <w:lastRenderedPageBreak/>
+        <w:t>Περί</w:t>
+      </w:r>
+      <w:proofErr w:type="spellEnd"/>
+      <w:r>
+        <w:t xml:space="preserve">πτωση </w:t>
+      </w:r>
+      <w:proofErr w:type="spellStart"/>
+      <w:r>
+        <w:t>Χρήσης</w:t>
+      </w:r>
+      <w:proofErr w:type="spellEnd"/>
+      <w:r>
+        <w:t xml:space="preserve"> 6</w:t>
+      </w:r>
+    </w:p>
+    <w:p>
+      <w:r>
+        <w:rPr>
+          <w:noProof/>
+        </w:rPr>
         <w:drawing>
-          <wp:inline distB="114300" distT="114300" distL="114300" distR="114300">
+          <wp:inline distT="114300" distB="114300" distL="114300" distR="114300" wp14:anchorId="7E739B66" wp14:editId="341D89CC">
             <wp:extent cx="5943600" cy="5638800"/>
-            <wp:effectExtent b="0" l="0" r="0" t="0"/>
-            <wp:docPr id="6" name="image2.png"/>
-            <a:graphic>
+            <wp:effectExtent l="0" t="0" r="0" b="0"/>
+            <wp:docPr id="6" name="image1.png"/>
+            <wp:cNvGraphicFramePr/>
+            <a:graphic xmlns:a="http://schemas.openxmlformats.org/drawingml/2006/main">
               <a:graphicData uri="http://schemas.openxmlformats.org/drawingml/2006/picture">
-                <pic:pic>
+                <pic:pic xmlns:pic="http://schemas.openxmlformats.org/drawingml/2006/picture">
                   <pic:nvPicPr>
-                    <pic:cNvPr id="0" name="image2.png"/>
+                    <pic:cNvPr id="0" name="image1.png"/>
                     <pic:cNvPicPr preferRelativeResize="0"/>
                   </pic:nvPicPr>
                   <pic:blipFill>
                     <a:blip r:embed="rId17"/>
-                    <a:srcRect b="0" l="0" r="0" t="0"/>
+                    <a:srcRect/>
                     <a:stretch>
                       <a:fillRect/>
                     </a:stretch>
@@ -1756,7 +1773,9 @@
                       <a:off x="0" y="0"/>
                       <a:ext cx="5943600" cy="5638800"/>
                     </a:xfrm>
-                    <a:prstGeom prst="rect"/>
+                    <a:prstGeom prst="rect">
+                      <a:avLst/>
+                    </a:prstGeom>
                     <a:ln/>
                   </pic:spPr>
                 </pic:pic>
@@ -1765,47 +1784,52 @@
           </wp:inline>
         </w:drawing>
       </w:r>
-      <w:r>
-        <w:rPr>
-          <w:rtl w:val="0"/>
-        </w:rPr>
-      </w:r>
     </w:p>
     <w:p>
       <w:pPr>
         <w:pStyle w:val="Heading1"/>
-        <w:rPr/>
-      </w:pPr>
-      <w:bookmarkStart w:colFirst="0" w:colLast="0" w:name="_8fusggoe0yva" w:id="6"/>
+      </w:pPr>
+      <w:bookmarkStart w:id="6" w:name="_8fusggoe0yva" w:colFirst="0" w:colLast="0"/>
       <w:bookmarkEnd w:id="6"/>
-      <w:r>
-        <w:rPr>
-          <w:rtl w:val="0"/>
-        </w:rPr>
-        <w:t xml:space="preserve">Περίπτωση Χρήσης 7</w:t>
-      </w:r>
-    </w:p>
-    <w:p>
-      <w:pPr>
-        <w:rPr/>
-      </w:pPr>
-      <w:r>
-        <w:rPr/>
+      <w:proofErr w:type="spellStart"/>
+      <w:r>
+        <w:lastRenderedPageBreak/>
+        <w:t>Περί</w:t>
+      </w:r>
+      <w:proofErr w:type="spellEnd"/>
+      <w:r>
+        <w:t xml:space="preserve">πτωση </w:t>
+      </w:r>
+      <w:proofErr w:type="spellStart"/>
+      <w:r>
+        <w:t>Χρήσης</w:t>
+      </w:r>
+      <w:proofErr w:type="spellEnd"/>
+      <w:r>
+        <w:t xml:space="preserve"> 7</w:t>
+      </w:r>
+    </w:p>
+    <w:p>
+      <w:r>
+        <w:rPr>
+          <w:noProof/>
+        </w:rPr>
         <w:drawing>
-          <wp:inline distB="114300" distT="114300" distL="114300" distR="114300">
+          <wp:inline distT="114300" distB="114300" distL="114300" distR="114300" wp14:anchorId="6C3C26C1" wp14:editId="5AA7BD89">
             <wp:extent cx="5943600" cy="6070600"/>
-            <wp:effectExtent b="0" l="0" r="0" t="0"/>
-            <wp:docPr id="5" name="image8.png"/>
-            <a:graphic>
+            <wp:effectExtent l="0" t="0" r="0" b="0"/>
+            <wp:docPr id="5" name="image6.png"/>
+            <wp:cNvGraphicFramePr/>
+            <a:graphic xmlns:a="http://schemas.openxmlformats.org/drawingml/2006/main">
               <a:graphicData uri="http://schemas.openxmlformats.org/drawingml/2006/picture">
-                <pic:pic>
+                <pic:pic xmlns:pic="http://schemas.openxmlformats.org/drawingml/2006/picture">
                   <pic:nvPicPr>
-                    <pic:cNvPr id="0" name="image8.png"/>
+                    <pic:cNvPr id="0" name="image6.png"/>
                     <pic:cNvPicPr preferRelativeResize="0"/>
                   </pic:nvPicPr>
                   <pic:blipFill>
                     <a:blip r:embed="rId18"/>
-                    <a:srcRect b="0" l="0" r="0" t="0"/>
+                    <a:srcRect/>
                     <a:stretch>
                       <a:fillRect/>
                     </a:stretch>
@@ -1815,7 +1839,9 @@
                       <a:off x="0" y="0"/>
                       <a:ext cx="5943600" cy="6070600"/>
                     </a:xfrm>
-                    <a:prstGeom prst="rect"/>
+                    <a:prstGeom prst="rect">
+                      <a:avLst/>
+                    </a:prstGeom>
                     <a:ln/>
                   </pic:spPr>
                 </pic:pic>
@@ -1824,47 +1850,52 @@
           </wp:inline>
         </w:drawing>
       </w:r>
-      <w:r>
-        <w:rPr>
-          <w:rtl w:val="0"/>
-        </w:rPr>
-      </w:r>
     </w:p>
     <w:p>
       <w:pPr>
         <w:pStyle w:val="Heading1"/>
-        <w:rPr/>
-      </w:pPr>
-      <w:bookmarkStart w:colFirst="0" w:colLast="0" w:name="_gu18g7e0zto9" w:id="7"/>
+      </w:pPr>
+      <w:bookmarkStart w:id="7" w:name="_gu18g7e0zto9" w:colFirst="0" w:colLast="0"/>
       <w:bookmarkEnd w:id="7"/>
-      <w:r>
-        <w:rPr>
-          <w:rtl w:val="0"/>
-        </w:rPr>
-        <w:t xml:space="preserve">Περίπτωση Χρήσης 8</w:t>
-      </w:r>
-    </w:p>
-    <w:p>
-      <w:pPr>
-        <w:rPr/>
-      </w:pPr>
-      <w:r>
-        <w:rPr/>
+      <w:proofErr w:type="spellStart"/>
+      <w:r>
+        <w:lastRenderedPageBreak/>
+        <w:t>Περί</w:t>
+      </w:r>
+      <w:proofErr w:type="spellEnd"/>
+      <w:r>
+        <w:t xml:space="preserve">πτωση </w:t>
+      </w:r>
+      <w:proofErr w:type="spellStart"/>
+      <w:r>
+        <w:t>Χρήσης</w:t>
+      </w:r>
+      <w:proofErr w:type="spellEnd"/>
+      <w:r>
+        <w:t xml:space="preserve"> 8</w:t>
+      </w:r>
+    </w:p>
+    <w:p>
+      <w:r>
+        <w:rPr>
+          <w:noProof/>
+        </w:rPr>
         <w:drawing>
-          <wp:inline distB="114300" distT="114300" distL="114300" distR="114300">
+          <wp:inline distT="114300" distB="114300" distL="114300" distR="114300" wp14:anchorId="701F21AF" wp14:editId="755C2C82">
             <wp:extent cx="5943600" cy="4305300"/>
-            <wp:effectExtent b="0" l="0" r="0" t="0"/>
-            <wp:docPr id="2" name="image9.png"/>
-            <a:graphic>
+            <wp:effectExtent l="0" t="0" r="0" b="0"/>
+            <wp:docPr id="2" name="image7.png"/>
+            <wp:cNvGraphicFramePr/>
+            <a:graphic xmlns:a="http://schemas.openxmlformats.org/drawingml/2006/main">
               <a:graphicData uri="http://schemas.openxmlformats.org/drawingml/2006/picture">
-                <pic:pic>
+                <pic:pic xmlns:pic="http://schemas.openxmlformats.org/drawingml/2006/picture">
                   <pic:nvPicPr>
-                    <pic:cNvPr id="0" name="image9.png"/>
+                    <pic:cNvPr id="0" name="image7.png"/>
                     <pic:cNvPicPr preferRelativeResize="0"/>
                   </pic:nvPicPr>
                   <pic:blipFill>
                     <a:blip r:embed="rId19"/>
-                    <a:srcRect b="0" l="0" r="0" t="0"/>
+                    <a:srcRect/>
                     <a:stretch>
                       <a:fillRect/>
                     </a:stretch>
@@ -1874,7 +1905,9 @@
                       <a:off x="0" y="0"/>
                       <a:ext cx="5943600" cy="4305300"/>
                     </a:xfrm>
-                    <a:prstGeom prst="rect"/>
+                    <a:prstGeom prst="rect">
+                      <a:avLst/>
+                    </a:prstGeom>
                     <a:ln/>
                   </pic:spPr>
                 </pic:pic>
@@ -1883,47 +1916,52 @@
           </wp:inline>
         </w:drawing>
       </w:r>
-      <w:r>
-        <w:rPr>
-          <w:rtl w:val="0"/>
-        </w:rPr>
-      </w:r>
     </w:p>
     <w:p>
       <w:pPr>
         <w:pStyle w:val="Heading1"/>
-        <w:rPr/>
-      </w:pPr>
-      <w:bookmarkStart w:colFirst="0" w:colLast="0" w:name="_dd7zal450i6m" w:id="8"/>
+      </w:pPr>
+      <w:bookmarkStart w:id="8" w:name="_dd7zal450i6m" w:colFirst="0" w:colLast="0"/>
       <w:bookmarkEnd w:id="8"/>
-      <w:r>
-        <w:rPr>
-          <w:rtl w:val="0"/>
-        </w:rPr>
-        <w:t xml:space="preserve">Περίπτωση Χρήσης 9</w:t>
-      </w:r>
-    </w:p>
-    <w:p>
-      <w:pPr>
-        <w:rPr/>
-      </w:pPr>
-      <w:r>
-        <w:rPr/>
+      <w:proofErr w:type="spellStart"/>
+      <w:r>
+        <w:lastRenderedPageBreak/>
+        <w:t>Περί</w:t>
+      </w:r>
+      <w:proofErr w:type="spellEnd"/>
+      <w:r>
+        <w:t xml:space="preserve">πτωση </w:t>
+      </w:r>
+      <w:proofErr w:type="spellStart"/>
+      <w:r>
+        <w:t>Χρήσης</w:t>
+      </w:r>
+      <w:proofErr w:type="spellEnd"/>
+      <w:r>
+        <w:t xml:space="preserve"> 9</w:t>
+      </w:r>
+    </w:p>
+    <w:p>
+      <w:r>
+        <w:rPr>
+          <w:noProof/>
+        </w:rPr>
         <w:drawing>
-          <wp:inline distB="114300" distT="114300" distL="114300" distR="114300">
+          <wp:inline distT="114300" distB="114300" distL="114300" distR="114300" wp14:anchorId="6C2473D4" wp14:editId="4D7C8EEA">
             <wp:extent cx="5943600" cy="4508500"/>
-            <wp:effectExtent b="0" l="0" r="0" t="0"/>
-            <wp:docPr id="8" name="image6.png"/>
-            <a:graphic>
+            <wp:effectExtent l="0" t="0" r="0" b="0"/>
+            <wp:docPr id="8" name="image8.png"/>
+            <wp:cNvGraphicFramePr/>
+            <a:graphic xmlns:a="http://schemas.openxmlformats.org/drawingml/2006/main">
               <a:graphicData uri="http://schemas.openxmlformats.org/drawingml/2006/picture">
-                <pic:pic>
+                <pic:pic xmlns:pic="http://schemas.openxmlformats.org/drawingml/2006/picture">
                   <pic:nvPicPr>
-                    <pic:cNvPr id="0" name="image6.png"/>
+                    <pic:cNvPr id="0" name="image8.png"/>
                     <pic:cNvPicPr preferRelativeResize="0"/>
                   </pic:nvPicPr>
                   <pic:blipFill>
                     <a:blip r:embed="rId20"/>
-                    <a:srcRect b="0" l="0" r="0" t="0"/>
+                    <a:srcRect/>
                     <a:stretch>
                       <a:fillRect/>
                     </a:stretch>
@@ -1933,7 +1971,9 @@
                       <a:off x="0" y="0"/>
                       <a:ext cx="5943600" cy="4508500"/>
                     </a:xfrm>
-                    <a:prstGeom prst="rect"/>
+                    <a:prstGeom prst="rect">
+                      <a:avLst/>
+                    </a:prstGeom>
                     <a:ln/>
                   </pic:spPr>
                 </pic:pic>
@@ -1942,75 +1982,113 @@
           </wp:inline>
         </w:drawing>
       </w:r>
-      <w:r>
-        <w:rPr>
-          <w:rtl w:val="0"/>
-        </w:rPr>
-      </w:r>
     </w:p>
     <w:sectPr>
-      <w:footerReference r:id="rId21" w:type="default"/>
-      <w:footerReference r:id="rId22" w:type="first"/>
-      <w:pgSz w:h="15840" w:w="12240" w:orient="portrait"/>
-      <w:pgMar w:bottom="1440" w:top="1440" w:left="1440" w:right="1440" w:header="720" w:footer="720"/>
+      <w:footerReference w:type="default" r:id="rId21"/>
+      <w:footerReference w:type="first" r:id="rId22"/>
+      <w:pgSz w:w="12240" w:h="15840"/>
+      <w:pgMar w:top="1440" w:right="1440" w:bottom="1440" w:left="1440" w:header="720" w:footer="720" w:gutter="0"/>
       <w:pgNumType w:start="1"/>
-      <w:titlePg w:val="1"/>
+      <w:cols w:space="720"/>
+      <w:titlePg/>
     </w:sectPr>
   </w:body>
 </w:document>
 </file>
 
+<file path=word/endnotes.xml><?xml version="1.0" encoding="utf-8"?>
+<w:endnotes xmlns:wpc="http://schemas.microsoft.com/office/word/2010/wordprocessingCanvas" xmlns:cx="http://schemas.microsoft.com/office/drawing/2014/chartex" xmlns:cx1="http://schemas.microsoft.com/office/drawing/2015/9/8/chartex" xmlns:cx2="http://schemas.microsoft.com/office/drawing/2015/10/21/chartex" xmlns:cx3="http://schemas.microsoft.com/office/drawing/2016/5/9/chartex" xmlns:cx4="http://schemas.microsoft.com/office/drawing/2016/5/10/chartex" xmlns:cx5="http://schemas.microsoft.com/office/drawing/2016/5/11/chartex" xmlns:cx6="http://schemas.microsoft.com/office/drawing/2016/5/12/chartex" xmlns:cx7="http://schemas.microsoft.com/office/drawing/2016/5/13/chartex" xmlns:cx8="http://schemas.microsoft.com/office/drawing/2016/5/14/chartex" xmlns:mc="http://schemas.openxmlformats.org/markup-compatibility/2006" xmlns:aink="http://schemas.microsoft.com/office/drawing/2016/ink" xmlns:am3d="http://schemas.microsoft.com/office/drawing/2017/model3d" xmlns:o="urn:schemas-microsoft-com:office:office" xmlns:r="http://schemas.openxmlformats.org/officeDocument/2006/relationships" xmlns:m="http://schemas.openxmlformats.org/officeDocument/2006/math" xmlns:v="urn:schemas-microsoft-com:vml" xmlns:wp14="http://schemas.microsoft.com/office/word/2010/wordprocessingDrawing" xmlns:wp="http://schemas.openxmlformats.org/drawingml/2006/wordprocessingDrawing" xmlns:w10="urn:schemas-microsoft-com:office:word" xmlns:w="http://schemas.openxmlformats.org/wordprocessingml/2006/main" xmlns:w14="http://schemas.microsoft.com/office/word/2010/wordml" xmlns:w15="http://schemas.microsoft.com/office/word/2012/wordml" xmlns:w16cex="http://schemas.microsoft.com/office/word/2018/wordml/cex" xmlns:w16cid="http://schemas.microsoft.com/office/word/2016/wordml/cid" xmlns:w16="http://schemas.microsoft.com/office/word/2018/wordml" xmlns:w16sdtdh="http://schemas.microsoft.com/office/word/2020/wordml/sdtdatahash" xmlns:w16se="http://schemas.microsoft.com/office/word/2015/wordml/symex" xmlns:wpg="http://schemas.microsoft.com/office/word/2010/wordprocessingGroup" xmlns:wpi="http://schemas.microsoft.com/office/word/2010/wordprocessingInk" xmlns:wne="http://schemas.microsoft.com/office/word/2006/wordml" xmlns:wps="http://schemas.microsoft.com/office/word/2010/wordprocessingShape" mc:Ignorable="w14 w15 w16se w16cid w16 w16cex w16sdtdh wp14">
+  <w:endnote w:type="separator" w:id="-1">
+    <w:p>
+      <w:pPr>
+        <w:spacing w:line="240" w:lineRule="auto"/>
+      </w:pPr>
+      <w:r>
+        <w:separator/>
+      </w:r>
+    </w:p>
+  </w:endnote>
+  <w:endnote w:type="continuationSeparator" w:id="0">
+    <w:p>
+      <w:pPr>
+        <w:spacing w:line="240" w:lineRule="auto"/>
+      </w:pPr>
+      <w:r>
+        <w:continuationSeparator/>
+      </w:r>
+    </w:p>
+  </w:endnote>
+</w:endnotes>
+</file>
+
 <file path=word/footer1.xml><?xml version="1.0" encoding="utf-8"?>
-<w:ftr xmlns:mc="http://schemas.openxmlformats.org/markup-compatibility/2006" xmlns:o="urn:schemas-microsoft-com:office:office" xmlns:r="http://schemas.openxmlformats.org/officeDocument/2006/relationships" xmlns:m="http://schemas.openxmlformats.org/officeDocument/2006/math" xmlns:v="urn:schemas-microsoft-com:vml" xmlns:wp="http://schemas.openxmlformats.org/drawingml/2006/wordprocessingDrawing" xmlns:w10="urn:schemas-microsoft-com:office:word" xmlns:w="http://schemas.openxmlformats.org/wordprocessingml/2006/main" xmlns:wne="http://schemas.microsoft.com/office/word/2006/wordml" xmlns:sl="http://schemas.openxmlformats.org/schemaLibrary/2006/main" xmlns:a="http://schemas.openxmlformats.org/drawingml/2006/main" xmlns:pic="http://schemas.openxmlformats.org/drawingml/2006/picture" xmlns:c="http://schemas.openxmlformats.org/drawingml/2006/chart" xmlns:lc="http://schemas.openxmlformats.org/drawingml/2006/lockedCanvas" xmlns:dgm="http://schemas.openxmlformats.org/drawingml/2006/diagram" xmlns:wps="http://schemas.microsoft.com/office/word/2010/wordprocessingShape" xmlns:wpg="http://schemas.microsoft.com/office/word/2010/wordprocessingGroup" xmlns:w14="http://schemas.microsoft.com/office/word/2010/wordml" xmlns:w15="http://schemas.microsoft.com/office/word/2012/wordml">
+<w:ftr xmlns:wpc="http://schemas.microsoft.com/office/word/2010/wordprocessingCanvas" xmlns:cx="http://schemas.microsoft.com/office/drawing/2014/chartex" xmlns:cx1="http://schemas.microsoft.com/office/drawing/2015/9/8/chartex" xmlns:cx2="http://schemas.microsoft.com/office/drawing/2015/10/21/chartex" xmlns:cx3="http://schemas.microsoft.com/office/drawing/2016/5/9/chartex" xmlns:cx4="http://schemas.microsoft.com/office/drawing/2016/5/10/chartex" xmlns:cx5="http://schemas.microsoft.com/office/drawing/2016/5/11/chartex" xmlns:cx6="http://schemas.microsoft.com/office/drawing/2016/5/12/chartex" xmlns:cx7="http://schemas.microsoft.com/office/drawing/2016/5/13/chartex" xmlns:cx8="http://schemas.microsoft.com/office/drawing/2016/5/14/chartex" xmlns:mc="http://schemas.openxmlformats.org/markup-compatibility/2006" xmlns:aink="http://schemas.microsoft.com/office/drawing/2016/ink" xmlns:am3d="http://schemas.microsoft.com/office/drawing/2017/model3d" xmlns:o="urn:schemas-microsoft-com:office:office" xmlns:r="http://schemas.openxmlformats.org/officeDocument/2006/relationships" xmlns:m="http://schemas.openxmlformats.org/officeDocument/2006/math" xmlns:v="urn:schemas-microsoft-com:vml" xmlns:wp14="http://schemas.microsoft.com/office/word/2010/wordprocessingDrawing" xmlns:wp="http://schemas.openxmlformats.org/drawingml/2006/wordprocessingDrawing" xmlns:w10="urn:schemas-microsoft-com:office:word" xmlns:w="http://schemas.openxmlformats.org/wordprocessingml/2006/main" xmlns:w14="http://schemas.microsoft.com/office/word/2010/wordml" xmlns:w15="http://schemas.microsoft.com/office/word/2012/wordml" xmlns:w16cex="http://schemas.microsoft.com/office/word/2018/wordml/cex" xmlns:w16cid="http://schemas.microsoft.com/office/word/2016/wordml/cid" xmlns:w16="http://schemas.microsoft.com/office/word/2018/wordml" xmlns:w16sdtdh="http://schemas.microsoft.com/office/word/2020/wordml/sdtdatahash" xmlns:w16se="http://schemas.microsoft.com/office/word/2015/wordml/symex" xmlns:wpg="http://schemas.microsoft.com/office/word/2010/wordprocessingGroup" xmlns:wpi="http://schemas.microsoft.com/office/word/2010/wordprocessingInk" xmlns:wne="http://schemas.microsoft.com/office/word/2006/wordml" xmlns:wps="http://schemas.microsoft.com/office/word/2010/wordprocessingShape" mc:Ignorable="w14 w15 w16se w16cid w16 w16cex w16sdtdh wp14">
   <w:p>
     <w:pPr>
       <w:jc w:val="center"/>
-      <w:rPr/>
     </w:pPr>
     <w:r>
-      <w:rPr/>
       <w:fldChar w:fldCharType="begin"/>
-      <w:instrText xml:space="preserve">PAGE</w:instrText>
+    </w:r>
+    <w:r>
+      <w:instrText>PAGE</w:instrText>
+    </w:r>
+    <w:r>
       <w:fldChar w:fldCharType="separate"/>
-      <w:fldChar w:fldCharType="end"/>
     </w:r>
     <w:r>
       <w:rPr>
-        <w:rtl w:val="0"/>
+        <w:noProof/>
       </w:rPr>
+      <w:t>2</w:t>
+    </w:r>
+    <w:r>
+      <w:fldChar w:fldCharType="end"/>
     </w:r>
   </w:p>
 </w:ftr>
 </file>
 
 <file path=word/footer2.xml><?xml version="1.0" encoding="utf-8"?>
-<w:ftr xmlns:mc="http://schemas.openxmlformats.org/markup-compatibility/2006" xmlns:o="urn:schemas-microsoft-com:office:office" xmlns:r="http://schemas.openxmlformats.org/officeDocument/2006/relationships" xmlns:m="http://schemas.openxmlformats.org/officeDocument/2006/math" xmlns:v="urn:schemas-microsoft-com:vml" xmlns:wp="http://schemas.openxmlformats.org/drawingml/2006/wordprocessingDrawing" xmlns:w10="urn:schemas-microsoft-com:office:word" xmlns:w="http://schemas.openxmlformats.org/wordprocessingml/2006/main" xmlns:wne="http://schemas.microsoft.com/office/word/2006/wordml" xmlns:sl="http://schemas.openxmlformats.org/schemaLibrary/2006/main" xmlns:a="http://schemas.openxmlformats.org/drawingml/2006/main" xmlns:pic="http://schemas.openxmlformats.org/drawingml/2006/picture" xmlns:c="http://schemas.openxmlformats.org/drawingml/2006/chart" xmlns:lc="http://schemas.openxmlformats.org/drawingml/2006/lockedCanvas" xmlns:dgm="http://schemas.openxmlformats.org/drawingml/2006/diagram" xmlns:wps="http://schemas.microsoft.com/office/word/2010/wordprocessingShape" xmlns:wpg="http://schemas.microsoft.com/office/word/2010/wordprocessingGroup" xmlns:w14="http://schemas.microsoft.com/office/word/2010/wordml" xmlns:w15="http://schemas.microsoft.com/office/word/2012/wordml">
-  <w:p>
-    <w:pPr>
-      <w:rPr/>
-    </w:pPr>
-    <w:r>
-      <w:rPr>
-        <w:rtl w:val="0"/>
-      </w:rPr>
-    </w:r>
-  </w:p>
+<w:ftr xmlns:wpc="http://schemas.microsoft.com/office/word/2010/wordprocessingCanvas" xmlns:cx="http://schemas.microsoft.com/office/drawing/2014/chartex" xmlns:cx1="http://schemas.microsoft.com/office/drawing/2015/9/8/chartex" xmlns:cx2="http://schemas.microsoft.com/office/drawing/2015/10/21/chartex" xmlns:cx3="http://schemas.microsoft.com/office/drawing/2016/5/9/chartex" xmlns:cx4="http://schemas.microsoft.com/office/drawing/2016/5/10/chartex" xmlns:cx5="http://schemas.microsoft.com/office/drawing/2016/5/11/chartex" xmlns:cx6="http://schemas.microsoft.com/office/drawing/2016/5/12/chartex" xmlns:cx7="http://schemas.microsoft.com/office/drawing/2016/5/13/chartex" xmlns:cx8="http://schemas.microsoft.com/office/drawing/2016/5/14/chartex" xmlns:mc="http://schemas.openxmlformats.org/markup-compatibility/2006" xmlns:aink="http://schemas.microsoft.com/office/drawing/2016/ink" xmlns:am3d="http://schemas.microsoft.com/office/drawing/2017/model3d" xmlns:o="urn:schemas-microsoft-com:office:office" xmlns:r="http://schemas.openxmlformats.org/officeDocument/2006/relationships" xmlns:m="http://schemas.openxmlformats.org/officeDocument/2006/math" xmlns:v="urn:schemas-microsoft-com:vml" xmlns:wp14="http://schemas.microsoft.com/office/word/2010/wordprocessingDrawing" xmlns:wp="http://schemas.openxmlformats.org/drawingml/2006/wordprocessingDrawing" xmlns:w10="urn:schemas-microsoft-com:office:word" xmlns:w="http://schemas.openxmlformats.org/wordprocessingml/2006/main" xmlns:w14="http://schemas.microsoft.com/office/word/2010/wordml" xmlns:w15="http://schemas.microsoft.com/office/word/2012/wordml" xmlns:w16cex="http://schemas.microsoft.com/office/word/2018/wordml/cex" xmlns:w16cid="http://schemas.microsoft.com/office/word/2016/wordml/cid" xmlns:w16="http://schemas.microsoft.com/office/word/2018/wordml" xmlns:w16sdtdh="http://schemas.microsoft.com/office/word/2020/wordml/sdtdatahash" xmlns:w16se="http://schemas.microsoft.com/office/word/2015/wordml/symex" xmlns:wpg="http://schemas.microsoft.com/office/word/2010/wordprocessingGroup" xmlns:wpi="http://schemas.microsoft.com/office/word/2010/wordprocessingInk" xmlns:wne="http://schemas.microsoft.com/office/word/2006/wordml" xmlns:wps="http://schemas.microsoft.com/office/word/2010/wordprocessingShape" mc:Ignorable="w14 w15 w16se w16cid w16 w16cex w16sdtdh wp14">
+  <w:p/>
 </w:ftr>
 </file>
 
-<file path=word/numbering.xml><?xml version="1.0" encoding="utf-8"?>
-<w:numbering xmlns:mc="http://schemas.openxmlformats.org/markup-compatibility/2006" xmlns:o="urn:schemas-microsoft-com:office:office" xmlns:r="http://schemas.openxmlformats.org/officeDocument/2006/relationships" xmlns:m="http://schemas.openxmlformats.org/officeDocument/2006/math" xmlns:v="urn:schemas-microsoft-com:vml" xmlns:wp="http://schemas.openxmlformats.org/drawingml/2006/wordprocessingDrawing" xmlns:w10="urn:schemas-microsoft-com:office:word" xmlns:w="http://schemas.openxmlformats.org/wordprocessingml/2006/main" xmlns:wne="http://schemas.microsoft.com/office/word/2006/wordml" xmlns:sl="http://schemas.openxmlformats.org/schemaLibrary/2006/main" xmlns:a="http://schemas.openxmlformats.org/drawingml/2006/main" xmlns:pic="http://schemas.openxmlformats.org/drawingml/2006/picture" xmlns:c="http://schemas.openxmlformats.org/drawingml/2006/chart" xmlns:lc="http://schemas.openxmlformats.org/drawingml/2006/lockedCanvas" xmlns:dgm="http://schemas.openxmlformats.org/drawingml/2006/diagram" xmlns:wps="http://schemas.microsoft.com/office/word/2010/wordprocessingShape" xmlns:wpg="http://schemas.microsoft.com/office/word/2010/wordprocessingGroup" xmlns:w14="http://schemas.microsoft.com/office/word/2010/wordml" xmlns:w15="http://schemas.microsoft.com/office/word/2012/wordml"/>
+<file path=word/footnotes.xml><?xml version="1.0" encoding="utf-8"?>
+<w:footnotes xmlns:wpc="http://schemas.microsoft.com/office/word/2010/wordprocessingCanvas" xmlns:cx="http://schemas.microsoft.com/office/drawing/2014/chartex" xmlns:cx1="http://schemas.microsoft.com/office/drawing/2015/9/8/chartex" xmlns:cx2="http://schemas.microsoft.com/office/drawing/2015/10/21/chartex" xmlns:cx3="http://schemas.microsoft.com/office/drawing/2016/5/9/chartex" xmlns:cx4="http://schemas.microsoft.com/office/drawing/2016/5/10/chartex" xmlns:cx5="http://schemas.microsoft.com/office/drawing/2016/5/11/chartex" xmlns:cx6="http://schemas.microsoft.com/office/drawing/2016/5/12/chartex" xmlns:cx7="http://schemas.microsoft.com/office/drawing/2016/5/13/chartex" xmlns:cx8="http://schemas.microsoft.com/office/drawing/2016/5/14/chartex" xmlns:mc="http://schemas.openxmlformats.org/markup-compatibility/2006" xmlns:aink="http://schemas.microsoft.com/office/drawing/2016/ink" xmlns:am3d="http://schemas.microsoft.com/office/drawing/2017/model3d" xmlns:o="urn:schemas-microsoft-com:office:office" xmlns:r="http://schemas.openxmlformats.org/officeDocument/2006/relationships" xmlns:m="http://schemas.openxmlformats.org/officeDocument/2006/math" xmlns:v="urn:schemas-microsoft-com:vml" xmlns:wp14="http://schemas.microsoft.com/office/word/2010/wordprocessingDrawing" xmlns:wp="http://schemas.openxmlformats.org/drawingml/2006/wordprocessingDrawing" xmlns:w10="urn:schemas-microsoft-com:office:word" xmlns:w="http://schemas.openxmlformats.org/wordprocessingml/2006/main" xmlns:w14="http://schemas.microsoft.com/office/word/2010/wordml" xmlns:w15="http://schemas.microsoft.com/office/word/2012/wordml" xmlns:w16cex="http://schemas.microsoft.com/office/word/2018/wordml/cex" xmlns:w16cid="http://schemas.microsoft.com/office/word/2016/wordml/cid" xmlns:w16="http://schemas.microsoft.com/office/word/2018/wordml" xmlns:w16sdtdh="http://schemas.microsoft.com/office/word/2020/wordml/sdtdatahash" xmlns:w16se="http://schemas.microsoft.com/office/word/2015/wordml/symex" xmlns:wpg="http://schemas.microsoft.com/office/word/2010/wordprocessingGroup" xmlns:wpi="http://schemas.microsoft.com/office/word/2010/wordprocessingInk" xmlns:wne="http://schemas.microsoft.com/office/word/2006/wordml" xmlns:wps="http://schemas.microsoft.com/office/word/2010/wordprocessingShape" mc:Ignorable="w14 w15 w16se w16cid w16 w16cex w16sdtdh wp14">
+  <w:footnote w:type="separator" w:id="-1">
+    <w:p>
+      <w:pPr>
+        <w:spacing w:line="240" w:lineRule="auto"/>
+      </w:pPr>
+      <w:r>
+        <w:separator/>
+      </w:r>
+    </w:p>
+  </w:footnote>
+  <w:footnote w:type="continuationSeparator" w:id="0">
+    <w:p>
+      <w:pPr>
+        <w:spacing w:line="240" w:lineRule="auto"/>
+      </w:pPr>
+      <w:r>
+        <w:continuationSeparator/>
+      </w:r>
+    </w:p>
+  </w:footnote>
+</w:footnotes>
 </file>
 
 <file path=word/styles.xml><?xml version="1.0" encoding="utf-8"?>
-<w:styles xmlns:mc="http://schemas.openxmlformats.org/markup-compatibility/2006" xmlns:o="urn:schemas-microsoft-com:office:office" xmlns:r="http://schemas.openxmlformats.org/officeDocument/2006/relationships" xmlns:m="http://schemas.openxmlformats.org/officeDocument/2006/math" xmlns:v="urn:schemas-microsoft-com:vml" xmlns:wp="http://schemas.openxmlformats.org/drawingml/2006/wordprocessingDrawing" xmlns:w10="urn:schemas-microsoft-com:office:word" xmlns:w="http://schemas.openxmlformats.org/wordprocessingml/2006/main" xmlns:wne="http://schemas.microsoft.com/office/word/2006/wordml" xmlns:sl="http://schemas.openxmlformats.org/schemaLibrary/2006/main" xmlns:a="http://schemas.openxmlformats.org/drawingml/2006/main" xmlns:pic="http://schemas.openxmlformats.org/drawingml/2006/picture" xmlns:c="http://schemas.openxmlformats.org/drawingml/2006/chart" xmlns:lc="http://schemas.openxmlformats.org/drawingml/2006/lockedCanvas" xmlns:dgm="http://schemas.openxmlformats.org/drawingml/2006/diagram" xmlns:wps="http://schemas.microsoft.com/office/word/2010/wordprocessingShape" xmlns:wpg="http://schemas.microsoft.com/office/word/2010/wordprocessingGroup" xmlns:w14="http://schemas.microsoft.com/office/word/2010/wordml" xmlns:w15="http://schemas.microsoft.com/office/word/2012/wordml">
+<w:styles xmlns:mc="http://schemas.openxmlformats.org/markup-compatibility/2006" xmlns:r="http://schemas.openxmlformats.org/officeDocument/2006/relationships" xmlns:w="http://schemas.openxmlformats.org/wordprocessingml/2006/main" xmlns:w14="http://schemas.microsoft.com/office/word/2010/wordml" xmlns:w15="http://schemas.microsoft.com/office/word/2012/wordml" xmlns:w16cex="http://schemas.microsoft.com/office/word/2018/wordml/cex" xmlns:w16cid="http://schemas.microsoft.com/office/word/2016/wordml/cid" xmlns:w16="http://schemas.microsoft.com/office/word/2018/wordml" xmlns:w16sdtdh="http://schemas.microsoft.com/office/word/2020/wordml/sdtdatahash" xmlns:w16se="http://schemas.microsoft.com/office/word/2015/wordml/symex" mc:Ignorable="w14 w15 w16se w16cid w16 w16cex w16sdtdh">
   <w:docDefaults>
     <w:rPrDefault>
       <w:rPr>
-        <w:rFonts w:ascii="Arial" w:cs="Arial" w:eastAsia="Arial" w:hAnsi="Arial"/>
+        <w:rFonts w:ascii="Arial" w:eastAsia="Arial" w:hAnsi="Arial" w:cs="Arial"/>
         <w:sz w:val="22"/>
         <w:szCs w:val="22"/>
-        <w:lang w:val="en"/>
+        <w:lang w:val="en" w:eastAsia="en-US" w:bidi="ar-SA"/>
       </w:rPr>
     </w:rPrDefault>
     <w:pPrDefault>
@@ -2019,21 +2097,399 @@
       </w:pPr>
     </w:pPrDefault>
   </w:docDefaults>
-  <w:style w:type="paragraph" w:styleId="Normal" w:default="1">
-    <w:name w:val="normal"/>
-  </w:style>
-  <w:style w:type="table" w:styleId="TableNormal" w:default="1">
-    <w:name w:val="Table Normal"/>
+  <w:latentStyles w:defLockedState="0" w:defUIPriority="99" w:defSemiHidden="0" w:defUnhideWhenUsed="0" w:defQFormat="0" w:count="376">
+    <w:lsdException w:name="Normal" w:uiPriority="0" w:qFormat="1"/>
+    <w:lsdException w:name="heading 1" w:uiPriority="9" w:qFormat="1"/>
+    <w:lsdException w:name="heading 2" w:semiHidden="1" w:uiPriority="9" w:unhideWhenUsed="1" w:qFormat="1"/>
+    <w:lsdException w:name="heading 3" w:semiHidden="1" w:uiPriority="9" w:unhideWhenUsed="1" w:qFormat="1"/>
+    <w:lsdException w:name="heading 4" w:semiHidden="1" w:uiPriority="9" w:unhideWhenUsed="1" w:qFormat="1"/>
+    <w:lsdException w:name="heading 5" w:semiHidden="1" w:uiPriority="9" w:unhideWhenUsed="1" w:qFormat="1"/>
+    <w:lsdException w:name="heading 6" w:semiHidden="1" w:uiPriority="9" w:unhideWhenUsed="1" w:qFormat="1"/>
+    <w:lsdException w:name="heading 7" w:semiHidden="1" w:uiPriority="9" w:unhideWhenUsed="1" w:qFormat="1"/>
+    <w:lsdException w:name="heading 8" w:semiHidden="1" w:uiPriority="9" w:unhideWhenUsed="1" w:qFormat="1"/>
+    <w:lsdException w:name="heading 9" w:semiHidden="1" w:uiPriority="9" w:unhideWhenUsed="1" w:qFormat="1"/>
+    <w:lsdException w:name="index 1" w:semiHidden="1" w:unhideWhenUsed="1"/>
+    <w:lsdException w:name="index 2" w:semiHidden="1" w:unhideWhenUsed="1"/>
+    <w:lsdException w:name="index 3" w:semiHidden="1" w:unhideWhenUsed="1"/>
+    <w:lsdException w:name="index 4" w:semiHidden="1" w:unhideWhenUsed="1"/>
+    <w:lsdException w:name="index 5" w:semiHidden="1" w:unhideWhenUsed="1"/>
+    <w:lsdException w:name="index 6" w:semiHidden="1" w:unhideWhenUsed="1"/>
+    <w:lsdException w:name="index 7" w:semiHidden="1" w:unhideWhenUsed="1"/>
+    <w:lsdException w:name="index 8" w:semiHidden="1" w:unhideWhenUsed="1"/>
+    <w:lsdException w:name="index 9" w:semiHidden="1" w:unhideWhenUsed="1"/>
+    <w:lsdException w:name="toc 1" w:semiHidden="1" w:uiPriority="39" w:unhideWhenUsed="1"/>
+    <w:lsdException w:name="toc 2" w:semiHidden="1" w:uiPriority="39" w:unhideWhenUsed="1"/>
+    <w:lsdException w:name="toc 3" w:semiHidden="1" w:uiPriority="39" w:unhideWhenUsed="1"/>
+    <w:lsdException w:name="toc 4" w:semiHidden="1" w:uiPriority="39" w:unhideWhenUsed="1"/>
+    <w:lsdException w:name="toc 5" w:semiHidden="1" w:uiPriority="39" w:unhideWhenUsed="1"/>
+    <w:lsdException w:name="toc 6" w:semiHidden="1" w:uiPriority="39" w:unhideWhenUsed="1"/>
+    <w:lsdException w:name="toc 7" w:semiHidden="1" w:uiPriority="39" w:unhideWhenUsed="1"/>
+    <w:lsdException w:name="toc 8" w:semiHidden="1" w:uiPriority="39" w:unhideWhenUsed="1"/>
+    <w:lsdException w:name="toc 9" w:semiHidden="1" w:uiPriority="39" w:unhideWhenUsed="1"/>
+    <w:lsdException w:name="Normal Indent" w:semiHidden="1" w:unhideWhenUsed="1"/>
+    <w:lsdException w:name="footnote text" w:semiHidden="1" w:unhideWhenUsed="1"/>
+    <w:lsdException w:name="annotation text" w:semiHidden="1" w:unhideWhenUsed="1"/>
+    <w:lsdException w:name="header" w:semiHidden="1" w:unhideWhenUsed="1"/>
+    <w:lsdException w:name="footer" w:semiHidden="1" w:unhideWhenUsed="1"/>
+    <w:lsdException w:name="index heading" w:semiHidden="1" w:unhideWhenUsed="1"/>
+    <w:lsdException w:name="caption" w:semiHidden="1" w:uiPriority="35" w:unhideWhenUsed="1" w:qFormat="1"/>
+    <w:lsdException w:name="table of figures" w:semiHidden="1" w:unhideWhenUsed="1"/>
+    <w:lsdException w:name="envelope address" w:semiHidden="1" w:unhideWhenUsed="1"/>
+    <w:lsdException w:name="envelope return" w:semiHidden="1" w:unhideWhenUsed="1"/>
+    <w:lsdException w:name="footnote reference" w:semiHidden="1" w:unhideWhenUsed="1"/>
+    <w:lsdException w:name="annotation reference" w:semiHidden="1" w:unhideWhenUsed="1"/>
+    <w:lsdException w:name="line number" w:semiHidden="1" w:unhideWhenUsed="1"/>
+    <w:lsdException w:name="page number" w:semiHidden="1" w:unhideWhenUsed="1"/>
+    <w:lsdException w:name="endnote reference" w:semiHidden="1" w:unhideWhenUsed="1"/>
+    <w:lsdException w:name="endnote text" w:semiHidden="1" w:unhideWhenUsed="1"/>
+    <w:lsdException w:name="table of authorities" w:semiHidden="1" w:unhideWhenUsed="1"/>
+    <w:lsdException w:name="macro" w:semiHidden="1" w:unhideWhenUsed="1"/>
+    <w:lsdException w:name="toa heading" w:semiHidden="1" w:unhideWhenUsed="1"/>
+    <w:lsdException w:name="List" w:semiHidden="1" w:unhideWhenUsed="1"/>
+    <w:lsdException w:name="List Bullet" w:semiHidden="1" w:unhideWhenUsed="1"/>
+    <w:lsdException w:name="List Number" w:semiHidden="1" w:unhideWhenUsed="1"/>
+    <w:lsdException w:name="List 2" w:semiHidden="1" w:unhideWhenUsed="1"/>
+    <w:lsdException w:name="List 3" w:semiHidden="1" w:unhideWhenUsed="1"/>
+    <w:lsdException w:name="List 4" w:semiHidden="1" w:unhideWhenUsed="1"/>
+    <w:lsdException w:name="List 5" w:semiHidden="1" w:unhideWhenUsed="1"/>
+    <w:lsdException w:name="List Bullet 2" w:semiHidden="1" w:unhideWhenUsed="1"/>
+    <w:lsdException w:name="List Bullet 3" w:semiHidden="1" w:unhideWhenUsed="1"/>
+    <w:lsdException w:name="List Bullet 4" w:semiHidden="1" w:unhideWhenUsed="1"/>
+    <w:lsdException w:name="List Bullet 5" w:semiHidden="1" w:unhideWhenUsed="1"/>
+    <w:lsdException w:name="List Number 2" w:semiHidden="1" w:unhideWhenUsed="1"/>
+    <w:lsdException w:name="List Number 3" w:semiHidden="1" w:unhideWhenUsed="1"/>
+    <w:lsdException w:name="List Number 4" w:semiHidden="1" w:unhideWhenUsed="1"/>
+    <w:lsdException w:name="List Number 5" w:semiHidden="1" w:unhideWhenUsed="1"/>
+    <w:lsdException w:name="Title" w:uiPriority="10" w:qFormat="1"/>
+    <w:lsdException w:name="Closing" w:semiHidden="1" w:unhideWhenUsed="1"/>
+    <w:lsdException w:name="Signature" w:semiHidden="1" w:unhideWhenUsed="1"/>
+    <w:lsdException w:name="Default Paragraph Font" w:semiHidden="1" w:uiPriority="1" w:unhideWhenUsed="1"/>
+    <w:lsdException w:name="Body Text" w:semiHidden="1" w:unhideWhenUsed="1"/>
+    <w:lsdException w:name="Body Text Indent" w:semiHidden="1" w:unhideWhenUsed="1"/>
+    <w:lsdException w:name="List Continue" w:semiHidden="1" w:unhideWhenUsed="1"/>
+    <w:lsdException w:name="List Continue 2" w:semiHidden="1" w:unhideWhenUsed="1"/>
+    <w:lsdException w:name="List Continue 3" w:semiHidden="1" w:unhideWhenUsed="1"/>
+    <w:lsdException w:name="List Continue 4" w:semiHidden="1" w:unhideWhenUsed="1"/>
+    <w:lsdException w:name="List Continue 5" w:semiHidden="1" w:unhideWhenUsed="1"/>
+    <w:lsdException w:name="Message Header" w:semiHidden="1" w:unhideWhenUsed="1"/>
+    <w:lsdException w:name="Subtitle" w:uiPriority="11" w:qFormat="1"/>
+    <w:lsdException w:name="Salutation" w:semiHidden="1" w:unhideWhenUsed="1"/>
+    <w:lsdException w:name="Date" w:semiHidden="1" w:unhideWhenUsed="1"/>
+    <w:lsdException w:name="Body Text First Indent" w:semiHidden="1" w:unhideWhenUsed="1"/>
+    <w:lsdException w:name="Body Text First Indent 2" w:semiHidden="1" w:unhideWhenUsed="1"/>
+    <w:lsdException w:name="Note Heading" w:semiHidden="1" w:unhideWhenUsed="1"/>
+    <w:lsdException w:name="Body Text 2" w:semiHidden="1" w:unhideWhenUsed="1"/>
+    <w:lsdException w:name="Body Text 3" w:semiHidden="1" w:unhideWhenUsed="1"/>
+    <w:lsdException w:name="Body Text Indent 2" w:semiHidden="1" w:unhideWhenUsed="1"/>
+    <w:lsdException w:name="Body Text Indent 3" w:semiHidden="1" w:unhideWhenUsed="1"/>
+    <w:lsdException w:name="Block Text" w:semiHidden="1" w:unhideWhenUsed="1"/>
+    <w:lsdException w:name="Hyperlink" w:semiHidden="1" w:unhideWhenUsed="1"/>
+    <w:lsdException w:name="FollowedHyperlink" w:semiHidden="1" w:unhideWhenUsed="1"/>
+    <w:lsdException w:name="Strong" w:uiPriority="22" w:qFormat="1"/>
+    <w:lsdException w:name="Emphasis" w:uiPriority="20" w:qFormat="1"/>
+    <w:lsdException w:name="Document Map" w:semiHidden="1" w:unhideWhenUsed="1"/>
+    <w:lsdException w:name="Plain Text" w:semiHidden="1" w:unhideWhenUsed="1"/>
+    <w:lsdException w:name="E-mail Signature" w:semiHidden="1" w:unhideWhenUsed="1"/>
+    <w:lsdException w:name="HTML Top of Form" w:semiHidden="1" w:unhideWhenUsed="1"/>
+    <w:lsdException w:name="HTML Bottom of Form" w:semiHidden="1" w:unhideWhenUsed="1"/>
+    <w:lsdException w:name="Normal (Web)" w:semiHidden="1" w:unhideWhenUsed="1"/>
+    <w:lsdException w:name="HTML Acronym" w:semiHidden="1" w:unhideWhenUsed="1"/>
+    <w:lsdException w:name="HTML Address" w:semiHidden="1" w:unhideWhenUsed="1"/>
+    <w:lsdException w:name="HTML Cite" w:semiHidden="1" w:unhideWhenUsed="1"/>
+    <w:lsdException w:name="HTML Code" w:semiHidden="1" w:unhideWhenUsed="1"/>
+    <w:lsdException w:name="HTML Definition" w:semiHidden="1" w:unhideWhenUsed="1"/>
+    <w:lsdException w:name="HTML Keyboard" w:semiHidden="1" w:unhideWhenUsed="1"/>
+    <w:lsdException w:name="HTML Preformatted" w:semiHidden="1" w:unhideWhenUsed="1"/>
+    <w:lsdException w:name="HTML Sample" w:semiHidden="1" w:unhideWhenUsed="1"/>
+    <w:lsdException w:name="HTML Typewriter" w:semiHidden="1" w:unhideWhenUsed="1"/>
+    <w:lsdException w:name="HTML Variable" w:semiHidden="1" w:unhideWhenUsed="1"/>
+    <w:lsdException w:name="Normal Table" w:semiHidden="1" w:unhideWhenUsed="1"/>
+    <w:lsdException w:name="annotation subject" w:semiHidden="1" w:unhideWhenUsed="1"/>
+    <w:lsdException w:name="No List" w:semiHidden="1" w:unhideWhenUsed="1"/>
+    <w:lsdException w:name="Outline List 1" w:semiHidden="1" w:unhideWhenUsed="1"/>
+    <w:lsdException w:name="Outline List 2" w:semiHidden="1" w:unhideWhenUsed="1"/>
+    <w:lsdException w:name="Outline List 3" w:semiHidden="1" w:unhideWhenUsed="1"/>
+    <w:lsdException w:name="Table Simple 1" w:semiHidden="1" w:unhideWhenUsed="1"/>
+    <w:lsdException w:name="Table Simple 2" w:semiHidden="1" w:unhideWhenUsed="1"/>
+    <w:lsdException w:name="Table Simple 3" w:semiHidden="1" w:unhideWhenUsed="1"/>
+    <w:lsdException w:name="Table Classic 1" w:semiHidden="1" w:unhideWhenUsed="1"/>
+    <w:lsdException w:name="Table Classic 2" w:semiHidden="1" w:unhideWhenUsed="1"/>
+    <w:lsdException w:name="Table Classic 3" w:semiHidden="1" w:unhideWhenUsed="1"/>
+    <w:lsdException w:name="Table Classic 4" w:semiHidden="1" w:unhideWhenUsed="1"/>
+    <w:lsdException w:name="Table Colorful 1" w:semiHidden="1" w:unhideWhenUsed="1"/>
+    <w:lsdException w:name="Table Colorful 2" w:semiHidden="1" w:unhideWhenUsed="1"/>
+    <w:lsdException w:name="Table Colorful 3" w:semiHidden="1" w:unhideWhenUsed="1"/>
+    <w:lsdException w:name="Table Columns 1" w:semiHidden="1" w:unhideWhenUsed="1"/>
+    <w:lsdException w:name="Table Columns 2" w:semiHidden="1" w:unhideWhenUsed="1"/>
+    <w:lsdException w:name="Table Columns 3" w:semiHidden="1" w:unhideWhenUsed="1"/>
+    <w:lsdException w:name="Table Columns 4" w:semiHidden="1" w:unhideWhenUsed="1"/>
+    <w:lsdException w:name="Table Columns 5" w:semiHidden="1" w:unhideWhenUsed="1"/>
+    <w:lsdException w:name="Table Grid 1" w:semiHidden="1" w:unhideWhenUsed="1"/>
+    <w:lsdException w:name="Table Grid 2" w:semiHidden="1" w:unhideWhenUsed="1"/>
+    <w:lsdException w:name="Table Grid 3" w:semiHidden="1" w:unhideWhenUsed="1"/>
+    <w:lsdException w:name="Table Grid 4" w:semiHidden="1" w:unhideWhenUsed="1"/>
+    <w:lsdException w:name="Table Grid 5" w:semiHidden="1" w:unhideWhenUsed="1"/>
+    <w:lsdException w:name="Table Grid 6" w:semiHidden="1" w:unhideWhenUsed="1"/>
+    <w:lsdException w:name="Table Grid 7" w:semiHidden="1" w:unhideWhenUsed="1"/>
+    <w:lsdException w:name="Table Grid 8" w:semiHidden="1" w:unhideWhenUsed="1"/>
+    <w:lsdException w:name="Table List 1" w:semiHidden="1" w:unhideWhenUsed="1"/>
+    <w:lsdException w:name="Table List 2" w:semiHidden="1" w:unhideWhenUsed="1"/>
+    <w:lsdException w:name="Table List 3" w:semiHidden="1" w:unhideWhenUsed="1"/>
+    <w:lsdException w:name="Table List 4" w:semiHidden="1" w:unhideWhenUsed="1"/>
+    <w:lsdException w:name="Table List 5" w:semiHidden="1" w:unhideWhenUsed="1"/>
+    <w:lsdException w:name="Table List 6" w:semiHidden="1" w:unhideWhenUsed="1"/>
+    <w:lsdException w:name="Table List 7" w:semiHidden="1" w:unhideWhenUsed="1"/>
+    <w:lsdException w:name="Table List 8" w:semiHidden="1" w:unhideWhenUsed="1"/>
+    <w:lsdException w:name="Table 3D effects 1" w:semiHidden="1" w:unhideWhenUsed="1"/>
+    <w:lsdException w:name="Table 3D effects 2" w:semiHidden="1" w:unhideWhenUsed="1"/>
+    <w:lsdException w:name="Table 3D effects 3" w:semiHidden="1" w:unhideWhenUsed="1"/>
+    <w:lsdException w:name="Table Contemporary" w:semiHidden="1" w:unhideWhenUsed="1"/>
+    <w:lsdException w:name="Table Elegant" w:semiHidden="1" w:unhideWhenUsed="1"/>
+    <w:lsdException w:name="Table Professional" w:semiHidden="1" w:unhideWhenUsed="1"/>
+    <w:lsdException w:name="Table Subtle 1" w:semiHidden="1" w:unhideWhenUsed="1"/>
+    <w:lsdException w:name="Table Subtle 2" w:semiHidden="1" w:unhideWhenUsed="1"/>
+    <w:lsdException w:name="Table Web 1" w:semiHidden="1" w:unhideWhenUsed="1"/>
+    <w:lsdException w:name="Table Web 2" w:semiHidden="1" w:unhideWhenUsed="1"/>
+    <w:lsdException w:name="Table Web 3" w:semiHidden="1" w:unhideWhenUsed="1"/>
+    <w:lsdException w:name="Balloon Text" w:semiHidden="1" w:unhideWhenUsed="1"/>
+    <w:lsdException w:name="Table Grid" w:uiPriority="39"/>
+    <w:lsdException w:name="Table Theme" w:semiHidden="1" w:unhideWhenUsed="1"/>
+    <w:lsdException w:name="Placeholder Text" w:semiHidden="1"/>
+    <w:lsdException w:name="No Spacing" w:uiPriority="1" w:qFormat="1"/>
+    <w:lsdException w:name="Light Shading" w:uiPriority="60"/>
+    <w:lsdException w:name="Light List" w:uiPriority="61"/>
+    <w:lsdException w:name="Light Grid" w:uiPriority="62"/>
+    <w:lsdException w:name="Medium Shading 1" w:uiPriority="63"/>
+    <w:lsdException w:name="Medium Shading 2" w:uiPriority="64"/>
+    <w:lsdException w:name="Medium List 1" w:uiPriority="65"/>
+    <w:lsdException w:name="Medium List 2" w:uiPriority="66"/>
+    <w:lsdException w:name="Medium Grid 1" w:uiPriority="67"/>
+    <w:lsdException w:name="Medium Grid 2" w:uiPriority="68"/>
+    <w:lsdException w:name="Medium Grid 3" w:uiPriority="69"/>
+    <w:lsdException w:name="Dark List" w:uiPriority="70"/>
+    <w:lsdException w:name="Colorful Shading" w:uiPriority="71"/>
+    <w:lsdException w:name="Colorful List" w:uiPriority="72"/>
+    <w:lsdException w:name="Colorful Grid" w:uiPriority="73"/>
+    <w:lsdException w:name="Light Shading Accent 1" w:uiPriority="60"/>
+    <w:lsdException w:name="Light List Accent 1" w:uiPriority="61"/>
+    <w:lsdException w:name="Light Grid Accent 1" w:uiPriority="62"/>
+    <w:lsdException w:name="Medium Shading 1 Accent 1" w:uiPriority="63"/>
+    <w:lsdException w:name="Medium Shading 2 Accent 1" w:uiPriority="64"/>
+    <w:lsdException w:name="Medium List 1 Accent 1" w:uiPriority="65"/>
+    <w:lsdException w:name="Revision" w:semiHidden="1"/>
+    <w:lsdException w:name="List Paragraph" w:uiPriority="34" w:qFormat="1"/>
+    <w:lsdException w:name="Quote" w:uiPriority="29" w:qFormat="1"/>
+    <w:lsdException w:name="Intense Quote" w:uiPriority="30" w:qFormat="1"/>
+    <w:lsdException w:name="Medium List 2 Accent 1" w:uiPriority="66"/>
+    <w:lsdException w:name="Medium Grid 1 Accent 1" w:uiPriority="67"/>
+    <w:lsdException w:name="Medium Grid 2 Accent 1" w:uiPriority="68"/>
+    <w:lsdException w:name="Medium Grid 3 Accent 1" w:uiPriority="69"/>
+    <w:lsdException w:name="Dark List Accent 1" w:uiPriority="70"/>
+    <w:lsdException w:name="Colorful Shading Accent 1" w:uiPriority="71"/>
+    <w:lsdException w:name="Colorful List Accent 1" w:uiPriority="72"/>
+    <w:lsdException w:name="Colorful Grid Accent 1" w:uiPriority="73"/>
+    <w:lsdException w:name="Light Shading Accent 2" w:uiPriority="60"/>
+    <w:lsdException w:name="Light List Accent 2" w:uiPriority="61"/>
+    <w:lsdException w:name="Light Grid Accent 2" w:uiPriority="62"/>
+    <w:lsdException w:name="Medium Shading 1 Accent 2" w:uiPriority="63"/>
+    <w:lsdException w:name="Medium Shading 2 Accent 2" w:uiPriority="64"/>
+    <w:lsdException w:name="Medium List 1 Accent 2" w:uiPriority="65"/>
+    <w:lsdException w:name="Medium List 2 Accent 2" w:uiPriority="66"/>
+    <w:lsdException w:name="Medium Grid 1 Accent 2" w:uiPriority="67"/>
+    <w:lsdException w:name="Medium Grid 2 Accent 2" w:uiPriority="68"/>
+    <w:lsdException w:name="Medium Grid 3 Accent 2" w:uiPriority="69"/>
+    <w:lsdException w:name="Dark List Accent 2" w:uiPriority="70"/>
+    <w:lsdException w:name="Colorful Shading Accent 2" w:uiPriority="71"/>
+    <w:lsdException w:name="Colorful List Accent 2" w:uiPriority="72"/>
+    <w:lsdException w:name="Colorful Grid Accent 2" w:uiPriority="73"/>
+    <w:lsdException w:name="Light Shading Accent 3" w:uiPriority="60"/>
+    <w:lsdException w:name="Light List Accent 3" w:uiPriority="61"/>
+    <w:lsdException w:name="Light Grid Accent 3" w:uiPriority="62"/>
+    <w:lsdException w:name="Medium Shading 1 Accent 3" w:uiPriority="63"/>
+    <w:lsdException w:name="Medium Shading 2 Accent 3" w:uiPriority="64"/>
+    <w:lsdException w:name="Medium List 1 Accent 3" w:uiPriority="65"/>
+    <w:lsdException w:name="Medium List 2 Accent 3" w:uiPriority="66"/>
+    <w:lsdException w:name="Medium Grid 1 Accent 3" w:uiPriority="67"/>
+    <w:lsdException w:name="Medium Grid 2 Accent 3" w:uiPriority="68"/>
+    <w:lsdException w:name="Medium Grid 3 Accent 3" w:uiPriority="69"/>
+    <w:lsdException w:name="Dark List Accent 3" w:uiPriority="70"/>
+    <w:lsdException w:name="Colorful Shading Accent 3" w:uiPriority="71"/>
+    <w:lsdException w:name="Colorful List Accent 3" w:uiPriority="72"/>
+    <w:lsdException w:name="Colorful Grid Accent 3" w:uiPriority="73"/>
+    <w:lsdException w:name="Light Shading Accent 4" w:uiPriority="60"/>
+    <w:lsdException w:name="Light List Accent 4" w:uiPriority="61"/>
+    <w:lsdException w:name="Light Grid Accent 4" w:uiPriority="62"/>
+    <w:lsdException w:name="Medium Shading 1 Accent 4" w:uiPriority="63"/>
+    <w:lsdException w:name="Medium Shading 2 Accent 4" w:uiPriority="64"/>
+    <w:lsdException w:name="Medium List 1 Accent 4" w:uiPriority="65"/>
+    <w:lsdException w:name="Medium List 2 Accent 4" w:uiPriority="66"/>
+    <w:lsdException w:name="Medium Grid 1 Accent 4" w:uiPriority="67"/>
+    <w:lsdException w:name="Medium Grid 2 Accent 4" w:uiPriority="68"/>
+    <w:lsdException w:name="Medium Grid 3 Accent 4" w:uiPriority="69"/>
+    <w:lsdException w:name="Dark List Accent 4" w:uiPriority="70"/>
+    <w:lsdException w:name="Colorful Shading Accent 4" w:uiPriority="71"/>
+    <w:lsdException w:name="Colorful List Accent 4" w:uiPriority="72"/>
+    <w:lsdException w:name="Colorful Grid Accent 4" w:uiPriority="73"/>
+    <w:lsdException w:name="Light Shading Accent 5" w:uiPriority="60"/>
+    <w:lsdException w:name="Light List Accent 5" w:uiPriority="61"/>
+    <w:lsdException w:name="Light Grid Accent 5" w:uiPriority="62"/>
+    <w:lsdException w:name="Medium Shading 1 Accent 5" w:uiPriority="63"/>
+    <w:lsdException w:name="Medium Shading 2 Accent 5" w:uiPriority="64"/>
+    <w:lsdException w:name="Medium List 1 Accent 5" w:uiPriority="65"/>
+    <w:lsdException w:name="Medium List 2 Accent 5" w:uiPriority="66"/>
+    <w:lsdException w:name="Medium Grid 1 Accent 5" w:uiPriority="67"/>
+    <w:lsdException w:name="Medium Grid 2 Accent 5" w:uiPriority="68"/>
+    <w:lsdException w:name="Medium Grid 3 Accent 5" w:uiPriority="69"/>
+    <w:lsdException w:name="Dark List Accent 5" w:uiPriority="70"/>
+    <w:lsdException w:name="Colorful Shading Accent 5" w:uiPriority="71"/>
+    <w:lsdException w:name="Colorful List Accent 5" w:uiPriority="72"/>
+    <w:lsdException w:name="Colorful Grid Accent 5" w:uiPriority="73"/>
+    <w:lsdException w:name="Light Shading Accent 6" w:uiPriority="60"/>
+    <w:lsdException w:name="Light List Accent 6" w:uiPriority="61"/>
+    <w:lsdException w:name="Light Grid Accent 6" w:uiPriority="62"/>
+    <w:lsdException w:name="Medium Shading 1 Accent 6" w:uiPriority="63"/>
+    <w:lsdException w:name="Medium Shading 2 Accent 6" w:uiPriority="64"/>
+    <w:lsdException w:name="Medium List 1 Accent 6" w:uiPriority="65"/>
+    <w:lsdException w:name="Medium List 2 Accent 6" w:uiPriority="66"/>
+    <w:lsdException w:name="Medium Grid 1 Accent 6" w:uiPriority="67"/>
+    <w:lsdException w:name="Medium Grid 2 Accent 6" w:uiPriority="68"/>
+    <w:lsdException w:name="Medium Grid 3 Accent 6" w:uiPriority="69"/>
+    <w:lsdException w:name="Dark List Accent 6" w:uiPriority="70"/>
+    <w:lsdException w:name="Colorful Shading Accent 6" w:uiPriority="71"/>
+    <w:lsdException w:name="Colorful List Accent 6" w:uiPriority="72"/>
+    <w:lsdException w:name="Colorful Grid Accent 6" w:uiPriority="73"/>
+    <w:lsdException w:name="Subtle Emphasis" w:uiPriority="19" w:qFormat="1"/>
+    <w:lsdException w:name="Intense Emphasis" w:uiPriority="21" w:qFormat="1"/>
+    <w:lsdException w:name="Subtle Reference" w:uiPriority="31" w:qFormat="1"/>
+    <w:lsdException w:name="Intense Reference" w:uiPriority="32" w:qFormat="1"/>
+    <w:lsdException w:name="Book Title" w:uiPriority="33" w:qFormat="1"/>
+    <w:lsdException w:name="Bibliography" w:semiHidden="1" w:uiPriority="37" w:unhideWhenUsed="1"/>
+    <w:lsdException w:name="TOC Heading" w:semiHidden="1" w:uiPriority="39" w:unhideWhenUsed="1" w:qFormat="1"/>
+    <w:lsdException w:name="Plain Table 1" w:uiPriority="41"/>
+    <w:lsdException w:name="Plain Table 2" w:uiPriority="42"/>
+    <w:lsdException w:name="Plain Table 3" w:uiPriority="43"/>
+    <w:lsdException w:name="Plain Table 4" w:uiPriority="44"/>
+    <w:lsdException w:name="Plain Table 5" w:uiPriority="45"/>
+    <w:lsdException w:name="Grid Table Light" w:uiPriority="40"/>
+    <w:lsdException w:name="Grid Table 1 Light" w:uiPriority="46"/>
+    <w:lsdException w:name="Grid Table 2" w:uiPriority="47"/>
+    <w:lsdException w:name="Grid Table 3" w:uiPriority="48"/>
+    <w:lsdException w:name="Grid Table 4" w:uiPriority="49"/>
+    <w:lsdException w:name="Grid Table 5 Dark" w:uiPriority="50"/>
+    <w:lsdException w:name="Grid Table 6 Colorful" w:uiPriority="51"/>
+    <w:lsdException w:name="Grid Table 7 Colorful" w:uiPriority="52"/>
+    <w:lsdException w:name="Grid Table 1 Light Accent 1" w:uiPriority="46"/>
+    <w:lsdException w:name="Grid Table 2 Accent 1" w:uiPriority="47"/>
+    <w:lsdException w:name="Grid Table 3 Accent 1" w:uiPriority="48"/>
+    <w:lsdException w:name="Grid Table 4 Accent 1" w:uiPriority="49"/>
+    <w:lsdException w:name="Grid Table 5 Dark Accent 1" w:uiPriority="50"/>
+    <w:lsdException w:name="Grid Table 6 Colorful Accent 1" w:uiPriority="51"/>
+    <w:lsdException w:name="Grid Table 7 Colorful Accent 1" w:uiPriority="52"/>
+    <w:lsdException w:name="Grid Table 1 Light Accent 2" w:uiPriority="46"/>
+    <w:lsdException w:name="Grid Table 2 Accent 2" w:uiPriority="47"/>
+    <w:lsdException w:name="Grid Table 3 Accent 2" w:uiPriority="48"/>
+    <w:lsdException w:name="Grid Table 4 Accent 2" w:uiPriority="49"/>
+    <w:lsdException w:name="Grid Table 5 Dark Accent 2" w:uiPriority="50"/>
+    <w:lsdException w:name="Grid Table 6 Colorful Accent 2" w:uiPriority="51"/>
+    <w:lsdException w:name="Grid Table 7 Colorful Accent 2" w:uiPriority="52"/>
+    <w:lsdException w:name="Grid Table 1 Light Accent 3" w:uiPriority="46"/>
+    <w:lsdException w:name="Grid Table 2 Accent 3" w:uiPriority="47"/>
+    <w:lsdException w:name="Grid Table 3 Accent 3" w:uiPriority="48"/>
+    <w:lsdException w:name="Grid Table 4 Accent 3" w:uiPriority="49"/>
+    <w:lsdException w:name="Grid Table 5 Dark Accent 3" w:uiPriority="50"/>
+    <w:lsdException w:name="Grid Table 6 Colorful Accent 3" w:uiPriority="51"/>
+    <w:lsdException w:name="Grid Table 7 Colorful Accent 3" w:uiPriority="52"/>
+    <w:lsdException w:name="Grid Table 1 Light Accent 4" w:uiPriority="46"/>
+    <w:lsdException w:name="Grid Table 2 Accent 4" w:uiPriority="47"/>
+    <w:lsdException w:name="Grid Table 3 Accent 4" w:uiPriority="48"/>
+    <w:lsdException w:name="Grid Table 4 Accent 4" w:uiPriority="49"/>
+    <w:lsdException w:name="Grid Table 5 Dark Accent 4" w:uiPriority="50"/>
+    <w:lsdException w:name="Grid Table 6 Colorful Accent 4" w:uiPriority="51"/>
+    <w:lsdException w:name="Grid Table 7 Colorful Accent 4" w:uiPriority="52"/>
+    <w:lsdException w:name="Grid Table 1 Light Accent 5" w:uiPriority="46"/>
+    <w:lsdException w:name="Grid Table 2 Accent 5" w:uiPriority="47"/>
+    <w:lsdException w:name="Grid Table 3 Accent 5" w:uiPriority="48"/>
+    <w:lsdException w:name="Grid Table 4 Accent 5" w:uiPriority="49"/>
+    <w:lsdException w:name="Grid Table 5 Dark Accent 5" w:uiPriority="50"/>
+    <w:lsdException w:name="Grid Table 6 Colorful Accent 5" w:uiPriority="51"/>
+    <w:lsdException w:name="Grid Table 7 Colorful Accent 5" w:uiPriority="52"/>
+    <w:lsdException w:name="Grid Table 1 Light Accent 6" w:uiPriority="46"/>
+    <w:lsdException w:name="Grid Table 2 Accent 6" w:uiPriority="47"/>
+    <w:lsdException w:name="Grid Table 3 Accent 6" w:uiPriority="48"/>
+    <w:lsdException w:name="Grid Table 4 Accent 6" w:uiPriority="49"/>
+    <w:lsdException w:name="Grid Table 5 Dark Accent 6" w:uiPriority="50"/>
+    <w:lsdException w:name="Grid Table 6 Colorful Accent 6" w:uiPriority="51"/>
+    <w:lsdException w:name="Grid Table 7 Colorful Accent 6" w:uiPriority="52"/>
+    <w:lsdException w:name="List Table 1 Light" w:uiPriority="46"/>
+    <w:lsdException w:name="List Table 2" w:uiPriority="47"/>
+    <w:lsdException w:name="List Table 3" w:uiPriority="48"/>
+    <w:lsdException w:name="List Table 4" w:uiPriority="49"/>
+    <w:lsdException w:name="List Table 5 Dark" w:uiPriority="50"/>
+    <w:lsdException w:name="List Table 6 Colorful" w:uiPriority="51"/>
+    <w:lsdException w:name="List Table 7 Colorful" w:uiPriority="52"/>
+    <w:lsdException w:name="List Table 1 Light Accent 1" w:uiPriority="46"/>
+    <w:lsdException w:name="List Table 2 Accent 1" w:uiPriority="47"/>
+    <w:lsdException w:name="List Table 3 Accent 1" w:uiPriority="48"/>
+    <w:lsdException w:name="List Table 4 Accent 1" w:uiPriority="49"/>
+    <w:lsdException w:name="List Table 5 Dark Accent 1" w:uiPriority="50"/>
+    <w:lsdException w:name="List Table 6 Colorful Accent 1" w:uiPriority="51"/>
+    <w:lsdException w:name="List Table 7 Colorful Accent 1" w:uiPriority="52"/>
+    <w:lsdException w:name="List Table 1 Light Accent 2" w:uiPriority="46"/>
+    <w:lsdException w:name="List Table 2 Accent 2" w:uiPriority="47"/>
+    <w:lsdException w:name="List Table 3 Accent 2" w:uiPriority="48"/>
+    <w:lsdException w:name="List Table 4 Accent 2" w:uiPriority="49"/>
+    <w:lsdException w:name="List Table 5 Dark Accent 2" w:uiPriority="50"/>
+    <w:lsdException w:name="List Table 6 Colorful Accent 2" w:uiPriority="51"/>
+    <w:lsdException w:name="List Table 7 Colorful Accent 2" w:uiPriority="52"/>
+    <w:lsdException w:name="List Table 1 Light Accent 3" w:uiPriority="46"/>
+    <w:lsdException w:name="List Table 2 Accent 3" w:uiPriority="47"/>
+    <w:lsdException w:name="List Table 3 Accent 3" w:uiPriority="48"/>
+    <w:lsdException w:name="List Table 4 Accent 3" w:uiPriority="49"/>
+    <w:lsdException w:name="List Table 5 Dark Accent 3" w:uiPriority="50"/>
+    <w:lsdException w:name="List Table 6 Colorful Accent 3" w:uiPriority="51"/>
+    <w:lsdException w:name="List Table 7 Colorful Accent 3" w:uiPriority="52"/>
+    <w:lsdException w:name="List Table 1 Light Accent 4" w:uiPriority="46"/>
+    <w:lsdException w:name="List Table 2 Accent 4" w:uiPriority="47"/>
+    <w:lsdException w:name="List Table 3 Accent 4" w:uiPriority="48"/>
+    <w:lsdException w:name="List Table 4 Accent 4" w:uiPriority="49"/>
+    <w:lsdException w:name="List Table 5 Dark Accent 4" w:uiPriority="50"/>
+    <w:lsdException w:name="List Table 6 Colorful Accent 4" w:uiPriority="51"/>
+    <w:lsdException w:name="List Table 7 Colorful Accent 4" w:uiPriority="52"/>
+    <w:lsdException w:name="List Table 1 Light Accent 5" w:uiPriority="46"/>
+    <w:lsdException w:name="List Table 2 Accent 5" w:uiPriority="47"/>
+    <w:lsdException w:name="List Table 3 Accent 5" w:uiPriority="48"/>
+    <w:lsdException w:name="List Table 4 Accent 5" w:uiPriority="49"/>
+    <w:lsdException w:name="List Table 5 Dark Accent 5" w:uiPriority="50"/>
+    <w:lsdException w:name="List Table 6 Colorful Accent 5" w:uiPriority="51"/>
+    <w:lsdException w:name="List Table 7 Colorful Accent 5" w:uiPriority="52"/>
+    <w:lsdException w:name="List Table 1 Light Accent 6" w:uiPriority="46"/>
+    <w:lsdException w:name="List Table 2 Accent 6" w:uiPriority="47"/>
+    <w:lsdException w:name="List Table 3 Accent 6" w:uiPriority="48"/>
+    <w:lsdException w:name="List Table 4 Accent 6" w:uiPriority="49"/>
+    <w:lsdException w:name="List Table 5 Dark Accent 6" w:uiPriority="50"/>
+    <w:lsdException w:name="List Table 6 Colorful Accent 6" w:uiPriority="51"/>
+    <w:lsdException w:name="List Table 7 Colorful Accent 6" w:uiPriority="52"/>
+    <w:lsdException w:name="Mention" w:semiHidden="1" w:unhideWhenUsed="1"/>
+    <w:lsdException w:name="Smart Hyperlink" w:semiHidden="1" w:unhideWhenUsed="1"/>
+    <w:lsdException w:name="Hashtag" w:semiHidden="1" w:unhideWhenUsed="1"/>
+    <w:lsdException w:name="Unresolved Mention" w:semiHidden="1" w:unhideWhenUsed="1"/>
+    <w:lsdException w:name="Smart Link" w:semiHidden="1" w:unhideWhenUsed="1"/>
+  </w:latentStyles>
+  <w:style w:type="paragraph" w:default="1" w:styleId="Normal">
+    <w:name w:val="Normal"/>
+    <w:qFormat/>
   </w:style>
   <w:style w:type="paragraph" w:styleId="Heading1">
     <w:name w:val="heading 1"/>
     <w:basedOn w:val="Normal"/>
     <w:next w:val="Normal"/>
+    <w:uiPriority w:val="9"/>
+    <w:qFormat/>
     <w:pPr>
-      <w:keepNext w:val="1"/>
-      <w:keepLines w:val="1"/>
-      <w:pageBreakBefore w:val="0"/>
-      <w:spacing w:after="120" w:before="400" w:lineRule="auto"/>
+      <w:keepNext/>
+      <w:keepLines/>
+      <w:spacing w:before="400" w:after="120"/>
+      <w:outlineLvl w:val="0"/>
     </w:pPr>
     <w:rPr>
       <w:sz w:val="40"/>
@@ -2044,14 +2500,17 @@
     <w:name w:val="heading 2"/>
     <w:basedOn w:val="Normal"/>
     <w:next w:val="Normal"/>
+    <w:uiPriority w:val="9"/>
+    <w:semiHidden/>
+    <w:unhideWhenUsed/>
+    <w:qFormat/>
     <w:pPr>
-      <w:keepNext w:val="1"/>
-      <w:keepLines w:val="1"/>
-      <w:pageBreakBefore w:val="0"/>
-      <w:spacing w:after="120" w:before="360" w:lineRule="auto"/>
+      <w:keepNext/>
+      <w:keepLines/>
+      <w:spacing w:before="360" w:after="120"/>
+      <w:outlineLvl w:val="1"/>
     </w:pPr>
     <w:rPr>
-      <w:b w:val="0"/>
       <w:sz w:val="32"/>
       <w:szCs w:val="32"/>
     </w:rPr>
@@ -2060,14 +2519,17 @@
     <w:name w:val="heading 3"/>
     <w:basedOn w:val="Normal"/>
     <w:next w:val="Normal"/>
+    <w:uiPriority w:val="9"/>
+    <w:semiHidden/>
+    <w:unhideWhenUsed/>
+    <w:qFormat/>
     <w:pPr>
-      <w:keepNext w:val="1"/>
-      <w:keepLines w:val="1"/>
-      <w:pageBreakBefore w:val="0"/>
-      <w:spacing w:after="80" w:before="320" w:lineRule="auto"/>
+      <w:keepNext/>
+      <w:keepLines/>
+      <w:spacing w:before="320" w:after="80"/>
+      <w:outlineLvl w:val="2"/>
     </w:pPr>
     <w:rPr>
-      <w:b w:val="0"/>
       <w:color w:val="434343"/>
       <w:sz w:val="28"/>
       <w:szCs w:val="28"/>
@@ -2077,11 +2539,15 @@
     <w:name w:val="heading 4"/>
     <w:basedOn w:val="Normal"/>
     <w:next w:val="Normal"/>
+    <w:uiPriority w:val="9"/>
+    <w:semiHidden/>
+    <w:unhideWhenUsed/>
+    <w:qFormat/>
     <w:pPr>
-      <w:keepNext w:val="1"/>
-      <w:keepLines w:val="1"/>
-      <w:pageBreakBefore w:val="0"/>
-      <w:spacing w:after="80" w:before="280" w:lineRule="auto"/>
+      <w:keepNext/>
+      <w:keepLines/>
+      <w:spacing w:before="280" w:after="80"/>
+      <w:outlineLvl w:val="3"/>
     </w:pPr>
     <w:rPr>
       <w:color w:val="666666"/>
@@ -2093,44 +2559,76 @@
     <w:name w:val="heading 5"/>
     <w:basedOn w:val="Normal"/>
     <w:next w:val="Normal"/>
+    <w:uiPriority w:val="9"/>
+    <w:semiHidden/>
+    <w:unhideWhenUsed/>
+    <w:qFormat/>
     <w:pPr>
-      <w:keepNext w:val="1"/>
-      <w:keepLines w:val="1"/>
-      <w:pageBreakBefore w:val="0"/>
-      <w:spacing w:after="80" w:before="240" w:lineRule="auto"/>
+      <w:keepNext/>
+      <w:keepLines/>
+      <w:spacing w:before="240" w:after="80"/>
+      <w:outlineLvl w:val="4"/>
     </w:pPr>
     <w:rPr>
       <w:color w:val="666666"/>
-      <w:sz w:val="22"/>
-      <w:szCs w:val="22"/>
     </w:rPr>
   </w:style>
   <w:style w:type="paragraph" w:styleId="Heading6">
     <w:name w:val="heading 6"/>
     <w:basedOn w:val="Normal"/>
     <w:next w:val="Normal"/>
+    <w:uiPriority w:val="9"/>
+    <w:semiHidden/>
+    <w:unhideWhenUsed/>
+    <w:qFormat/>
     <w:pPr>
-      <w:keepNext w:val="1"/>
-      <w:keepLines w:val="1"/>
-      <w:pageBreakBefore w:val="0"/>
-      <w:spacing w:after="80" w:before="240" w:lineRule="auto"/>
+      <w:keepNext/>
+      <w:keepLines/>
+      <w:spacing w:before="240" w:after="80"/>
+      <w:outlineLvl w:val="5"/>
     </w:pPr>
     <w:rPr>
-      <w:i w:val="1"/>
+      <w:i/>
       <w:color w:val="666666"/>
-      <w:sz w:val="22"/>
-      <w:szCs w:val="22"/>
     </w:rPr>
+  </w:style>
+  <w:style w:type="character" w:default="1" w:styleId="DefaultParagraphFont">
+    <w:name w:val="Default Paragraph Font"/>
+    <w:uiPriority w:val="1"/>
+    <w:semiHidden/>
+    <w:unhideWhenUsed/>
+  </w:style>
+  <w:style w:type="table" w:default="1" w:styleId="TableNormal">
+    <w:name w:val="Normal Table"/>
+    <w:uiPriority w:val="99"/>
+    <w:semiHidden/>
+    <w:unhideWhenUsed/>
+    <w:tblPr>
+      <w:tblInd w:w="0" w:type="dxa"/>
+      <w:tblCellMar>
+        <w:top w:w="0" w:type="dxa"/>
+        <w:left w:w="108" w:type="dxa"/>
+        <w:bottom w:w="0" w:type="dxa"/>
+        <w:right w:w="108" w:type="dxa"/>
+      </w:tblCellMar>
+    </w:tblPr>
+  </w:style>
+  <w:style w:type="numbering" w:default="1" w:styleId="NoList">
+    <w:name w:val="No List"/>
+    <w:uiPriority w:val="99"/>
+    <w:semiHidden/>
+    <w:unhideWhenUsed/>
   </w:style>
   <w:style w:type="paragraph" w:styleId="Title">
     <w:name w:val="Title"/>
     <w:basedOn w:val="Normal"/>
     <w:next w:val="Normal"/>
+    <w:uiPriority w:val="10"/>
+    <w:qFormat/>
     <w:pPr>
-      <w:keepNext w:val="1"/>
-      <w:keepLines w:val="1"/>
-      <w:pageBreakBefore w:val="0"/>
-      <w:spacing w:after="60" w:before="0" w:lineRule="auto"/>
+      <w:keepNext/>
+      <w:keepLines/>
+      <w:spacing w:after="60"/>
     </w:pPr>
     <w:rPr>
       <w:sz w:val="52"/>
@@ -2141,15 +2639,14 @@
     <w:name w:val="Subtitle"/>
     <w:basedOn w:val="Normal"/>
     <w:next w:val="Normal"/>
+    <w:uiPriority w:val="11"/>
+    <w:qFormat/>
     <w:pPr>
-      <w:keepNext w:val="1"/>
-      <w:keepLines w:val="1"/>
-      <w:pageBreakBefore w:val="0"/>
-      <w:spacing w:after="320" w:before="0" w:lineRule="auto"/>
+      <w:keepNext/>
+      <w:keepLines/>
+      <w:spacing w:after="320"/>
     </w:pPr>
     <w:rPr>
-      <w:rFonts w:ascii="Arial" w:cs="Arial" w:eastAsia="Arial" w:hAnsi="Arial"/>
-      <w:i w:val="0"/>
       <w:color w:val="666666"/>
       <w:sz w:val="30"/>
       <w:szCs w:val="30"/>

--- a/Deliverables/4th-deliverable/Robustness v0.2.docx
+++ b/Deliverables/4th-deliverable/Robustness v0.2.docx
@@ -84,7 +84,7 @@
                     <pic:cNvPicPr preferRelativeResize="0"/>
                   </pic:nvPicPr>
                   <pic:blipFill>
-                    <a:blip r:embed="rId6"/>
+                    <a:blip r:embed="rId7"/>
                     <a:srcRect/>
                     <a:stretch>
                       <a:fillRect/>
@@ -289,7 +289,7 @@
           <w:lang w:val="el-GR"/>
         </w:rPr>
       </w:pPr>
-      <w:hyperlink r:id="rId7">
+      <w:hyperlink r:id="rId8">
         <w:r>
           <w:rPr>
             <w:b/>
@@ -430,7 +430,7 @@
           <w:lang w:val="el-GR"/>
         </w:rPr>
       </w:pPr>
-      <w:hyperlink r:id="rId8">
+      <w:hyperlink r:id="rId9">
         <w:r>
           <w:rPr>
             <w:b/>
@@ -575,7 +575,7 @@
           <w:lang w:val="el-GR"/>
         </w:rPr>
       </w:pPr>
-      <w:hyperlink r:id="rId9">
+      <w:hyperlink r:id="rId10">
         <w:r>
           <w:rPr>
             <w:b/>
@@ -671,16 +671,7 @@
           <w:szCs w:val="30"/>
           <w:lang w:val="el-GR"/>
         </w:rPr>
-        <w:t xml:space="preserve">Νικολούδης Παναγιώτης - </w:t>
-      </w:r>
-      <w:r>
-        <w:rPr>
-          <w:b/>
-          <w:sz w:val="30"/>
-          <w:szCs w:val="30"/>
-          <w:lang w:val="el-GR"/>
-        </w:rPr>
-        <w:t>1067076 - Έτος Δ</w:t>
+        <w:t>Νικολούδης Παναγιώτης - 1067076 - Έτος Δ</w:t>
       </w:r>
     </w:p>
     <w:p>
@@ -734,7 +725,7 @@
           <w:lang w:val="el-GR"/>
         </w:rPr>
       </w:pPr>
-      <w:hyperlink r:id="rId10">
+      <w:hyperlink r:id="rId11">
         <w:r>
           <w:rPr>
             <w:b/>
@@ -833,6 +824,7 @@
           <w:b/>
           <w:sz w:val="30"/>
           <w:szCs w:val="30"/>
+          <w:lang w:val="el-GR"/>
         </w:rPr>
       </w:pPr>
       <w:r>
@@ -840,8 +832,26 @@
           <w:b/>
           <w:sz w:val="30"/>
           <w:szCs w:val="30"/>
-        </w:rPr>
-        <w:t>(Editor)</w:t>
+          <w:lang w:val="el-GR"/>
+        </w:rPr>
+        <w:t>(</w:t>
+      </w:r>
+      <w:r>
+        <w:rPr>
+          <w:b/>
+          <w:sz w:val="30"/>
+          <w:szCs w:val="30"/>
+        </w:rPr>
+        <w:t>Editor</w:t>
+      </w:r>
+      <w:r>
+        <w:rPr>
+          <w:b/>
+          <w:sz w:val="30"/>
+          <w:szCs w:val="30"/>
+          <w:lang w:val="el-GR"/>
+        </w:rPr>
+        <w:t>)</w:t>
       </w:r>
     </w:p>
     <w:p>
@@ -853,9 +863,10 @@
           <w:b/>
           <w:sz w:val="32"/>
           <w:szCs w:val="32"/>
-        </w:rPr>
-      </w:pPr>
-      <w:hyperlink r:id="rId11">
+          <w:lang w:val="el-GR"/>
+        </w:rPr>
+      </w:pPr>
+      <w:hyperlink r:id="rId12">
         <w:r>
           <w:rPr>
             <w:b/>
@@ -864,31 +875,156 @@
             <w:szCs w:val="26"/>
             <w:u w:val="single"/>
           </w:rPr>
-          <w:t>up1067412@upnet.gr</w:t>
+          <w:t>up</w:t>
+        </w:r>
+        <w:r>
+          <w:rPr>
+            <w:b/>
+            <w:color w:val="1155CC"/>
+            <w:sz w:val="26"/>
+            <w:szCs w:val="26"/>
+            <w:u w:val="single"/>
+            <w:lang w:val="el-GR"/>
+          </w:rPr>
+          <w:t>1067412@</w:t>
+        </w:r>
+        <w:r>
+          <w:rPr>
+            <w:b/>
+            <w:color w:val="1155CC"/>
+            <w:sz w:val="26"/>
+            <w:szCs w:val="26"/>
+            <w:u w:val="single"/>
+          </w:rPr>
+          <w:t>upnet</w:t>
+        </w:r>
+        <w:r>
+          <w:rPr>
+            <w:b/>
+            <w:color w:val="1155CC"/>
+            <w:sz w:val="26"/>
+            <w:szCs w:val="26"/>
+            <w:u w:val="single"/>
+            <w:lang w:val="el-GR"/>
+          </w:rPr>
+          <w:t>.</w:t>
+        </w:r>
+        <w:r>
+          <w:rPr>
+            <w:b/>
+            <w:color w:val="1155CC"/>
+            <w:sz w:val="26"/>
+            <w:szCs w:val="26"/>
+            <w:u w:val="single"/>
+          </w:rPr>
+          <w:t>gr</w:t>
         </w:r>
       </w:hyperlink>
     </w:p>
-    <w:p/>
-    <w:p/>
-    <w:p/>
-    <w:p/>
-    <w:p/>
-    <w:p/>
-    <w:p/>
-    <w:p/>
-    <w:p/>
-    <w:p/>
-    <w:p/>
-    <w:p/>
-    <w:p/>
-    <w:p/>
-    <w:p/>
-    <w:p>
-      <w:pPr>
-        <w:rPr>
-          <w:sz w:val="30"/>
-          <w:szCs w:val="30"/>
-        </w:rPr>
+    <w:p>
+      <w:pPr>
+        <w:rPr>
+          <w:lang w:val="el-GR"/>
+        </w:rPr>
+      </w:pPr>
+    </w:p>
+    <w:p>
+      <w:pPr>
+        <w:rPr>
+          <w:lang w:val="el-GR"/>
+        </w:rPr>
+      </w:pPr>
+    </w:p>
+    <w:p>
+      <w:pPr>
+        <w:rPr>
+          <w:lang w:val="el-GR"/>
+        </w:rPr>
+      </w:pPr>
+    </w:p>
+    <w:p>
+      <w:pPr>
+        <w:rPr>
+          <w:lang w:val="el-GR"/>
+        </w:rPr>
+      </w:pPr>
+    </w:p>
+    <w:p>
+      <w:pPr>
+        <w:rPr>
+          <w:lang w:val="el-GR"/>
+        </w:rPr>
+      </w:pPr>
+    </w:p>
+    <w:p>
+      <w:pPr>
+        <w:rPr>
+          <w:lang w:val="el-GR"/>
+        </w:rPr>
+      </w:pPr>
+    </w:p>
+    <w:p>
+      <w:pPr>
+        <w:rPr>
+          <w:lang w:val="el-GR"/>
+        </w:rPr>
+      </w:pPr>
+    </w:p>
+    <w:p>
+      <w:pPr>
+        <w:rPr>
+          <w:lang w:val="el-GR"/>
+        </w:rPr>
+      </w:pPr>
+    </w:p>
+    <w:p>
+      <w:pPr>
+        <w:rPr>
+          <w:lang w:val="el-GR"/>
+        </w:rPr>
+      </w:pPr>
+    </w:p>
+    <w:p>
+      <w:pPr>
+        <w:rPr>
+          <w:lang w:val="el-GR"/>
+        </w:rPr>
+      </w:pPr>
+    </w:p>
+    <w:p>
+      <w:pPr>
+        <w:rPr>
+          <w:lang w:val="el-GR"/>
+        </w:rPr>
+      </w:pPr>
+    </w:p>
+    <w:p>
+      <w:pPr>
+        <w:rPr>
+          <w:lang w:val="el-GR"/>
+        </w:rPr>
+      </w:pPr>
+    </w:p>
+    <w:p>
+      <w:pPr>
+        <w:rPr>
+          <w:lang w:val="el-GR"/>
+        </w:rPr>
+      </w:pPr>
+    </w:p>
+    <w:p>
+      <w:pPr>
+        <w:rPr>
+          <w:lang w:val="en-US"/>
+        </w:rPr>
+      </w:pPr>
+    </w:p>
+    <w:p>
+      <w:pPr>
+        <w:tabs>
+          <w:tab w:val="right" w:pos="9360"/>
+        </w:tabs>
+        <w:spacing w:before="80" w:line="240" w:lineRule="auto"/>
       </w:pPr>
     </w:p>
     <w:sdt>
@@ -903,6 +1039,128 @@
       <w:sdtContent>
         <w:p>
           <w:pPr>
+            <w:rPr>
+              <w:b/>
+              <w:bCs/>
+              <w:sz w:val="30"/>
+              <w:szCs w:val="30"/>
+              <w:lang w:val="en-US"/>
+            </w:rPr>
+          </w:pPr>
+          <w:r>
+            <w:rPr>
+              <w:b/>
+              <w:bCs/>
+              <w:sz w:val="30"/>
+              <w:szCs w:val="30"/>
+              <w:lang w:val="en-US"/>
+            </w:rPr>
+            <w:t xml:space="preserve">Snippet </w:t>
+          </w:r>
+          <w:r>
+            <w:rPr>
+              <w:b/>
+              <w:bCs/>
+              <w:sz w:val="30"/>
+              <w:szCs w:val="30"/>
+              <w:lang w:val="el-GR"/>
+            </w:rPr>
+            <w:t xml:space="preserve">αλλαγών </w:t>
+          </w:r>
+          <w:r>
+            <w:rPr>
+              <w:b/>
+              <w:bCs/>
+              <w:sz w:val="30"/>
+              <w:szCs w:val="30"/>
+              <w:lang w:val="en-US"/>
+            </w:rPr>
+            <w:t>V0.2</w:t>
+          </w:r>
+          <w:r>
+            <w:rPr>
+              <w:b/>
+              <w:bCs/>
+              <w:sz w:val="30"/>
+              <w:szCs w:val="30"/>
+              <w:lang w:val="en-US"/>
+            </w:rPr>
+            <w:tab/>
+          </w:r>
+          <w:r>
+            <w:rPr>
+              <w:b/>
+              <w:bCs/>
+              <w:sz w:val="30"/>
+              <w:szCs w:val="30"/>
+              <w:lang w:val="en-US"/>
+            </w:rPr>
+            <w:tab/>
+          </w:r>
+          <w:r>
+            <w:rPr>
+              <w:b/>
+              <w:bCs/>
+              <w:sz w:val="30"/>
+              <w:szCs w:val="30"/>
+              <w:lang w:val="en-US"/>
+            </w:rPr>
+            <w:tab/>
+          </w:r>
+          <w:r>
+            <w:rPr>
+              <w:b/>
+              <w:bCs/>
+              <w:sz w:val="30"/>
+              <w:szCs w:val="30"/>
+              <w:lang w:val="en-US"/>
+            </w:rPr>
+            <w:tab/>
+          </w:r>
+          <w:r>
+            <w:rPr>
+              <w:b/>
+              <w:bCs/>
+              <w:sz w:val="30"/>
+              <w:szCs w:val="30"/>
+              <w:lang w:val="en-US"/>
+            </w:rPr>
+            <w:tab/>
+          </w:r>
+          <w:r>
+            <w:rPr>
+              <w:b/>
+              <w:bCs/>
+              <w:sz w:val="30"/>
+              <w:szCs w:val="30"/>
+              <w:lang w:val="en-US"/>
+            </w:rPr>
+            <w:tab/>
+          </w:r>
+          <w:r>
+            <w:rPr>
+              <w:b/>
+              <w:bCs/>
+              <w:sz w:val="30"/>
+              <w:szCs w:val="30"/>
+              <w:lang w:val="en-US"/>
+            </w:rPr>
+            <w:tab/>
+          </w:r>
+          <w:r>
+            <w:rPr>
+              <w:b/>
+              <w:bCs/>
+              <w:sz w:val="30"/>
+              <w:szCs w:val="30"/>
+              <w:lang w:val="en-US"/>
+            </w:rPr>
+            <w:tab/>
+            <w:t xml:space="preserve">      3</w:t>
+          </w:r>
+        </w:p>
+        <w:p>
+          <w:pPr>
             <w:tabs>
               <w:tab w:val="right" w:pos="9360"/>
             </w:tabs>
@@ -1278,15 +1536,7 @@
                 <w:sz w:val="30"/>
                 <w:szCs w:val="30"/>
               </w:rPr>
-              <w:t>Περίπ</w:t>
-            </w:r>
-            <w:r>
-              <w:rPr>
-                <w:b/>
-                <w:sz w:val="30"/>
-                <w:szCs w:val="30"/>
-              </w:rPr>
-              <w:t>τωση Χρήσης 8</w:t>
+              <w:t>Περίπτωση Χρήσης 8</w:t>
             </w:r>
           </w:hyperlink>
           <w:r>
@@ -1375,35 +1625,220 @@
     </w:sdt>
     <w:p>
       <w:pPr>
-        <w:rPr>
-          <w:sz w:val="30"/>
-          <w:szCs w:val="30"/>
-        </w:rPr>
-      </w:pPr>
-    </w:p>
-    <w:p/>
+        <w:sectPr>
+          <w:footerReference w:type="default" r:id="rId13"/>
+          <w:footerReference w:type="first" r:id="rId14"/>
+          <w:pgSz w:w="12240" w:h="15840"/>
+          <w:pgMar w:top="1440" w:right="1440" w:bottom="1440" w:left="1440" w:header="720" w:footer="720" w:gutter="0"/>
+          <w:pgNumType w:start="1"/>
+          <w:cols w:space="720"/>
+          <w:titlePg/>
+        </w:sectPr>
+      </w:pPr>
+    </w:p>
+    <w:p>
+      <w:pPr>
+        <w:pStyle w:val="ListParagraph"/>
+        <w:numPr>
+          <w:ilvl w:val="0"/>
+          <w:numId w:val="1"/>
+        </w:numPr>
+        <w:rPr>
+          <w:sz w:val="28"/>
+          <w:szCs w:val="28"/>
+          <w:lang w:val="el-GR"/>
+        </w:rPr>
+        <w:sectPr>
+          <w:pgSz w:w="12240" w:h="15840"/>
+          <w:pgMar w:top="1440" w:right="1440" w:bottom="1440" w:left="1440" w:header="720" w:footer="720" w:gutter="0"/>
+          <w:pgNumType w:start="1"/>
+          <w:cols w:space="720"/>
+          <w:titlePg/>
+        </w:sectPr>
+      </w:pPr>
+      <w:r>
+        <w:rPr>
+          <w:sz w:val="28"/>
+          <w:szCs w:val="28"/>
+          <w:lang w:val="el-GR"/>
+        </w:rPr>
+        <w:lastRenderedPageBreak/>
+        <w:t xml:space="preserve">Στο  </w:t>
+      </w:r>
+      <w:r>
+        <w:rPr>
+          <w:sz w:val="28"/>
+          <w:szCs w:val="28"/>
+          <w:lang w:val="en-US"/>
+        </w:rPr>
+        <w:t>Robustness</w:t>
+      </w:r>
+      <w:r>
+        <w:rPr>
+          <w:sz w:val="28"/>
+          <w:szCs w:val="28"/>
+          <w:lang w:val="el-GR"/>
+        </w:rPr>
+        <w:t xml:space="preserve"> </w:t>
+      </w:r>
+      <w:r>
+        <w:rPr>
+          <w:sz w:val="28"/>
+          <w:szCs w:val="28"/>
+          <w:lang w:val="en-US"/>
+        </w:rPr>
+        <w:t>V</w:t>
+      </w:r>
+      <w:r>
+        <w:rPr>
+          <w:sz w:val="28"/>
+          <w:szCs w:val="28"/>
+          <w:lang w:val="el-GR"/>
+        </w:rPr>
+        <w:t xml:space="preserve">0.2  </w:t>
+      </w:r>
+      <w:r>
+        <w:rPr>
+          <w:sz w:val="28"/>
+          <w:szCs w:val="28"/>
+          <w:lang w:val="el-GR"/>
+        </w:rPr>
+        <w:t xml:space="preserve">μεταφέρθηκαν  όλες οι απαραίτητες αλλαγές που προέκυψαν και περιγράφηκαν στο </w:t>
+      </w:r>
+      <w:r>
+        <w:rPr>
+          <w:sz w:val="28"/>
+          <w:szCs w:val="28"/>
+          <w:lang w:val="el-GR"/>
+        </w:rPr>
+        <w:t xml:space="preserve"> </w:t>
+      </w:r>
+      <w:r>
+        <w:rPr>
+          <w:sz w:val="28"/>
+          <w:szCs w:val="28"/>
+          <w:lang w:val="en-US"/>
+        </w:rPr>
+        <w:t>use</w:t>
+      </w:r>
+      <w:r>
+        <w:rPr>
+          <w:sz w:val="28"/>
+          <w:szCs w:val="28"/>
+          <w:lang w:val="el-GR"/>
+        </w:rPr>
+        <w:t xml:space="preserve"> </w:t>
+      </w:r>
+      <w:r>
+        <w:rPr>
+          <w:sz w:val="28"/>
+          <w:szCs w:val="28"/>
+          <w:lang w:val="en-US"/>
+        </w:rPr>
+        <w:t>cases</w:t>
+      </w:r>
+      <w:r>
+        <w:rPr>
+          <w:sz w:val="28"/>
+          <w:szCs w:val="28"/>
+          <w:lang w:val="el-GR"/>
+        </w:rPr>
+        <w:t xml:space="preserve"> </w:t>
+      </w:r>
+      <w:r>
+        <w:rPr>
+          <w:sz w:val="28"/>
+          <w:szCs w:val="28"/>
+          <w:lang w:val="en-US"/>
+        </w:rPr>
+        <w:t>v</w:t>
+      </w:r>
+      <w:r>
+        <w:rPr>
+          <w:sz w:val="28"/>
+          <w:szCs w:val="28"/>
+          <w:lang w:val="el-GR"/>
+        </w:rPr>
+        <w:t>0.3</w:t>
+      </w:r>
+      <w:r>
+        <w:rPr>
+          <w:sz w:val="28"/>
+          <w:szCs w:val="28"/>
+          <w:lang w:val="el-GR"/>
+        </w:rPr>
+        <w:t xml:space="preserve"> </w:t>
+      </w:r>
+      <w:r>
+        <w:rPr>
+          <w:sz w:val="28"/>
+          <w:szCs w:val="28"/>
+          <w:lang w:val="el-GR"/>
+        </w:rPr>
+        <w:t xml:space="preserve">από τη δημιουργία των </w:t>
+      </w:r>
+      <w:r>
+        <w:rPr>
+          <w:sz w:val="28"/>
+          <w:szCs w:val="28"/>
+          <w:lang w:val="en-US"/>
+        </w:rPr>
+        <w:t>sequence</w:t>
+      </w:r>
+      <w:r>
+        <w:rPr>
+          <w:sz w:val="28"/>
+          <w:szCs w:val="28"/>
+          <w:lang w:val="el-GR"/>
+        </w:rPr>
+        <w:t>,</w:t>
+      </w:r>
+      <w:r>
+        <w:rPr>
+          <w:sz w:val="28"/>
+          <w:szCs w:val="28"/>
+          <w:lang w:val="el-GR"/>
+        </w:rPr>
+        <w:t xml:space="preserve"> </w:t>
+      </w:r>
+      <w:r>
+        <w:rPr>
+          <w:sz w:val="28"/>
+          <w:szCs w:val="28"/>
+          <w:lang w:val="el-GR"/>
+        </w:rPr>
+        <w:t xml:space="preserve">με αποτέλσεσμα </w:t>
+      </w:r>
+      <w:r>
+        <w:rPr>
+          <w:sz w:val="28"/>
+          <w:szCs w:val="28"/>
+          <w:lang w:val="el-GR"/>
+        </w:rPr>
+        <w:t>να αλλάξει ελαφρώς εως πολύ η δομή τους.</w:t>
+      </w:r>
+    </w:p>
+    <w:p>
+      <w:pPr>
+        <w:rPr>
+          <w:lang w:val="el-GR"/>
+        </w:rPr>
+      </w:pPr>
+    </w:p>
     <w:p>
       <w:pPr>
         <w:pStyle w:val="Heading1"/>
+        <w:rPr>
+          <w:lang w:val="el-GR"/>
+        </w:rPr>
       </w:pPr>
       <w:bookmarkStart w:id="0" w:name="_nt6iqgbgjpve" w:colFirst="0" w:colLast="0"/>
       <w:bookmarkEnd w:id="0"/>
-      <w:proofErr w:type="spellStart"/>
-      <w:r>
-        <w:lastRenderedPageBreak/>
-        <w:t>Περί</w:t>
-      </w:r>
-      <w:proofErr w:type="spellEnd"/>
-      <w:r>
-        <w:t xml:space="preserve">πτωση </w:t>
-      </w:r>
-      <w:proofErr w:type="spellStart"/>
-      <w:r>
-        <w:t>Χρήσης</w:t>
-      </w:r>
-      <w:proofErr w:type="spellEnd"/>
-      <w:r>
-        <w:t xml:space="preserve"> 1</w:t>
+      <w:r>
+        <w:rPr>
+          <w:lang w:val="el-GR"/>
+        </w:rPr>
+        <w:t>Περίπτωση Χρήσης 1</w:t>
       </w:r>
     </w:p>
     <w:p>
@@ -1425,7 +1860,7 @@
                     <pic:cNvPicPr preferRelativeResize="0"/>
                   </pic:nvPicPr>
                   <pic:blipFill>
-                    <a:blip r:embed="rId12"/>
+                    <a:blip r:embed="rId15"/>
                     <a:srcRect/>
                     <a:stretch>
                       <a:fillRect/>
@@ -1461,7 +1896,6 @@
       <w:bookmarkEnd w:id="1"/>
       <w:proofErr w:type="spellStart"/>
       <w:r>
-        <w:lastRenderedPageBreak/>
         <w:t>Περί</w:t>
       </w:r>
       <w:proofErr w:type="spellEnd"/>
@@ -1496,7 +1930,7 @@
                     <pic:cNvPicPr preferRelativeResize="0"/>
                   </pic:nvPicPr>
                   <pic:blipFill>
-                    <a:blip r:embed="rId13"/>
+                    <a:blip r:embed="rId16"/>
                     <a:srcRect/>
                     <a:stretch>
                       <a:fillRect/>
@@ -1562,7 +1996,7 @@
                     <pic:cNvPicPr preferRelativeResize="0"/>
                   </pic:nvPicPr>
                   <pic:blipFill>
-                    <a:blip r:embed="rId14"/>
+                    <a:blip r:embed="rId17"/>
                     <a:srcRect/>
                     <a:stretch>
                       <a:fillRect/>
@@ -1628,7 +2062,7 @@
                     <pic:cNvPicPr preferRelativeResize="0"/>
                   </pic:nvPicPr>
                   <pic:blipFill>
-                    <a:blip r:embed="rId15"/>
+                    <a:blip r:embed="rId18"/>
                     <a:srcRect/>
                     <a:stretch>
                       <a:fillRect/>
@@ -1696,7 +2130,7 @@
                     <pic:cNvPicPr preferRelativeResize="0"/>
                   </pic:nvPicPr>
                   <pic:blipFill>
-                    <a:blip r:embed="rId16"/>
+                    <a:blip r:embed="rId19"/>
                     <a:srcRect/>
                     <a:stretch>
                       <a:fillRect/>
@@ -1762,7 +2196,7 @@
                     <pic:cNvPicPr preferRelativeResize="0"/>
                   </pic:nvPicPr>
                   <pic:blipFill>
-                    <a:blip r:embed="rId17"/>
+                    <a:blip r:embed="rId20"/>
                     <a:srcRect/>
                     <a:stretch>
                       <a:fillRect/>
@@ -1828,7 +2262,7 @@
                     <pic:cNvPicPr preferRelativeResize="0"/>
                   </pic:nvPicPr>
                   <pic:blipFill>
-                    <a:blip r:embed="rId18"/>
+                    <a:blip r:embed="rId21"/>
                     <a:srcRect/>
                     <a:stretch>
                       <a:fillRect/>
@@ -1894,7 +2328,7 @@
                     <pic:cNvPicPr preferRelativeResize="0"/>
                   </pic:nvPicPr>
                   <pic:blipFill>
-                    <a:blip r:embed="rId19"/>
+                    <a:blip r:embed="rId22"/>
                     <a:srcRect/>
                     <a:stretch>
                       <a:fillRect/>
@@ -1960,7 +2394,7 @@
                     <pic:cNvPicPr preferRelativeResize="0"/>
                   </pic:nvPicPr>
                   <pic:blipFill>
-                    <a:blip r:embed="rId20"/>
+                    <a:blip r:embed="rId23"/>
                     <a:srcRect/>
                     <a:stretch>
                       <a:fillRect/>
@@ -1984,8 +2418,6 @@
       </w:r>
     </w:p>
     <w:sectPr>
-      <w:footerReference w:type="default" r:id="rId21"/>
-      <w:footerReference w:type="first" r:id="rId22"/>
       <w:pgSz w:w="12240" w:h="15840"/>
       <w:pgMar w:top="1440" w:right="1440" w:bottom="1440" w:left="1440" w:header="720" w:footer="720" w:gutter="0"/>
       <w:pgNumType w:start="1"/>
@@ -2078,6 +2510,126 @@
     </w:p>
   </w:footnote>
 </w:footnotes>
+</file>
+
+<file path=word/numbering.xml><?xml version="1.0" encoding="utf-8"?>
+<w:numbering xmlns:wpc="http://schemas.microsoft.com/office/word/2010/wordprocessingCanvas" xmlns:cx="http://schemas.microsoft.com/office/drawing/2014/chartex" xmlns:cx1="http://schemas.microsoft.com/office/drawing/2015/9/8/chartex" xmlns:cx2="http://schemas.microsoft.com/office/drawing/2015/10/21/chartex" xmlns:cx3="http://schemas.microsoft.com/office/drawing/2016/5/9/chartex" xmlns:cx4="http://schemas.microsoft.com/office/drawing/2016/5/10/chartex" xmlns:cx5="http://schemas.microsoft.com/office/drawing/2016/5/11/chartex" xmlns:cx6="http://schemas.microsoft.com/office/drawing/2016/5/12/chartex" xmlns:cx7="http://schemas.microsoft.com/office/drawing/2016/5/13/chartex" xmlns:cx8="http://schemas.microsoft.com/office/drawing/2016/5/14/chartex" xmlns:mc="http://schemas.openxmlformats.org/markup-compatibility/2006" xmlns:aink="http://schemas.microsoft.com/office/drawing/2016/ink" xmlns:am3d="http://schemas.microsoft.com/office/drawing/2017/model3d" xmlns:o="urn:schemas-microsoft-com:office:office" xmlns:r="http://schemas.openxmlformats.org/officeDocument/2006/relationships" xmlns:m="http://schemas.openxmlformats.org/officeDocument/2006/math" xmlns:v="urn:schemas-microsoft-com:vml" xmlns:wp14="http://schemas.microsoft.com/office/word/2010/wordprocessingDrawing" xmlns:wp="http://schemas.openxmlformats.org/drawingml/2006/wordprocessingDrawing" xmlns:w10="urn:schemas-microsoft-com:office:word" xmlns:w="http://schemas.openxmlformats.org/wordprocessingml/2006/main" xmlns:w14="http://schemas.microsoft.com/office/word/2010/wordml" xmlns:w15="http://schemas.microsoft.com/office/word/2012/wordml" xmlns:w16cex="http://schemas.microsoft.com/office/word/2018/wordml/cex" xmlns:w16cid="http://schemas.microsoft.com/office/word/2016/wordml/cid" xmlns:w16="http://schemas.microsoft.com/office/word/2018/wordml" xmlns:w16sdtdh="http://schemas.microsoft.com/office/word/2020/wordml/sdtdatahash" xmlns:w16se="http://schemas.microsoft.com/office/word/2015/wordml/symex" xmlns:wpg="http://schemas.microsoft.com/office/word/2010/wordprocessingGroup" xmlns:wpi="http://schemas.microsoft.com/office/word/2010/wordprocessingInk" xmlns:wne="http://schemas.microsoft.com/office/word/2006/wordml" xmlns:wps="http://schemas.microsoft.com/office/word/2010/wordprocessingShape" mc:Ignorable="w14 w15 w16se w16cid w16 w16cex w16sdtdh wp14">
+  <w:abstractNum w:abstractNumId="0" w15:restartNumberingAfterBreak="0">
+    <w:nsid w:val="3F8F1901"/>
+    <w:multiLevelType w:val="hybridMultilevel"/>
+    <w:tmpl w:val="373EACA6"/>
+    <w:lvl w:ilvl="0" w:tplc="32DEE950">
+      <w:numFmt w:val="bullet"/>
+      <w:lvlText w:val=""/>
+      <w:lvlJc w:val="left"/>
+      <w:pPr>
+        <w:ind w:left="720" w:hanging="360"/>
+      </w:pPr>
+      <w:rPr>
+        <w:rFonts w:ascii="Symbol" w:eastAsia="Arial" w:hAnsi="Symbol" w:cs="Arial" w:hint="default"/>
+      </w:rPr>
+    </w:lvl>
+    <w:lvl w:ilvl="1" w:tplc="04090003" w:tentative="1">
+      <w:start w:val="1"/>
+      <w:numFmt w:val="bullet"/>
+      <w:lvlText w:val="o"/>
+      <w:lvlJc w:val="left"/>
+      <w:pPr>
+        <w:ind w:left="1440" w:hanging="360"/>
+      </w:pPr>
+      <w:rPr>
+        <w:rFonts w:ascii="Courier New" w:hAnsi="Courier New" w:cs="Courier New" w:hint="default"/>
+      </w:rPr>
+    </w:lvl>
+    <w:lvl w:ilvl="2" w:tplc="04090005" w:tentative="1">
+      <w:start w:val="1"/>
+      <w:numFmt w:val="bullet"/>
+      <w:lvlText w:val=""/>
+      <w:lvlJc w:val="left"/>
+      <w:pPr>
+        <w:ind w:left="2160" w:hanging="360"/>
+      </w:pPr>
+      <w:rPr>
+        <w:rFonts w:ascii="Wingdings" w:hAnsi="Wingdings" w:hint="default"/>
+      </w:rPr>
+    </w:lvl>
+    <w:lvl w:ilvl="3" w:tplc="04090001" w:tentative="1">
+      <w:start w:val="1"/>
+      <w:numFmt w:val="bullet"/>
+      <w:lvlText w:val=""/>
+      <w:lvlJc w:val="left"/>
+      <w:pPr>
+        <w:ind w:left="2880" w:hanging="360"/>
+      </w:pPr>
+      <w:rPr>
+        <w:rFonts w:ascii="Symbol" w:hAnsi="Symbol" w:hint="default"/>
+      </w:rPr>
+    </w:lvl>
+    <w:lvl w:ilvl="4" w:tplc="04090003" w:tentative="1">
+      <w:start w:val="1"/>
+      <w:numFmt w:val="bullet"/>
+      <w:lvlText w:val="o"/>
+      <w:lvlJc w:val="left"/>
+      <w:pPr>
+        <w:ind w:left="3600" w:hanging="360"/>
+      </w:pPr>
+      <w:rPr>
+        <w:rFonts w:ascii="Courier New" w:hAnsi="Courier New" w:cs="Courier New" w:hint="default"/>
+      </w:rPr>
+    </w:lvl>
+    <w:lvl w:ilvl="5" w:tplc="04090005" w:tentative="1">
+      <w:start w:val="1"/>
+      <w:numFmt w:val="bullet"/>
+      <w:lvlText w:val=""/>
+      <w:lvlJc w:val="left"/>
+      <w:pPr>
+        <w:ind w:left="4320" w:hanging="360"/>
+      </w:pPr>
+      <w:rPr>
+        <w:rFonts w:ascii="Wingdings" w:hAnsi="Wingdings" w:hint="default"/>
+      </w:rPr>
+    </w:lvl>
+    <w:lvl w:ilvl="6" w:tplc="04090001" w:tentative="1">
+      <w:start w:val="1"/>
+      <w:numFmt w:val="bullet"/>
+      <w:lvlText w:val=""/>
+      <w:lvlJc w:val="left"/>
+      <w:pPr>
+        <w:ind w:left="5040" w:hanging="360"/>
+      </w:pPr>
+      <w:rPr>
+        <w:rFonts w:ascii="Symbol" w:hAnsi="Symbol" w:hint="default"/>
+      </w:rPr>
+    </w:lvl>
+    <w:lvl w:ilvl="7" w:tplc="04090003" w:tentative="1">
+      <w:start w:val="1"/>
+      <w:numFmt w:val="bullet"/>
+      <w:lvlText w:val="o"/>
+      <w:lvlJc w:val="left"/>
+      <w:pPr>
+        <w:ind w:left="5760" w:hanging="360"/>
+      </w:pPr>
+      <w:rPr>
+        <w:rFonts w:ascii="Courier New" w:hAnsi="Courier New" w:cs="Courier New" w:hint="default"/>
+      </w:rPr>
+    </w:lvl>
+    <w:lvl w:ilvl="8" w:tplc="04090005" w:tentative="1">
+      <w:start w:val="1"/>
+      <w:numFmt w:val="bullet"/>
+      <w:lvlText w:val=""/>
+      <w:lvlJc w:val="left"/>
+      <w:pPr>
+        <w:ind w:left="6480" w:hanging="360"/>
+      </w:pPr>
+      <w:rPr>
+        <w:rFonts w:ascii="Wingdings" w:hAnsi="Wingdings" w:hint="default"/>
+      </w:rPr>
+    </w:lvl>
+  </w:abstractNum>
+  <w:num w:numId="1">
+    <w:abstractNumId w:val="0"/>
+  </w:num>
+</w:numbering>
 </file>
 
 <file path=word/styles.xml><?xml version="1.0" encoding="utf-8"?>
@@ -2652,6 +3204,17 @@
       <w:szCs w:val="30"/>
     </w:rPr>
   </w:style>
+  <w:style w:type="paragraph" w:styleId="ListParagraph">
+    <w:name w:val="List Paragraph"/>
+    <w:basedOn w:val="Normal"/>
+    <w:uiPriority w:val="34"/>
+    <w:qFormat/>
+    <w:rsid w:val="00AA132B"/>
+    <w:pPr>
+      <w:ind w:left="720"/>
+      <w:contextualSpacing/>
+    </w:pPr>
+  </w:style>
 </w:styles>
 </file>
 
